--- a/Project_Files/Model_for_Project Report_Computer.docx
+++ b/Project_Files/Model_for_Project Report_Computer.docx
@@ -1,6 +1,6 @@
 
 <file path=word/document.xml><?xml version="1.0" encoding="utf-8"?>
-<w:document xmlns:wpc="http://schemas.microsoft.com/office/word/2010/wordprocessingCanvas" xmlns:cx="http://schemas.microsoft.com/office/drawing/2014/chartex" xmlns:mc="http://schemas.openxmlformats.org/markup-compatibility/2006" xmlns:o="urn:schemas-microsoft-com:office:office" xmlns:r="http://schemas.openxmlformats.org/officeDocument/2006/relationships" xmlns:m="http://schemas.openxmlformats.org/officeDocument/2006/math" xmlns:v="urn:schemas-microsoft-com:vml" xmlns:wp14="http://schemas.microsoft.com/office/word/2010/wordprocessingDrawing" xmlns:wp="http://schemas.openxmlformats.org/drawingml/2006/wordprocessingDrawing" xmlns:w10="urn:schemas-microsoft-com:office:word" xmlns:w="http://schemas.openxmlformats.org/wordprocessingml/2006/main" xmlns:w14="http://schemas.microsoft.com/office/word/2010/wordml" xmlns:w15="http://schemas.microsoft.com/office/word/2012/wordml" xmlns:w16se="http://schemas.microsoft.com/office/word/2015/wordml/symex" xmlns:wpg="http://schemas.microsoft.com/office/word/2010/wordprocessingGroup" xmlns:wpi="http://schemas.microsoft.com/office/word/2010/wordprocessingInk" xmlns:wne="http://schemas.microsoft.com/office/word/2006/wordml" xmlns:wps="http://schemas.microsoft.com/office/word/2010/wordprocessingShape" mc:Ignorable="w14 w15 w16se wp14">
+<w:document xmlns:wpc="http://schemas.microsoft.com/office/word/2010/wordprocessingCanvas" xmlns:cx="http://schemas.microsoft.com/office/drawing/2014/chartex" xmlns:cx1="http://schemas.microsoft.com/office/drawing/2015/9/8/chartex" xmlns:cx2="http://schemas.microsoft.com/office/drawing/2015/10/21/chartex" xmlns:cx3="http://schemas.microsoft.com/office/drawing/2016/5/9/chartex" xmlns:cx4="http://schemas.microsoft.com/office/drawing/2016/5/10/chartex" xmlns:cx5="http://schemas.microsoft.com/office/drawing/2016/5/11/chartex" xmlns:cx6="http://schemas.microsoft.com/office/drawing/2016/5/12/chartex" xmlns:cx7="http://schemas.microsoft.com/office/drawing/2016/5/13/chartex" xmlns:cx8="http://schemas.microsoft.com/office/drawing/2016/5/14/chartex" xmlns:mc="http://schemas.openxmlformats.org/markup-compatibility/2006" xmlns:aink="http://schemas.microsoft.com/office/drawing/2016/ink" xmlns:am3d="http://schemas.microsoft.com/office/drawing/2017/model3d" xmlns:o="urn:schemas-microsoft-com:office:office" xmlns:oel="http://schemas.microsoft.com/office/2019/extlst" xmlns:r="http://schemas.openxmlformats.org/officeDocument/2006/relationships" xmlns:m="http://schemas.openxmlformats.org/officeDocument/2006/math" xmlns:v="urn:schemas-microsoft-com:vml" xmlns:wp14="http://schemas.microsoft.com/office/word/2010/wordprocessingDrawing" xmlns:wp="http://schemas.openxmlformats.org/drawingml/2006/wordprocessingDrawing" xmlns:w10="urn:schemas-microsoft-com:office:word" xmlns:w="http://schemas.openxmlformats.org/wordprocessingml/2006/main" xmlns:w14="http://schemas.microsoft.com/office/word/2010/wordml" xmlns:w15="http://schemas.microsoft.com/office/word/2012/wordml" xmlns:w16cex="http://schemas.microsoft.com/office/word/2018/wordml/cex" xmlns:w16cid="http://schemas.microsoft.com/office/word/2016/wordml/cid" xmlns:w16="http://schemas.microsoft.com/office/word/2018/wordml" xmlns:w16sdtdh="http://schemas.microsoft.com/office/word/2020/wordml/sdtdatahash" xmlns:w16se="http://schemas.microsoft.com/office/word/2015/wordml/symex" xmlns:wpg="http://schemas.microsoft.com/office/word/2010/wordprocessingGroup" xmlns:wpi="http://schemas.microsoft.com/office/word/2010/wordprocessingInk" xmlns:wne="http://schemas.microsoft.com/office/word/2006/wordml" xmlns:wps="http://schemas.microsoft.com/office/word/2010/wordprocessingShape" mc:Ignorable="w14 w15 w16se w16cid w16 w16cex w16sdtdh wp14">
   <w:body>
     <w:p>
       <w:pPr>
@@ -41,7 +41,7 @@
         <w:autoSpaceDE w:val="0"/>
         <w:autoSpaceDN w:val="0"/>
         <w:adjustRightInd w:val="0"/>
-        <w:ind w:left="-810" w:right="-1170"/>
+        <w:ind w:left="360"/>
         <w:jc w:val="center"/>
         <w:rPr>
           <w:b/>
@@ -86,7 +86,7 @@
           <w:sz w:val="44"/>
           <w:szCs w:val="48"/>
         </w:rPr>
-        <w:t>PROJECT REPORT TITLE</w:t>
+        <w:t>Task Management System</w:t>
       </w:r>
     </w:p>
     <w:p>
@@ -217,7 +217,7 @@
           <w:sz w:val="28"/>
           <w:szCs w:val="28"/>
         </w:rPr>
-        <w:t>(</w:t>
+        <w:t xml:space="preserve">BACHELOR OF </w:t>
       </w:r>
       <w:r>
         <w:rPr>
@@ -226,7 +226,7 @@
           <w:sz w:val="28"/>
           <w:szCs w:val="28"/>
         </w:rPr>
-        <w:t>BACHELOR</w:t>
+        <w:t xml:space="preserve">COMPUTER </w:t>
       </w:r>
       <w:r>
         <w:rPr>
@@ -235,25 +235,7 @@
           <w:sz w:val="28"/>
           <w:szCs w:val="28"/>
         </w:rPr>
-        <w:t>/DEPLOMA)</w:t>
-      </w:r>
-      <w:r>
-        <w:rPr>
-          <w:b/>
-          <w:bCs/>
-          <w:sz w:val="28"/>
-          <w:szCs w:val="28"/>
-        </w:rPr>
-        <w:t xml:space="preserve"> OF </w:t>
-      </w:r>
-      <w:r>
-        <w:rPr>
-          <w:b/>
-          <w:bCs/>
-          <w:sz w:val="28"/>
-          <w:szCs w:val="28"/>
-        </w:rPr>
-        <w:t>COMPUTER NETWORKS</w:t>
+        <w:t>PROGRAMMING</w:t>
       </w:r>
       <w:r>
         <w:rPr>
@@ -336,36 +318,20 @@
         <w:rPr>
           <w:sz w:val="28"/>
         </w:rPr>
-        <w:t>Second NAME</w:t>
+        <w:t>{</w:t>
       </w:r>
       <w:r>
         <w:rPr>
           <w:sz w:val="28"/>
         </w:rPr>
-        <w:t xml:space="preserve"> </w:t>
+        <w:t>First Name Last Name</w:t>
       </w:r>
       <w:r>
         <w:rPr>
           <w:sz w:val="28"/>
         </w:rPr>
-        <w:t xml:space="preserve"> and First Name </w:t>
-      </w:r>
-      <w:r>
-        <w:rPr>
-          <w:sz w:val="28"/>
-        </w:rPr>
-        <w:t>of Student(s)</w:t>
-      </w:r>
-    </w:p>
-    <w:p>
-      <w:pPr>
-        <w:widowControl w:val="0"/>
-        <w:autoSpaceDE w:val="0"/>
-        <w:autoSpaceDN w:val="0"/>
-        <w:adjustRightInd w:val="0"/>
-        <w:ind w:left="-810" w:right="-1170"/>
-        <w:jc w:val="both"/>
-      </w:pPr>
+        <w:t>}</w:t>
+      </w:r>
     </w:p>
     <w:p>
       <w:pPr>
@@ -375,7 +341,28 @@
         <w:adjustRightInd w:val="0"/>
         <w:ind w:left="-810" w:right="-1170"/>
         <w:jc w:val="center"/>
-      </w:pPr>
+        <w:rPr>
+          <w:sz w:val="28"/>
+        </w:rPr>
+      </w:pPr>
+      <w:r>
+        <w:rPr>
+          <w:sz w:val="28"/>
+        </w:rPr>
+        <w:t>{</w:t>
+      </w:r>
+      <w:r>
+        <w:rPr>
+          <w:sz w:val="28"/>
+        </w:rPr>
+        <w:t>First Name Last Name</w:t>
+      </w:r>
+      <w:r>
+        <w:rPr>
+          <w:sz w:val="28"/>
+        </w:rPr>
+        <w:t>}</w:t>
+      </w:r>
     </w:p>
     <w:p>
       <w:pPr>
@@ -385,18 +372,7 @@
         <w:adjustRightInd w:val="0"/>
         <w:ind w:left="-810" w:right="-1170"/>
         <w:jc w:val="center"/>
-        <w:rPr>
-          <w:b/>
-          <w:sz w:val="28"/>
-        </w:rPr>
-      </w:pPr>
-      <w:r>
-        <w:rPr>
-          <w:b/>
-          <w:sz w:val="28"/>
-        </w:rPr>
-        <w:t xml:space="preserve">SUPERVISED BY </w:t>
-      </w:r>
+      </w:pPr>
     </w:p>
     <w:p>
       <w:pPr>
@@ -406,16 +382,7 @@
         <w:adjustRightInd w:val="0"/>
         <w:ind w:left="-810" w:right="-1170"/>
         <w:jc w:val="center"/>
-        <w:rPr>
-          <w:sz w:val="28"/>
-        </w:rPr>
-      </w:pPr>
-      <w:r>
-        <w:rPr>
-          <w:sz w:val="28"/>
-        </w:rPr>
-        <w:t xml:space="preserve">NAME OF SUPERVISOR(S) </w:t>
-      </w:r>
+      </w:pPr>
     </w:p>
     <w:p>
       <w:pPr>
@@ -425,34 +392,18 @@
         <w:adjustRightInd w:val="0"/>
         <w:ind w:left="-810" w:right="-1170"/>
         <w:jc w:val="center"/>
-      </w:pPr>
-      <w:r>
-        <w:t xml:space="preserve"> </w:t>
-      </w:r>
-    </w:p>
-    <w:p>
-      <w:pPr>
-        <w:widowControl w:val="0"/>
-        <w:autoSpaceDE w:val="0"/>
-        <w:autoSpaceDN w:val="0"/>
-        <w:adjustRightInd w:val="0"/>
-        <w:ind w:right="-1170"/>
         <w:rPr>
           <w:b/>
-        </w:rPr>
-      </w:pPr>
-    </w:p>
-    <w:p>
-      <w:pPr>
-        <w:widowControl w:val="0"/>
-        <w:autoSpaceDE w:val="0"/>
-        <w:autoSpaceDN w:val="0"/>
-        <w:adjustRightInd w:val="0"/>
-        <w:ind w:right="-1170"/>
+          <w:sz w:val="28"/>
+        </w:rPr>
+      </w:pPr>
+      <w:r>
         <w:rPr>
           <w:b/>
-        </w:rPr>
-      </w:pPr>
+          <w:sz w:val="28"/>
+        </w:rPr>
+        <w:t xml:space="preserve">SUPERVISED BY </w:t>
+      </w:r>
     </w:p>
     <w:p>
       <w:pPr>
@@ -463,12 +414,15 @@
         <w:ind w:left="-810" w:right="-1170"/>
         <w:jc w:val="center"/>
         <w:rPr>
-          <w:b/>
-          <w:bCs/>
-          <w:sz w:val="44"/>
-          <w:szCs w:val="48"/>
-        </w:rPr>
-      </w:pPr>
+          <w:sz w:val="28"/>
+        </w:rPr>
+      </w:pPr>
+      <w:r>
+        <w:rPr>
+          <w:rFonts w:ascii="Arial" w:hAnsi="Arial" w:cs="Arial"/>
+        </w:rPr>
+        <w:t>Eng. Ahmed Altalhi</w:t>
+      </w:r>
     </w:p>
     <w:p>
       <w:pPr>
@@ -478,11 +432,32 @@
         <w:adjustRightInd w:val="0"/>
         <w:ind w:left="-810" w:right="-1170"/>
         <w:jc w:val="center"/>
+      </w:pPr>
+      <w:r>
+        <w:t xml:space="preserve"> </w:t>
+      </w:r>
+    </w:p>
+    <w:p>
+      <w:pPr>
+        <w:widowControl w:val="0"/>
+        <w:autoSpaceDE w:val="0"/>
+        <w:autoSpaceDN w:val="0"/>
+        <w:adjustRightInd w:val="0"/>
+        <w:ind w:right="-1170"/>
         <w:rPr>
           <w:b/>
-          <w:bCs/>
-          <w:sz w:val="44"/>
-          <w:szCs w:val="48"/>
+        </w:rPr>
+      </w:pPr>
+    </w:p>
+    <w:p>
+      <w:pPr>
+        <w:widowControl w:val="0"/>
+        <w:autoSpaceDE w:val="0"/>
+        <w:autoSpaceDN w:val="0"/>
+        <w:adjustRightInd w:val="0"/>
+        <w:ind w:right="-1170"/>
+        <w:rPr>
+          <w:b/>
         </w:rPr>
       </w:pPr>
     </w:p>
@@ -508,9 +483,13 @@
         <w:autoSpaceDE w:val="0"/>
         <w:autoSpaceDN w:val="0"/>
         <w:adjustRightInd w:val="0"/>
-        <w:ind w:right="-1170"/>
+        <w:ind w:left="-810" w:right="-1170"/>
+        <w:jc w:val="center"/>
         <w:rPr>
           <w:b/>
+          <w:bCs/>
+          <w:sz w:val="44"/>
+          <w:szCs w:val="48"/>
         </w:rPr>
       </w:pPr>
     </w:p>
@@ -522,13 +501,25 @@
         <w:adjustRightInd w:val="0"/>
         <w:ind w:left="-810" w:right="-1170"/>
         <w:jc w:val="center"/>
-      </w:pPr>
-      <w:r>
-        <w:t>Date</w:t>
-      </w:r>
-      <w:r>
-        <w:t xml:space="preserve"> : 12-12-2020</w:t>
-      </w:r>
+        <w:rPr>
+          <w:b/>
+          <w:bCs/>
+          <w:sz w:val="44"/>
+          <w:szCs w:val="48"/>
+        </w:rPr>
+      </w:pPr>
+    </w:p>
+    <w:p>
+      <w:pPr>
+        <w:widowControl w:val="0"/>
+        <w:autoSpaceDE w:val="0"/>
+        <w:autoSpaceDN w:val="0"/>
+        <w:adjustRightInd w:val="0"/>
+        <w:ind w:right="-1170"/>
+        <w:rPr>
+          <w:b/>
+        </w:rPr>
+      </w:pPr>
     </w:p>
     <w:p>
       <w:pPr>
@@ -539,6 +530,27 @@
         <w:ind w:left="-810" w:right="-1170"/>
         <w:jc w:val="center"/>
       </w:pPr>
+      <w:r>
+        <w:t>Date</w:t>
+      </w:r>
+      <w:r>
+        <w:t xml:space="preserve"> : </w:t>
+      </w:r>
+      <w:r>
+        <w:t>16</w:t>
+      </w:r>
+      <w:r>
+        <w:t>-</w:t>
+      </w:r>
+      <w:r>
+        <w:t>05</w:t>
+      </w:r>
+      <w:r>
+        <w:t>-202</w:t>
+      </w:r>
+      <w:r>
+        <w:t>2</w:t>
+      </w:r>
     </w:p>
     <w:p>
       <w:pPr>
@@ -549,23 +561,6 @@
         <w:ind w:left="-810" w:right="-1170"/>
         <w:jc w:val="center"/>
       </w:pPr>
-      <w:r>
-        <w:rPr>
-          <w:b/>
-          <w:bCs/>
-        </w:rPr>
-        <w:t>Name of the Company</w:t>
-      </w:r>
-      <w:r>
-        <w:rPr>
-          <w:b/>
-          <w:bCs/>
-        </w:rPr>
-        <w:t xml:space="preserve"> </w:t>
-      </w:r>
-      <w:r>
-        <w:t>(if the project is done within a company)</w:t>
-      </w:r>
     </w:p>
     <w:p>
       <w:pPr>
@@ -579,295 +574,28 @@
     </w:p>
     <w:p>
       <w:pPr>
-        <w:widowControl w:val="0"/>
-        <w:autoSpaceDE w:val="0"/>
-        <w:autoSpaceDN w:val="0"/>
-        <w:adjustRightInd w:val="0"/>
-        <w:ind w:left="-810" w:right="-1170"/>
-        <w:jc w:val="center"/>
-      </w:pPr>
-    </w:p>
-    <w:p>
-      <w:pPr>
-        <w:widowControl w:val="0"/>
-        <w:autoSpaceDE w:val="0"/>
-        <w:autoSpaceDN w:val="0"/>
-        <w:adjustRightInd w:val="0"/>
-        <w:ind w:left="-810" w:right="-1170"/>
-        <w:jc w:val="center"/>
         <w:rPr>
           <w:b/>
-          <w:sz w:val="28"/>
-        </w:rPr>
-      </w:pPr>
-    </w:p>
-    <w:p>
-      <w:pPr>
-        <w:widowControl w:val="0"/>
-        <w:autoSpaceDE w:val="0"/>
-        <w:autoSpaceDN w:val="0"/>
-        <w:adjustRightInd w:val="0"/>
-        <w:ind w:left="-810" w:right="-1170"/>
-        <w:jc w:val="center"/>
-        <w:rPr>
-          <w:b/>
-        </w:rPr>
-      </w:pPr>
-    </w:p>
-    <w:p>
-      <w:pPr>
-        <w:ind w:left="360"/>
-        <w:rPr>
-          <w:bCs/>
-        </w:rPr>
-      </w:pPr>
-    </w:p>
-    <w:p>
-      <w:pPr>
-        <w:ind w:left="720"/>
-        <w:rPr>
-          <w:bCs/>
-        </w:rPr>
-      </w:pPr>
-    </w:p>
-    <w:p>
-      <w:pPr>
-        <w:rPr>
-          <w:b/>
-        </w:rPr>
-      </w:pPr>
-    </w:p>
-    <w:p/>
-    <w:p/>
-    <w:p>
-      <w:pPr>
-        <w:rPr>
-          <w:b/>
-          <w:u w:val="single"/>
-        </w:rPr>
-      </w:pPr>
-    </w:p>
-    <w:p>
-      <w:pPr>
-        <w:rPr>
-          <w:b/>
-          <w:u w:val="single"/>
-        </w:rPr>
-      </w:pPr>
-    </w:p>
-    <w:p>
-      <w:pPr>
-        <w:rPr>
-          <w:b/>
-          <w:u w:val="single"/>
-        </w:rPr>
-      </w:pPr>
-    </w:p>
-    <w:p>
-      <w:pPr>
-        <w:rPr>
-          <w:b/>
-          <w:u w:val="single"/>
-        </w:rPr>
-      </w:pPr>
-    </w:p>
-    <w:p>
-      <w:pPr>
-        <w:rPr>
-          <w:b/>
-          <w:u w:val="single"/>
-        </w:rPr>
-      </w:pPr>
-    </w:p>
-    <w:p>
-      <w:pPr>
-        <w:rPr>
-          <w:b/>
-          <w:u w:val="single"/>
-        </w:rPr>
-      </w:pPr>
-    </w:p>
-    <w:p>
-      <w:pPr>
-        <w:rPr>
-          <w:b/>
-          <w:u w:val="single"/>
-        </w:rPr>
-      </w:pPr>
-    </w:p>
-    <w:p>
-      <w:pPr>
-        <w:rPr>
-          <w:b/>
-          <w:u w:val="single"/>
-        </w:rPr>
-      </w:pPr>
-    </w:p>
-    <w:p>
-      <w:pPr>
-        <w:rPr>
-          <w:b/>
-          <w:u w:val="single"/>
-        </w:rPr>
-      </w:pPr>
-    </w:p>
-    <w:p>
-      <w:pPr>
-        <w:rPr>
-          <w:b/>
-          <w:u w:val="single"/>
-        </w:rPr>
-      </w:pPr>
-    </w:p>
-    <w:p>
-      <w:pPr>
-        <w:rPr>
-          <w:b/>
-          <w:u w:val="single"/>
-        </w:rPr>
-      </w:pPr>
-    </w:p>
-    <w:p>
-      <w:pPr>
-        <w:rPr>
-          <w:b/>
-          <w:u w:val="single"/>
-        </w:rPr>
-      </w:pPr>
-    </w:p>
-    <w:p>
-      <w:pPr>
-        <w:rPr>
-          <w:b/>
-          <w:u w:val="single"/>
-        </w:rPr>
-      </w:pPr>
-    </w:p>
-    <w:p>
-      <w:pPr>
-        <w:rPr>
-          <w:b/>
-          <w:u w:val="single"/>
-        </w:rPr>
-      </w:pPr>
-    </w:p>
-    <w:p>
-      <w:pPr>
-        <w:rPr>
-          <w:b/>
-          <w:u w:val="single"/>
-        </w:rPr>
-      </w:pPr>
-    </w:p>
-    <w:p>
-      <w:pPr>
-        <w:rPr>
-          <w:b/>
-          <w:u w:val="single"/>
-        </w:rPr>
-      </w:pPr>
-    </w:p>
-    <w:p>
-      <w:pPr>
-        <w:rPr>
-          <w:b/>
-          <w:u w:val="single"/>
-        </w:rPr>
-      </w:pPr>
-    </w:p>
-    <w:p>
-      <w:pPr>
-        <w:rPr>
-          <w:b/>
-          <w:u w:val="single"/>
-        </w:rPr>
-      </w:pPr>
-    </w:p>
-    <w:p>
-      <w:pPr>
-        <w:rPr>
-          <w:b/>
-          <w:u w:val="single"/>
-        </w:rPr>
-      </w:pPr>
-    </w:p>
-    <w:p>
-      <w:pPr>
-        <w:rPr>
-          <w:b/>
-          <w:u w:val="single"/>
-        </w:rPr>
-      </w:pPr>
-    </w:p>
-    <w:p>
-      <w:pPr>
-        <w:rPr>
-          <w:b/>
-          <w:u w:val="single"/>
-        </w:rPr>
-      </w:pPr>
-    </w:p>
-    <w:p>
-      <w:pPr>
-        <w:rPr>
-          <w:b/>
-          <w:u w:val="single"/>
-        </w:rPr>
-      </w:pPr>
-    </w:p>
-    <w:p>
-      <w:pPr>
-        <w:rPr>
-          <w:b/>
-          <w:u w:val="single"/>
-        </w:rPr>
-      </w:pPr>
-    </w:p>
-    <w:p>
-      <w:pPr>
-        <w:rPr>
-          <w:b/>
-          <w:u w:val="single"/>
-        </w:rPr>
-      </w:pPr>
-    </w:p>
-    <w:p>
-      <w:pPr>
-        <w:rPr>
-          <w:b/>
-          <w:u w:val="single"/>
-        </w:rPr>
-      </w:pPr>
-    </w:p>
-    <w:p>
-      <w:pPr>
-        <w:rPr>
-          <w:b/>
-          <w:u w:val="single"/>
-        </w:rPr>
-      </w:pPr>
-    </w:p>
-    <w:p>
-      <w:pPr>
-        <w:rPr>
-          <w:b/>
-          <w:u w:val="single"/>
-        </w:rPr>
-      </w:pPr>
+          <w:caps/>
+          <w:szCs w:val="20"/>
+          <w:lang w:val="fr-FR"/>
+        </w:rPr>
+      </w:pPr>
+      <w:r>
+        <w:rPr>
+          <w:lang w:val="fr-FR"/>
+        </w:rPr>
+        <w:br w:type="page"/>
+      </w:r>
     </w:p>
     <w:p>
       <w:pPr>
         <w:pStyle w:val="TOCHeading1"/>
+        <w:jc w:val="left"/>
         <w:rPr>
           <w:lang w:val="fr-FR"/>
         </w:rPr>
       </w:pPr>
-      <w:r>
-        <w:rPr>
-          <w:lang w:val="fr-FR"/>
-        </w:rPr>
-        <w:br w:type="page"/>
-      </w:r>
       <w:r>
         <w:rPr>
           <w:lang w:val="fr-FR"/>
@@ -878,7 +606,28 @@
     </w:p>
     <w:p>
       <w:pPr>
-        <w:pStyle w:val="10"/>
+        <w:rPr>
+          <w:lang w:val="fr-FR"/>
+        </w:rPr>
+      </w:pPr>
+    </w:p>
+    <w:p>
+      <w:pPr>
+        <w:rPr>
+          <w:lang w:val="fr-FR"/>
+        </w:rPr>
+      </w:pPr>
+    </w:p>
+    <w:p>
+      <w:pPr>
+        <w:rPr>
+          <w:lang w:val="fr-FR"/>
+        </w:rPr>
+      </w:pPr>
+    </w:p>
+    <w:p>
+      <w:pPr>
+        <w:pStyle w:val="TOC1"/>
         <w:rPr>
           <w:rFonts w:asciiTheme="minorHAnsi" w:eastAsiaTheme="minorEastAsia" w:hAnsiTheme="minorHAnsi" w:cstheme="minorBidi"/>
           <w:caps w:val="0"/>
@@ -905,12 +654,29 @@
         </w:rPr>
         <w:fldChar w:fldCharType="separate"/>
       </w:r>
-      <w:hyperlink w:anchor="_Toc432246487" w:history="1">
+      <w:hyperlink w:anchor="_Toc103626493" w:history="1">
         <w:r>
           <w:rPr>
             <w:rStyle w:val="Hyperlink"/>
             <w:noProof/>
           </w:rPr>
+          <w:t>1)</w:t>
+        </w:r>
+        <w:r>
+          <w:rPr>
+            <w:rFonts w:asciiTheme="minorHAnsi" w:eastAsiaTheme="minorEastAsia" w:hAnsiTheme="minorHAnsi" w:cstheme="minorBidi"/>
+            <w:caps w:val="0"/>
+            <w:noProof/>
+            <w:sz w:val="22"/>
+            <w:szCs w:val="22"/>
+          </w:rPr>
+          <w:tab/>
+        </w:r>
+        <w:r>
+          <w:rPr>
+            <w:rStyle w:val="Hyperlink"/>
+            <w:noProof/>
+          </w:rPr>
           <w:t>Acknowledgments</w:t>
         </w:r>
         <w:r>
@@ -932,7 +698,7 @@
             <w:noProof/>
             <w:webHidden/>
           </w:rPr>
-          <w:instrText xml:space="preserve"> PAGEREF _Toc432246487 \h </w:instrText>
+          <w:instrText xml:space="preserve"> PAGEREF _Toc103626493 \h </w:instrText>
         </w:r>
         <w:r>
           <w:rPr>
@@ -952,7 +718,7 @@
             <w:noProof/>
             <w:webHidden/>
           </w:rPr>
-          <w:t>IV</w:t>
+          <w:t>4</w:t>
         </w:r>
         <w:r>
           <w:rPr>
@@ -965,7 +731,7 @@
     </w:p>
     <w:p>
       <w:pPr>
-        <w:pStyle w:val="10"/>
+        <w:pStyle w:val="TOC1"/>
         <w:rPr>
           <w:rFonts w:asciiTheme="minorHAnsi" w:eastAsiaTheme="minorEastAsia" w:hAnsiTheme="minorHAnsi" w:cstheme="minorBidi"/>
           <w:caps w:val="0"/>
@@ -974,12 +740,29 @@
           <w:szCs w:val="22"/>
         </w:rPr>
       </w:pPr>
-      <w:hyperlink w:anchor="_Toc432246488" w:history="1">
+      <w:hyperlink w:anchor="_Toc103626494" w:history="1">
         <w:r>
           <w:rPr>
             <w:rStyle w:val="Hyperlink"/>
             <w:noProof/>
           </w:rPr>
+          <w:t>2)</w:t>
+        </w:r>
+        <w:r>
+          <w:rPr>
+            <w:rFonts w:asciiTheme="minorHAnsi" w:eastAsiaTheme="minorEastAsia" w:hAnsiTheme="minorHAnsi" w:cstheme="minorBidi"/>
+            <w:caps w:val="0"/>
+            <w:noProof/>
+            <w:sz w:val="22"/>
+            <w:szCs w:val="22"/>
+          </w:rPr>
+          <w:tab/>
+        </w:r>
+        <w:r>
+          <w:rPr>
+            <w:rStyle w:val="Hyperlink"/>
+            <w:noProof/>
+          </w:rPr>
           <w:t>Abstract</w:t>
         </w:r>
         <w:r>
@@ -1001,7 +784,7 @@
             <w:noProof/>
             <w:webHidden/>
           </w:rPr>
-          <w:instrText xml:space="preserve"> PAGEREF _Toc432246488 \h </w:instrText>
+          <w:instrText xml:space="preserve"> PAGEREF _Toc103626494 \h </w:instrText>
         </w:r>
         <w:r>
           <w:rPr>
@@ -1021,7 +804,7 @@
             <w:noProof/>
             <w:webHidden/>
           </w:rPr>
-          <w:t>V</w:t>
+          <w:t>5</w:t>
         </w:r>
         <w:r>
           <w:rPr>
@@ -1034,7 +817,7 @@
     </w:p>
     <w:p>
       <w:pPr>
-        <w:pStyle w:val="10"/>
+        <w:pStyle w:val="TOC1"/>
         <w:rPr>
           <w:rFonts w:asciiTheme="minorHAnsi" w:eastAsiaTheme="minorEastAsia" w:hAnsiTheme="minorHAnsi" w:cstheme="minorBidi"/>
           <w:caps w:val="0"/>
@@ -1043,23 +826,40 @@
           <w:szCs w:val="22"/>
         </w:rPr>
       </w:pPr>
-      <w:hyperlink w:anchor="_Toc432246489" w:history="1">
+      <w:hyperlink w:anchor="_Toc103626495" w:history="1">
         <w:r>
           <w:rPr>
             <w:rStyle w:val="Hyperlink"/>
             <w:noProof/>
           </w:rPr>
-          <w:t>LIST OF FIGURES</w:t>
-        </w:r>
-        <w:r>
-          <w:rPr>
-            <w:noProof/>
-            <w:webHidden/>
+          <w:t>3)</w:t>
+        </w:r>
+        <w:r>
+          <w:rPr>
+            <w:rFonts w:asciiTheme="minorHAnsi" w:eastAsiaTheme="minorEastAsia" w:hAnsiTheme="minorHAnsi" w:cstheme="minorBidi"/>
+            <w:caps w:val="0"/>
+            <w:noProof/>
+            <w:sz w:val="22"/>
+            <w:szCs w:val="22"/>
           </w:rPr>
           <w:tab/>
         </w:r>
         <w:r>
           <w:rPr>
+            <w:rStyle w:val="Hyperlink"/>
+            <w:noProof/>
+          </w:rPr>
+          <w:t>CHAPTER 1: INTRODUCTION</w:t>
+        </w:r>
+        <w:r>
+          <w:rPr>
+            <w:noProof/>
+            <w:webHidden/>
+          </w:rPr>
+          <w:tab/>
+        </w:r>
+        <w:r>
+          <w:rPr>
             <w:noProof/>
             <w:webHidden/>
           </w:rPr>
@@ -1070,7 +870,7 @@
             <w:noProof/>
             <w:webHidden/>
           </w:rPr>
-          <w:instrText xml:space="preserve"> PAGEREF _Toc432246489 \h </w:instrText>
+          <w:instrText xml:space="preserve"> PAGEREF _Toc103626495 \h </w:instrText>
         </w:r>
         <w:r>
           <w:rPr>
@@ -1090,7 +890,7 @@
             <w:noProof/>
             <w:webHidden/>
           </w:rPr>
-          <w:t>VI</w:t>
+          <w:t>6</w:t>
         </w:r>
         <w:r>
           <w:rPr>
@@ -1103,7 +903,7 @@
     </w:p>
     <w:p>
       <w:pPr>
-        <w:pStyle w:val="10"/>
+        <w:pStyle w:val="TOC1"/>
         <w:rPr>
           <w:rFonts w:asciiTheme="minorHAnsi" w:eastAsiaTheme="minorEastAsia" w:hAnsiTheme="minorHAnsi" w:cstheme="minorBidi"/>
           <w:caps w:val="0"/>
@@ -1112,13 +912,13 @@
           <w:szCs w:val="22"/>
         </w:rPr>
       </w:pPr>
-      <w:hyperlink w:anchor="_Toc432246490" w:history="1">
+      <w:hyperlink w:anchor="_Toc103626496" w:history="1">
         <w:r>
           <w:rPr>
             <w:rStyle w:val="Hyperlink"/>
             <w:noProof/>
           </w:rPr>
-          <w:t>LIST OF TABLES</w:t>
+          <w:t>3.1  Aim &amp; objectives</w:t>
         </w:r>
         <w:r>
           <w:rPr>
@@ -1139,7 +939,7 @@
             <w:noProof/>
             <w:webHidden/>
           </w:rPr>
-          <w:instrText xml:space="preserve"> PAGEREF _Toc432246490 \h </w:instrText>
+          <w:instrText xml:space="preserve"> PAGEREF _Toc103626496 \h </w:instrText>
         </w:r>
         <w:r>
           <w:rPr>
@@ -1159,7 +959,7 @@
             <w:noProof/>
             <w:webHidden/>
           </w:rPr>
-          <w:t>VII</w:t>
+          <w:t>6</w:t>
         </w:r>
         <w:r>
           <w:rPr>
@@ -1172,7 +972,7 @@
     </w:p>
     <w:p>
       <w:pPr>
-        <w:pStyle w:val="10"/>
+        <w:pStyle w:val="TOC1"/>
         <w:rPr>
           <w:rFonts w:asciiTheme="minorHAnsi" w:eastAsiaTheme="minorEastAsia" w:hAnsiTheme="minorHAnsi" w:cstheme="minorBidi"/>
           <w:caps w:val="0"/>
@@ -1181,13 +981,13 @@
           <w:szCs w:val="22"/>
         </w:rPr>
       </w:pPr>
-      <w:hyperlink w:anchor="_Toc432246491" w:history="1">
+      <w:hyperlink w:anchor="_Toc103626497" w:history="1">
         <w:r>
           <w:rPr>
             <w:rStyle w:val="Hyperlink"/>
             <w:noProof/>
           </w:rPr>
-          <w:t>Chapter 1: INtroduction</w:t>
+          <w:t>3.2  materials and methods</w:t>
         </w:r>
         <w:r>
           <w:rPr>
@@ -1208,7 +1008,7 @@
             <w:noProof/>
             <w:webHidden/>
           </w:rPr>
-          <w:instrText xml:space="preserve"> PAGEREF _Toc432246491 \h </w:instrText>
+          <w:instrText xml:space="preserve"> PAGEREF _Toc103626497 \h </w:instrText>
         </w:r>
         <w:r>
           <w:rPr>
@@ -1228,7 +1028,7 @@
             <w:noProof/>
             <w:webHidden/>
           </w:rPr>
-          <w:t>9</w:t>
+          <w:t>6</w:t>
         </w:r>
         <w:r>
           <w:rPr>
@@ -1241,7 +1041,7 @@
     </w:p>
     <w:p>
       <w:pPr>
-        <w:pStyle w:val="10"/>
+        <w:pStyle w:val="TOC1"/>
         <w:rPr>
           <w:rFonts w:asciiTheme="minorHAnsi" w:eastAsiaTheme="minorEastAsia" w:hAnsiTheme="minorHAnsi" w:cstheme="minorBidi"/>
           <w:caps w:val="0"/>
@@ -1250,13 +1050,13 @@
           <w:szCs w:val="22"/>
         </w:rPr>
       </w:pPr>
-      <w:hyperlink w:anchor="_Toc432246492" w:history="1">
+      <w:hyperlink w:anchor="_Toc103626498" w:history="1">
         <w:r>
           <w:rPr>
             <w:rStyle w:val="Hyperlink"/>
             <w:noProof/>
           </w:rPr>
-          <w:t>1.1. Aim &amp; Objective</w:t>
+          <w:t>3.2.1 Waterflow method</w:t>
         </w:r>
         <w:r>
           <w:rPr>
@@ -1277,7 +1077,7 @@
             <w:noProof/>
             <w:webHidden/>
           </w:rPr>
-          <w:instrText xml:space="preserve"> PAGEREF _Toc432246492 \h </w:instrText>
+          <w:instrText xml:space="preserve"> PAGEREF _Toc103626498 \h </w:instrText>
         </w:r>
         <w:r>
           <w:rPr>
@@ -1297,7 +1097,7 @@
             <w:noProof/>
             <w:webHidden/>
           </w:rPr>
-          <w:t>9</w:t>
+          <w:t>6</w:t>
         </w:r>
         <w:r>
           <w:rPr>
@@ -1310,7 +1110,7 @@
     </w:p>
     <w:p>
       <w:pPr>
-        <w:pStyle w:val="10"/>
+        <w:pStyle w:val="TOC1"/>
         <w:rPr>
           <w:rFonts w:asciiTheme="minorHAnsi" w:eastAsiaTheme="minorEastAsia" w:hAnsiTheme="minorHAnsi" w:cstheme="minorBidi"/>
           <w:caps w:val="0"/>
@@ -1319,13 +1119,27 @@
           <w:szCs w:val="22"/>
         </w:rPr>
       </w:pPr>
-      <w:hyperlink w:anchor="_Toc432246493" w:history="1">
+      <w:hyperlink w:anchor="_Toc103626499" w:history="1">
         <w:r>
           <w:rPr>
             <w:rStyle w:val="Hyperlink"/>
             <w:noProof/>
           </w:rPr>
-          <w:t>1.2. Materials and methods</w:t>
+          <w:t>3.2.2 Waterflow met</w:t>
+        </w:r>
+        <w:r>
+          <w:rPr>
+            <w:rStyle w:val="Hyperlink"/>
+            <w:noProof/>
+          </w:rPr>
+          <w:t>h</w:t>
+        </w:r>
+        <w:r>
+          <w:rPr>
+            <w:rStyle w:val="Hyperlink"/>
+            <w:noProof/>
+          </w:rPr>
+          <w:t>od</w:t>
         </w:r>
         <w:r>
           <w:rPr>
@@ -1346,7 +1160,7 @@
             <w:noProof/>
             <w:webHidden/>
           </w:rPr>
-          <w:instrText xml:space="preserve"> PAGEREF _Toc432246493 \h </w:instrText>
+          <w:instrText xml:space="preserve"> PAGEREF _Toc103626499 \h </w:instrText>
         </w:r>
         <w:r>
           <w:rPr>
@@ -1366,7 +1180,7 @@
             <w:noProof/>
             <w:webHidden/>
           </w:rPr>
-          <w:t>9</w:t>
+          <w:t>6</w:t>
         </w:r>
         <w:r>
           <w:rPr>
@@ -1379,7 +1193,7 @@
     </w:p>
     <w:p>
       <w:pPr>
-        <w:pStyle w:val="10"/>
+        <w:pStyle w:val="TOC1"/>
         <w:rPr>
           <w:rFonts w:asciiTheme="minorHAnsi" w:eastAsiaTheme="minorEastAsia" w:hAnsiTheme="minorHAnsi" w:cstheme="minorBidi"/>
           <w:caps w:val="0"/>
@@ -1388,12 +1202,29 @@
           <w:szCs w:val="22"/>
         </w:rPr>
       </w:pPr>
-      <w:hyperlink w:anchor="_Toc432246494" w:history="1">
+      <w:hyperlink w:anchor="_Toc103626500" w:history="1">
         <w:r>
           <w:rPr>
             <w:rStyle w:val="Hyperlink"/>
             <w:noProof/>
           </w:rPr>
+          <w:t>4)</w:t>
+        </w:r>
+        <w:r>
+          <w:rPr>
+            <w:rFonts w:asciiTheme="minorHAnsi" w:eastAsiaTheme="minorEastAsia" w:hAnsiTheme="minorHAnsi" w:cstheme="minorBidi"/>
+            <w:caps w:val="0"/>
+            <w:noProof/>
+            <w:sz w:val="22"/>
+            <w:szCs w:val="22"/>
+          </w:rPr>
+          <w:tab/>
+        </w:r>
+        <w:r>
+          <w:rPr>
+            <w:rStyle w:val="Hyperlink"/>
+            <w:noProof/>
+          </w:rPr>
           <w:t>Chapter 2: BACKGROUND</w:t>
         </w:r>
         <w:r>
@@ -1415,7 +1246,7 @@
             <w:noProof/>
             <w:webHidden/>
           </w:rPr>
-          <w:instrText xml:space="preserve"> PAGEREF _Toc432246494 \h </w:instrText>
+          <w:instrText xml:space="preserve"> PAGEREF _Toc103626500 \h </w:instrText>
         </w:r>
         <w:r>
           <w:rPr>
@@ -1435,7 +1266,7 @@
             <w:noProof/>
             <w:webHidden/>
           </w:rPr>
-          <w:t>10</w:t>
+          <w:t>7</w:t>
         </w:r>
         <w:r>
           <w:rPr>
@@ -1448,7 +1279,7 @@
     </w:p>
     <w:p>
       <w:pPr>
-        <w:pStyle w:val="10"/>
+        <w:pStyle w:val="TOC1"/>
         <w:rPr>
           <w:rFonts w:asciiTheme="minorHAnsi" w:eastAsiaTheme="minorEastAsia" w:hAnsiTheme="minorHAnsi" w:cstheme="minorBidi"/>
           <w:caps w:val="0"/>
@@ -1457,20 +1288,30 @@
           <w:szCs w:val="22"/>
         </w:rPr>
       </w:pPr>
-      <w:hyperlink w:anchor="_Toc432246495" w:history="1">
+      <w:hyperlink w:anchor="_Toc103626501" w:history="1">
         <w:r>
           <w:rPr>
             <w:rStyle w:val="Hyperlink"/>
             <w:noProof/>
           </w:rPr>
-          <w:t xml:space="preserve">Chapter 3: </w:t>
+          <w:t>5)</w:t>
+        </w:r>
+        <w:r>
+          <w:rPr>
+            <w:rFonts w:asciiTheme="minorHAnsi" w:eastAsiaTheme="minorEastAsia" w:hAnsiTheme="minorHAnsi" w:cstheme="minorBidi"/>
+            <w:caps w:val="0"/>
+            <w:noProof/>
+            <w:sz w:val="22"/>
+            <w:szCs w:val="22"/>
+          </w:rPr>
+          <w:tab/>
         </w:r>
         <w:r>
           <w:rPr>
             <w:rStyle w:val="Hyperlink"/>
             <w:noProof/>
           </w:rPr>
-          <w:t>Analysis And Designing</w:t>
+          <w:t>Chapter 3: PRESENT WORK</w:t>
         </w:r>
         <w:r>
           <w:rPr>
@@ -1491,7 +1332,7 @@
             <w:noProof/>
             <w:webHidden/>
           </w:rPr>
-          <w:instrText xml:space="preserve"> PAGEREF _Toc432246495 \h </w:instrText>
+          <w:instrText xml:space="preserve"> PAGEREF _Toc103626501 \h </w:instrText>
         </w:r>
         <w:r>
           <w:rPr>
@@ -1511,7 +1352,7 @@
             <w:noProof/>
             <w:webHidden/>
           </w:rPr>
-          <w:t>11</w:t>
+          <w:t>8</w:t>
         </w:r>
         <w:r>
           <w:rPr>
@@ -1524,7 +1365,7 @@
     </w:p>
     <w:p>
       <w:pPr>
-        <w:pStyle w:val="10"/>
+        <w:pStyle w:val="TOC1"/>
         <w:rPr>
           <w:rFonts w:asciiTheme="minorHAnsi" w:eastAsiaTheme="minorEastAsia" w:hAnsiTheme="minorHAnsi" w:cstheme="minorBidi"/>
           <w:caps w:val="0"/>
@@ -1533,23 +1374,40 @@
           <w:szCs w:val="22"/>
         </w:rPr>
       </w:pPr>
-      <w:hyperlink w:anchor="_Toc432246496" w:history="1">
+      <w:hyperlink w:anchor="_Toc103626502" w:history="1">
         <w:r>
           <w:rPr>
             <w:rStyle w:val="Hyperlink"/>
             <w:noProof/>
           </w:rPr>
-          <w:t>3.1. Techniques used</w:t>
-        </w:r>
-        <w:r>
-          <w:rPr>
-            <w:noProof/>
-            <w:webHidden/>
+          <w:t>5.1</w:t>
+        </w:r>
+        <w:r>
+          <w:rPr>
+            <w:rFonts w:asciiTheme="minorHAnsi" w:eastAsiaTheme="minorEastAsia" w:hAnsiTheme="minorHAnsi" w:cstheme="minorBidi"/>
+            <w:caps w:val="0"/>
+            <w:noProof/>
+            <w:sz w:val="22"/>
+            <w:szCs w:val="22"/>
           </w:rPr>
           <w:tab/>
         </w:r>
         <w:r>
           <w:rPr>
+            <w:rStyle w:val="Hyperlink"/>
+            <w:noProof/>
+          </w:rPr>
+          <w:t>Use cases</w:t>
+        </w:r>
+        <w:r>
+          <w:rPr>
+            <w:noProof/>
+            <w:webHidden/>
+          </w:rPr>
+          <w:tab/>
+        </w:r>
+        <w:r>
+          <w:rPr>
             <w:noProof/>
             <w:webHidden/>
           </w:rPr>
@@ -1560,7 +1418,7 @@
             <w:noProof/>
             <w:webHidden/>
           </w:rPr>
-          <w:instrText xml:space="preserve"> PAGEREF _Toc432246496 \h </w:instrText>
+          <w:instrText xml:space="preserve"> PAGEREF _Toc103626502 \h </w:instrText>
         </w:r>
         <w:r>
           <w:rPr>
@@ -1580,7 +1438,7 @@
             <w:noProof/>
             <w:webHidden/>
           </w:rPr>
-          <w:t>11</w:t>
+          <w:t>8</w:t>
         </w:r>
         <w:r>
           <w:rPr>
@@ -1593,7 +1451,7 @@
     </w:p>
     <w:p>
       <w:pPr>
-        <w:pStyle w:val="10"/>
+        <w:pStyle w:val="TOC1"/>
         <w:rPr>
           <w:rFonts w:asciiTheme="minorHAnsi" w:eastAsiaTheme="minorEastAsia" w:hAnsiTheme="minorHAnsi" w:cstheme="minorBidi"/>
           <w:caps w:val="0"/>
@@ -1602,23 +1460,40 @@
           <w:szCs w:val="22"/>
         </w:rPr>
       </w:pPr>
-      <w:hyperlink w:anchor="_Toc432246497" w:history="1">
+      <w:hyperlink w:anchor="_Toc103626503" w:history="1">
         <w:r>
           <w:rPr>
             <w:rStyle w:val="Hyperlink"/>
             <w:noProof/>
           </w:rPr>
-          <w:t>3.2. EQUIPMENTS HANDLED</w:t>
-        </w:r>
-        <w:r>
-          <w:rPr>
-            <w:noProof/>
-            <w:webHidden/>
+          <w:t>5.2</w:t>
+        </w:r>
+        <w:r>
+          <w:rPr>
+            <w:rFonts w:asciiTheme="minorHAnsi" w:eastAsiaTheme="minorEastAsia" w:hAnsiTheme="minorHAnsi" w:cstheme="minorBidi"/>
+            <w:caps w:val="0"/>
+            <w:noProof/>
+            <w:sz w:val="22"/>
+            <w:szCs w:val="22"/>
           </w:rPr>
           <w:tab/>
         </w:r>
         <w:r>
           <w:rPr>
+            <w:rStyle w:val="Hyperlink"/>
+            <w:noProof/>
+          </w:rPr>
+          <w:t>entity relation diagram</w:t>
+        </w:r>
+        <w:r>
+          <w:rPr>
+            <w:noProof/>
+            <w:webHidden/>
+          </w:rPr>
+          <w:tab/>
+        </w:r>
+        <w:r>
+          <w:rPr>
             <w:noProof/>
             <w:webHidden/>
           </w:rPr>
@@ -1629,7 +1504,7 @@
             <w:noProof/>
             <w:webHidden/>
           </w:rPr>
-          <w:instrText xml:space="preserve"> PAGEREF _Toc432246497 \h </w:instrText>
+          <w:instrText xml:space="preserve"> PAGEREF _Toc103626503 \h </w:instrText>
         </w:r>
         <w:r>
           <w:rPr>
@@ -1649,7 +1524,7 @@
             <w:noProof/>
             <w:webHidden/>
           </w:rPr>
-          <w:t>11</w:t>
+          <w:t>9</w:t>
         </w:r>
         <w:r>
           <w:rPr>
@@ -1662,7 +1537,7 @@
     </w:p>
     <w:p>
       <w:pPr>
-        <w:pStyle w:val="10"/>
+        <w:pStyle w:val="TOC1"/>
         <w:rPr>
           <w:rFonts w:asciiTheme="minorHAnsi" w:eastAsiaTheme="minorEastAsia" w:hAnsiTheme="minorHAnsi" w:cstheme="minorBidi"/>
           <w:caps w:val="0"/>
@@ -1671,12 +1546,29 @@
           <w:szCs w:val="22"/>
         </w:rPr>
       </w:pPr>
-      <w:hyperlink w:anchor="_Toc432246498" w:history="1">
+      <w:hyperlink w:anchor="_Toc103626504" w:history="1">
         <w:r>
           <w:rPr>
             <w:rStyle w:val="Hyperlink"/>
             <w:noProof/>
           </w:rPr>
+          <w:t>6)</w:t>
+        </w:r>
+        <w:r>
+          <w:rPr>
+            <w:rFonts w:asciiTheme="minorHAnsi" w:eastAsiaTheme="minorEastAsia" w:hAnsiTheme="minorHAnsi" w:cstheme="minorBidi"/>
+            <w:caps w:val="0"/>
+            <w:noProof/>
+            <w:sz w:val="22"/>
+            <w:szCs w:val="22"/>
+          </w:rPr>
+          <w:tab/>
+        </w:r>
+        <w:r>
+          <w:rPr>
+            <w:rStyle w:val="Hyperlink"/>
+            <w:noProof/>
+          </w:rPr>
           <w:t>Chapter 4: RESULTS AND DISCUSSION</w:t>
         </w:r>
         <w:r>
@@ -1698,7 +1590,7 @@
             <w:noProof/>
             <w:webHidden/>
           </w:rPr>
-          <w:instrText xml:space="preserve"> PAGEREF _Toc432246498 \h </w:instrText>
+          <w:instrText xml:space="preserve"> PAGEREF _Toc103626504 \h </w:instrText>
         </w:r>
         <w:r>
           <w:rPr>
@@ -1718,7 +1610,7 @@
             <w:noProof/>
             <w:webHidden/>
           </w:rPr>
-          <w:t>12</w:t>
+          <w:t>10</w:t>
         </w:r>
         <w:r>
           <w:rPr>
@@ -1731,7 +1623,7 @@
     </w:p>
     <w:p>
       <w:pPr>
-        <w:pStyle w:val="10"/>
+        <w:pStyle w:val="TOC1"/>
         <w:rPr>
           <w:rFonts w:asciiTheme="minorHAnsi" w:eastAsiaTheme="minorEastAsia" w:hAnsiTheme="minorHAnsi" w:cstheme="minorBidi"/>
           <w:caps w:val="0"/>
@@ -1740,23 +1632,40 @@
           <w:szCs w:val="22"/>
         </w:rPr>
       </w:pPr>
-      <w:hyperlink w:anchor="_Toc432246499" w:history="1">
+      <w:hyperlink w:anchor="_Toc103626505" w:history="1">
         <w:r>
           <w:rPr>
             <w:rStyle w:val="Hyperlink"/>
             <w:noProof/>
           </w:rPr>
-          <w:t>Chapter 5: CONCLUSION AND FUTURE work</w:t>
-        </w:r>
-        <w:r>
-          <w:rPr>
-            <w:noProof/>
-            <w:webHidden/>
+          <w:t>6.1</w:t>
+        </w:r>
+        <w:r>
+          <w:rPr>
+            <w:rFonts w:asciiTheme="minorHAnsi" w:eastAsiaTheme="minorEastAsia" w:hAnsiTheme="minorHAnsi" w:cstheme="minorBidi"/>
+            <w:caps w:val="0"/>
+            <w:noProof/>
+            <w:sz w:val="22"/>
+            <w:szCs w:val="22"/>
           </w:rPr>
           <w:tab/>
         </w:r>
         <w:r>
           <w:rPr>
+            <w:rStyle w:val="Hyperlink"/>
+            <w:noProof/>
+          </w:rPr>
+          <w:t>login screen</w:t>
+        </w:r>
+        <w:r>
+          <w:rPr>
+            <w:noProof/>
+            <w:webHidden/>
+          </w:rPr>
+          <w:tab/>
+        </w:r>
+        <w:r>
+          <w:rPr>
             <w:noProof/>
             <w:webHidden/>
           </w:rPr>
@@ -1767,7 +1676,7 @@
             <w:noProof/>
             <w:webHidden/>
           </w:rPr>
-          <w:instrText xml:space="preserve"> PAGEREF _Toc432246499 \h </w:instrText>
+          <w:instrText xml:space="preserve"> PAGEREF _Toc103626505 \h </w:instrText>
         </w:r>
         <w:r>
           <w:rPr>
@@ -1787,7 +1696,7 @@
             <w:noProof/>
             <w:webHidden/>
           </w:rPr>
-          <w:t>13</w:t>
+          <w:t>10</w:t>
         </w:r>
         <w:r>
           <w:rPr>
@@ -1800,7 +1709,7 @@
     </w:p>
     <w:p>
       <w:pPr>
-        <w:pStyle w:val="10"/>
+        <w:pStyle w:val="TOC1"/>
         <w:rPr>
           <w:rFonts w:asciiTheme="minorHAnsi" w:eastAsiaTheme="minorEastAsia" w:hAnsiTheme="minorHAnsi" w:cstheme="minorBidi"/>
           <w:caps w:val="0"/>
@@ -1809,23 +1718,40 @@
           <w:szCs w:val="22"/>
         </w:rPr>
       </w:pPr>
-      <w:hyperlink w:anchor="_Toc432246500" w:history="1">
+      <w:hyperlink w:anchor="_Toc103626506" w:history="1">
         <w:r>
           <w:rPr>
             <w:rStyle w:val="Hyperlink"/>
             <w:noProof/>
           </w:rPr>
-          <w:t>REFERENCES</w:t>
-        </w:r>
-        <w:r>
-          <w:rPr>
-            <w:noProof/>
-            <w:webHidden/>
+          <w:t>6.2</w:t>
+        </w:r>
+        <w:r>
+          <w:rPr>
+            <w:rFonts w:asciiTheme="minorHAnsi" w:eastAsiaTheme="minorEastAsia" w:hAnsiTheme="minorHAnsi" w:cstheme="minorBidi"/>
+            <w:caps w:val="0"/>
+            <w:noProof/>
+            <w:sz w:val="22"/>
+            <w:szCs w:val="22"/>
           </w:rPr>
           <w:tab/>
         </w:r>
         <w:r>
           <w:rPr>
+            <w:rStyle w:val="Hyperlink"/>
+            <w:noProof/>
+          </w:rPr>
+          <w:t>admin screens</w:t>
+        </w:r>
+        <w:r>
+          <w:rPr>
+            <w:noProof/>
+            <w:webHidden/>
+          </w:rPr>
+          <w:tab/>
+        </w:r>
+        <w:r>
+          <w:rPr>
             <w:noProof/>
             <w:webHidden/>
           </w:rPr>
@@ -1836,7 +1762,7 @@
             <w:noProof/>
             <w:webHidden/>
           </w:rPr>
-          <w:instrText xml:space="preserve"> PAGEREF _Toc432246500 \h </w:instrText>
+          <w:instrText xml:space="preserve"> PAGEREF _Toc103626506 \h </w:instrText>
         </w:r>
         <w:r>
           <w:rPr>
@@ -1856,7 +1782,7 @@
             <w:noProof/>
             <w:webHidden/>
           </w:rPr>
-          <w:t>16</w:t>
+          <w:t>11</w:t>
         </w:r>
         <w:r>
           <w:rPr>
@@ -1869,7 +1795,7 @@
     </w:p>
     <w:p>
       <w:pPr>
-        <w:pStyle w:val="10"/>
+        <w:pStyle w:val="TOC1"/>
         <w:rPr>
           <w:rFonts w:asciiTheme="minorHAnsi" w:eastAsiaTheme="minorEastAsia" w:hAnsiTheme="minorHAnsi" w:cstheme="minorBidi"/>
           <w:caps w:val="0"/>
@@ -1878,24 +1804,40 @@
           <w:szCs w:val="22"/>
         </w:rPr>
       </w:pPr>
-      <w:hyperlink w:anchor="_Toc432246501" w:history="1">
+      <w:hyperlink w:anchor="_Toc103626507" w:history="1">
         <w:r>
           <w:rPr>
             <w:rStyle w:val="Hyperlink"/>
-            <w:bCs/>
-            <w:noProof/>
-          </w:rPr>
-          <w:t>APPENDIX I: Software DESCRIPTION</w:t>
-        </w:r>
-        <w:r>
-          <w:rPr>
-            <w:noProof/>
-            <w:webHidden/>
+            <w:noProof/>
+          </w:rPr>
+          <w:t>6.3</w:t>
+        </w:r>
+        <w:r>
+          <w:rPr>
+            <w:rFonts w:asciiTheme="minorHAnsi" w:eastAsiaTheme="minorEastAsia" w:hAnsiTheme="minorHAnsi" w:cstheme="minorBidi"/>
+            <w:caps w:val="0"/>
+            <w:noProof/>
+            <w:sz w:val="22"/>
+            <w:szCs w:val="22"/>
           </w:rPr>
           <w:tab/>
         </w:r>
         <w:r>
           <w:rPr>
+            <w:rStyle w:val="Hyperlink"/>
+            <w:noProof/>
+          </w:rPr>
+          <w:t>manager screens</w:t>
+        </w:r>
+        <w:r>
+          <w:rPr>
+            <w:noProof/>
+            <w:webHidden/>
+          </w:rPr>
+          <w:tab/>
+        </w:r>
+        <w:r>
+          <w:rPr>
             <w:noProof/>
             <w:webHidden/>
           </w:rPr>
@@ -1906,7 +1848,7 @@
             <w:noProof/>
             <w:webHidden/>
           </w:rPr>
-          <w:instrText xml:space="preserve"> PAGEREF _Toc432246501 \h </w:instrText>
+          <w:instrText xml:space="preserve"> PAGEREF _Toc103626507 \h </w:instrText>
         </w:r>
         <w:r>
           <w:rPr>
@@ -1926,6 +1868,488 @@
             <w:noProof/>
             <w:webHidden/>
           </w:rPr>
+          <w:t>12</w:t>
+        </w:r>
+        <w:r>
+          <w:rPr>
+            <w:noProof/>
+            <w:webHidden/>
+          </w:rPr>
+          <w:fldChar w:fldCharType="end"/>
+        </w:r>
+      </w:hyperlink>
+    </w:p>
+    <w:p>
+      <w:pPr>
+        <w:pStyle w:val="TOC1"/>
+        <w:rPr>
+          <w:rFonts w:asciiTheme="minorHAnsi" w:eastAsiaTheme="minorEastAsia" w:hAnsiTheme="minorHAnsi" w:cstheme="minorBidi"/>
+          <w:caps w:val="0"/>
+          <w:noProof/>
+          <w:sz w:val="22"/>
+          <w:szCs w:val="22"/>
+        </w:rPr>
+      </w:pPr>
+      <w:hyperlink w:anchor="_Toc103626508" w:history="1">
+        <w:r>
+          <w:rPr>
+            <w:rStyle w:val="Hyperlink"/>
+            <w:noProof/>
+          </w:rPr>
+          <w:t>6.4</w:t>
+        </w:r>
+        <w:r>
+          <w:rPr>
+            <w:rFonts w:asciiTheme="minorHAnsi" w:eastAsiaTheme="minorEastAsia" w:hAnsiTheme="minorHAnsi" w:cstheme="minorBidi"/>
+            <w:caps w:val="0"/>
+            <w:noProof/>
+            <w:sz w:val="22"/>
+            <w:szCs w:val="22"/>
+          </w:rPr>
+          <w:tab/>
+        </w:r>
+        <w:r>
+          <w:rPr>
+            <w:rStyle w:val="Hyperlink"/>
+            <w:noProof/>
+          </w:rPr>
+          <w:t>Employee screens</w:t>
+        </w:r>
+        <w:r>
+          <w:rPr>
+            <w:noProof/>
+            <w:webHidden/>
+          </w:rPr>
+          <w:tab/>
+        </w:r>
+        <w:r>
+          <w:rPr>
+            <w:noProof/>
+            <w:webHidden/>
+          </w:rPr>
+          <w:fldChar w:fldCharType="begin"/>
+        </w:r>
+        <w:r>
+          <w:rPr>
+            <w:noProof/>
+            <w:webHidden/>
+          </w:rPr>
+          <w:instrText xml:space="preserve"> PAGEREF _Toc103626508 \h </w:instrText>
+        </w:r>
+        <w:r>
+          <w:rPr>
+            <w:noProof/>
+            <w:webHidden/>
+          </w:rPr>
+        </w:r>
+        <w:r>
+          <w:rPr>
+            <w:noProof/>
+            <w:webHidden/>
+          </w:rPr>
+          <w:fldChar w:fldCharType="separate"/>
+        </w:r>
+        <w:r>
+          <w:rPr>
+            <w:noProof/>
+            <w:webHidden/>
+          </w:rPr>
+          <w:t>14</w:t>
+        </w:r>
+        <w:r>
+          <w:rPr>
+            <w:noProof/>
+            <w:webHidden/>
+          </w:rPr>
+          <w:fldChar w:fldCharType="end"/>
+        </w:r>
+      </w:hyperlink>
+    </w:p>
+    <w:p>
+      <w:pPr>
+        <w:pStyle w:val="TOC1"/>
+        <w:rPr>
+          <w:rFonts w:asciiTheme="minorHAnsi" w:eastAsiaTheme="minorEastAsia" w:hAnsiTheme="minorHAnsi" w:cstheme="minorBidi"/>
+          <w:caps w:val="0"/>
+          <w:noProof/>
+          <w:sz w:val="22"/>
+          <w:szCs w:val="22"/>
+        </w:rPr>
+      </w:pPr>
+      <w:hyperlink w:anchor="_Toc103626509" w:history="1">
+        <w:r>
+          <w:rPr>
+            <w:rStyle w:val="Hyperlink"/>
+            <w:noProof/>
+          </w:rPr>
+          <w:t>6.5</w:t>
+        </w:r>
+        <w:r>
+          <w:rPr>
+            <w:rFonts w:asciiTheme="minorHAnsi" w:eastAsiaTheme="minorEastAsia" w:hAnsiTheme="minorHAnsi" w:cstheme="minorBidi"/>
+            <w:caps w:val="0"/>
+            <w:noProof/>
+            <w:sz w:val="22"/>
+            <w:szCs w:val="22"/>
+          </w:rPr>
+          <w:tab/>
+        </w:r>
+        <w:r>
+          <w:rPr>
+            <w:rStyle w:val="Hyperlink"/>
+            <w:noProof/>
+          </w:rPr>
+          <w:t>notification received</w:t>
+        </w:r>
+        <w:r>
+          <w:rPr>
+            <w:noProof/>
+            <w:webHidden/>
+          </w:rPr>
+          <w:tab/>
+        </w:r>
+        <w:r>
+          <w:rPr>
+            <w:noProof/>
+            <w:webHidden/>
+          </w:rPr>
+          <w:fldChar w:fldCharType="begin"/>
+        </w:r>
+        <w:r>
+          <w:rPr>
+            <w:noProof/>
+            <w:webHidden/>
+          </w:rPr>
+          <w:instrText xml:space="preserve"> PAGEREF _Toc103626509 \h </w:instrText>
+        </w:r>
+        <w:r>
+          <w:rPr>
+            <w:noProof/>
+            <w:webHidden/>
+          </w:rPr>
+        </w:r>
+        <w:r>
+          <w:rPr>
+            <w:noProof/>
+            <w:webHidden/>
+          </w:rPr>
+          <w:fldChar w:fldCharType="separate"/>
+        </w:r>
+        <w:r>
+          <w:rPr>
+            <w:noProof/>
+            <w:webHidden/>
+          </w:rPr>
+          <w:t>15</w:t>
+        </w:r>
+        <w:r>
+          <w:rPr>
+            <w:noProof/>
+            <w:webHidden/>
+          </w:rPr>
+          <w:fldChar w:fldCharType="end"/>
+        </w:r>
+      </w:hyperlink>
+    </w:p>
+    <w:p>
+      <w:pPr>
+        <w:pStyle w:val="TOC1"/>
+        <w:rPr>
+          <w:rFonts w:asciiTheme="minorHAnsi" w:eastAsiaTheme="minorEastAsia" w:hAnsiTheme="minorHAnsi" w:cstheme="minorBidi"/>
+          <w:caps w:val="0"/>
+          <w:noProof/>
+          <w:sz w:val="22"/>
+          <w:szCs w:val="22"/>
+        </w:rPr>
+      </w:pPr>
+      <w:hyperlink w:anchor="_Toc103626510" w:history="1">
+        <w:r>
+          <w:rPr>
+            <w:rStyle w:val="Hyperlink"/>
+            <w:noProof/>
+          </w:rPr>
+          <w:t>7)</w:t>
+        </w:r>
+        <w:r>
+          <w:rPr>
+            <w:rFonts w:asciiTheme="minorHAnsi" w:eastAsiaTheme="minorEastAsia" w:hAnsiTheme="minorHAnsi" w:cstheme="minorBidi"/>
+            <w:caps w:val="0"/>
+            <w:noProof/>
+            <w:sz w:val="22"/>
+            <w:szCs w:val="22"/>
+          </w:rPr>
+          <w:tab/>
+        </w:r>
+        <w:r>
+          <w:rPr>
+            <w:rStyle w:val="Hyperlink"/>
+            <w:noProof/>
+          </w:rPr>
+          <w:t>CHAPTER 5: CONCLUSION AND FUTURE WORK</w:t>
+        </w:r>
+        <w:r>
+          <w:rPr>
+            <w:noProof/>
+            <w:webHidden/>
+          </w:rPr>
+          <w:tab/>
+        </w:r>
+        <w:r>
+          <w:rPr>
+            <w:noProof/>
+            <w:webHidden/>
+          </w:rPr>
+          <w:fldChar w:fldCharType="begin"/>
+        </w:r>
+        <w:r>
+          <w:rPr>
+            <w:noProof/>
+            <w:webHidden/>
+          </w:rPr>
+          <w:instrText xml:space="preserve"> PAGEREF _Toc103626510 \h </w:instrText>
+        </w:r>
+        <w:r>
+          <w:rPr>
+            <w:noProof/>
+            <w:webHidden/>
+          </w:rPr>
+        </w:r>
+        <w:r>
+          <w:rPr>
+            <w:noProof/>
+            <w:webHidden/>
+          </w:rPr>
+          <w:fldChar w:fldCharType="separate"/>
+        </w:r>
+        <w:r>
+          <w:rPr>
+            <w:noProof/>
+            <w:webHidden/>
+          </w:rPr>
+          <w:t>16</w:t>
+        </w:r>
+        <w:r>
+          <w:rPr>
+            <w:noProof/>
+            <w:webHidden/>
+          </w:rPr>
+          <w:fldChar w:fldCharType="end"/>
+        </w:r>
+      </w:hyperlink>
+    </w:p>
+    <w:p>
+      <w:pPr>
+        <w:pStyle w:val="TOC1"/>
+        <w:rPr>
+          <w:rFonts w:asciiTheme="minorHAnsi" w:eastAsiaTheme="minorEastAsia" w:hAnsiTheme="minorHAnsi" w:cstheme="minorBidi"/>
+          <w:caps w:val="0"/>
+          <w:noProof/>
+          <w:sz w:val="22"/>
+          <w:szCs w:val="22"/>
+        </w:rPr>
+      </w:pPr>
+      <w:hyperlink w:anchor="_Toc103626511" w:history="1">
+        <w:r>
+          <w:rPr>
+            <w:rStyle w:val="Hyperlink"/>
+            <w:noProof/>
+          </w:rPr>
+          <w:t>7.1 conclusion</w:t>
+        </w:r>
+        <w:r>
+          <w:rPr>
+            <w:noProof/>
+            <w:webHidden/>
+          </w:rPr>
+          <w:tab/>
+        </w:r>
+        <w:r>
+          <w:rPr>
+            <w:noProof/>
+            <w:webHidden/>
+          </w:rPr>
+          <w:fldChar w:fldCharType="begin"/>
+        </w:r>
+        <w:r>
+          <w:rPr>
+            <w:noProof/>
+            <w:webHidden/>
+          </w:rPr>
+          <w:instrText xml:space="preserve"> PAGEREF _Toc103626511 \h </w:instrText>
+        </w:r>
+        <w:r>
+          <w:rPr>
+            <w:noProof/>
+            <w:webHidden/>
+          </w:rPr>
+        </w:r>
+        <w:r>
+          <w:rPr>
+            <w:noProof/>
+            <w:webHidden/>
+          </w:rPr>
+          <w:fldChar w:fldCharType="separate"/>
+        </w:r>
+        <w:r>
+          <w:rPr>
+            <w:noProof/>
+            <w:webHidden/>
+          </w:rPr>
+          <w:t>16</w:t>
+        </w:r>
+        <w:r>
+          <w:rPr>
+            <w:noProof/>
+            <w:webHidden/>
+          </w:rPr>
+          <w:fldChar w:fldCharType="end"/>
+        </w:r>
+      </w:hyperlink>
+    </w:p>
+    <w:p>
+      <w:pPr>
+        <w:pStyle w:val="TOC1"/>
+        <w:rPr>
+          <w:rFonts w:asciiTheme="minorHAnsi" w:eastAsiaTheme="minorEastAsia" w:hAnsiTheme="minorHAnsi" w:cstheme="minorBidi"/>
+          <w:caps w:val="0"/>
+          <w:noProof/>
+          <w:sz w:val="22"/>
+          <w:szCs w:val="22"/>
+        </w:rPr>
+      </w:pPr>
+      <w:hyperlink w:anchor="_Toc103626512" w:history="1">
+        <w:r>
+          <w:rPr>
+            <w:rStyle w:val="Hyperlink"/>
+            <w:noProof/>
+          </w:rPr>
+          <w:t>7.2 future work</w:t>
+        </w:r>
+        <w:r>
+          <w:rPr>
+            <w:noProof/>
+            <w:webHidden/>
+          </w:rPr>
+          <w:tab/>
+        </w:r>
+        <w:r>
+          <w:rPr>
+            <w:noProof/>
+            <w:webHidden/>
+          </w:rPr>
+          <w:fldChar w:fldCharType="begin"/>
+        </w:r>
+        <w:r>
+          <w:rPr>
+            <w:noProof/>
+            <w:webHidden/>
+          </w:rPr>
+          <w:instrText xml:space="preserve"> PAGEREF _Toc103626512 \h </w:instrText>
+        </w:r>
+        <w:r>
+          <w:rPr>
+            <w:noProof/>
+            <w:webHidden/>
+          </w:rPr>
+        </w:r>
+        <w:r>
+          <w:rPr>
+            <w:noProof/>
+            <w:webHidden/>
+          </w:rPr>
+          <w:fldChar w:fldCharType="separate"/>
+        </w:r>
+        <w:r>
+          <w:rPr>
+            <w:noProof/>
+            <w:webHidden/>
+          </w:rPr>
+          <w:t>16</w:t>
+        </w:r>
+        <w:r>
+          <w:rPr>
+            <w:noProof/>
+            <w:webHidden/>
+          </w:rPr>
+          <w:fldChar w:fldCharType="end"/>
+        </w:r>
+      </w:hyperlink>
+    </w:p>
+    <w:p>
+      <w:pPr>
+        <w:pStyle w:val="TOC1"/>
+        <w:rPr>
+          <w:rFonts w:asciiTheme="minorHAnsi" w:eastAsiaTheme="minorEastAsia" w:hAnsiTheme="minorHAnsi" w:cstheme="minorBidi"/>
+          <w:caps w:val="0"/>
+          <w:noProof/>
+          <w:sz w:val="22"/>
+          <w:szCs w:val="22"/>
+        </w:rPr>
+      </w:pPr>
+      <w:hyperlink w:anchor="_Toc103626513" w:history="1">
+        <w:r>
+          <w:rPr>
+            <w:rStyle w:val="Hyperlink"/>
+            <w:noProof/>
+          </w:rPr>
+          <w:t>8)</w:t>
+        </w:r>
+        <w:r>
+          <w:rPr>
+            <w:rFonts w:asciiTheme="minorHAnsi" w:eastAsiaTheme="minorEastAsia" w:hAnsiTheme="minorHAnsi" w:cstheme="minorBidi"/>
+            <w:caps w:val="0"/>
+            <w:noProof/>
+            <w:sz w:val="22"/>
+            <w:szCs w:val="22"/>
+          </w:rPr>
+          <w:tab/>
+        </w:r>
+        <w:r>
+          <w:rPr>
+            <w:rStyle w:val="Hyperlink"/>
+            <w:noProof/>
+          </w:rPr>
+          <w:t>REFERENCES</w:t>
+        </w:r>
+        <w:r>
+          <w:rPr>
+            <w:noProof/>
+            <w:webHidden/>
+          </w:rPr>
+          <w:tab/>
+        </w:r>
+        <w:r>
+          <w:rPr>
+            <w:noProof/>
+            <w:webHidden/>
+          </w:rPr>
+          <w:fldChar w:fldCharType="begin"/>
+        </w:r>
+        <w:r>
+          <w:rPr>
+            <w:noProof/>
+            <w:webHidden/>
+          </w:rPr>
+          <w:instrText xml:space="preserve"> PAGEREF _Toc103626513 \h </w:instrText>
+        </w:r>
+        <w:r>
+          <w:rPr>
+            <w:noProof/>
+            <w:webHidden/>
+          </w:rPr>
+        </w:r>
+        <w:r>
+          <w:rPr>
+            <w:noProof/>
+            <w:webHidden/>
+          </w:rPr>
+          <w:fldChar w:fldCharType="separate"/>
+        </w:r>
+        <w:r>
+          <w:rPr>
+            <w:noProof/>
+            <w:webHidden/>
+          </w:rPr>
           <w:t>17</w:t>
         </w:r>
         <w:r>
@@ -1939,7 +2363,8 @@
     </w:p>
     <w:p>
       <w:pPr>
-        <w:pStyle w:val="30"/>
+        <w:pStyle w:val="TOC3"/>
+        <w:ind w:left="0"/>
         <w:outlineLvl w:val="0"/>
       </w:pPr>
       <w:r>
@@ -1948,38 +2373,2797 @@
         </w:rPr>
         <w:fldChar w:fldCharType="end"/>
       </w:r>
+    </w:p>
+    <w:p>
+      <w:pPr>
+        <w:pStyle w:val="TOC3"/>
+      </w:pPr>
+    </w:p>
+    <w:p>
+      <w:pPr>
+        <w:rPr>
+          <w:caps/>
+          <w:kern w:val="28"/>
+          <w:szCs w:val="20"/>
+          <w:u w:val="single"/>
+        </w:rPr>
+      </w:pPr>
+      <w:r>
+        <w:rPr>
+          <w:b/>
+          <w:u w:val="single"/>
+        </w:rPr>
+        <w:br w:type="page"/>
+      </w:r>
+    </w:p>
+    <w:p>
+      <w:pPr>
+        <w:pStyle w:val="Heading1"/>
+      </w:pPr>
+      <w:bookmarkStart w:id="0" w:name="_Toc103626493"/>
+      <w:r>
+        <w:t>Acknowledgments</w:t>
+      </w:r>
+      <w:bookmarkEnd w:id="0"/>
+    </w:p>
+    <w:p>
+      <w:r>
+        <w:t xml:space="preserve">We would like to </w:t>
+      </w:r>
+      <w:r>
+        <w:t>thank Eng. Ahmed Altalhi for his continuous support and feedback that assisted us to improve our application.</w:t>
+      </w:r>
+    </w:p>
+    <w:p/>
+    <w:p>
+      <w:r>
+        <w:t>We also want to express our gratidude for Eng. Mohammad Alkhadran for teaching us about mobile development, and to all of our teachers in our short time in this college</w:t>
+      </w:r>
+      <w:r>
+        <w:t>.</w:t>
+      </w:r>
+    </w:p>
+    <w:p>
+      <w:pPr>
+        <w:rPr>
+          <w:b/>
+          <w:caps/>
+          <w:kern w:val="28"/>
+          <w:sz w:val="32"/>
+          <w:szCs w:val="20"/>
+        </w:rPr>
+      </w:pPr>
+      <w:r>
+        <w:br w:type="page"/>
+      </w:r>
+    </w:p>
+    <w:p>
+      <w:pPr>
+        <w:pStyle w:val="Heading1"/>
+      </w:pPr>
+      <w:bookmarkStart w:id="1" w:name="_Toc103626494"/>
+      <w:r>
+        <w:t>Abstract</w:t>
+      </w:r>
+      <w:bookmarkEnd w:id="1"/>
+    </w:p>
+    <w:p>
+      <w:pPr>
+        <w:spacing w:line="276" w:lineRule="auto"/>
+      </w:pPr>
+      <w:r>
+        <w:t>Task management app for companies. Where manager</w:t>
+      </w:r>
+      <w:r>
+        <w:t>s</w:t>
+      </w:r>
+      <w:r>
+        <w:t xml:space="preserve"> can assign tasks and send notifications for the</w:t>
+      </w:r>
+      <w:r>
+        <w:t>ir</w:t>
+      </w:r>
+      <w:r>
+        <w:t xml:space="preserve"> employees. And employees can submit given tasks and comment on them.</w:t>
+      </w:r>
+    </w:p>
+    <w:p/>
+    <w:p>
+      <w:pPr>
+        <w:spacing w:after="240" w:line="360" w:lineRule="auto"/>
+      </w:pPr>
+      <w:r>
+        <w:t>Some of the features in the app are:</w:t>
+      </w:r>
+    </w:p>
+    <w:p>
+      <w:pPr>
+        <w:pStyle w:val="ListParagraph"/>
+        <w:numPr>
+          <w:ilvl w:val="0"/>
+          <w:numId w:val="15"/>
+        </w:numPr>
+        <w:spacing w:after="240" w:line="360" w:lineRule="auto"/>
+        <w:ind w:left="450" w:firstLine="0"/>
+      </w:pPr>
+      <w:r>
+        <w:t>Three roles and access management</w:t>
+      </w:r>
+      <w:r>
+        <w:t>s.</w:t>
+      </w:r>
+    </w:p>
+    <w:p>
+      <w:pPr>
+        <w:pStyle w:val="ListParagraph"/>
+        <w:numPr>
+          <w:ilvl w:val="0"/>
+          <w:numId w:val="15"/>
+        </w:numPr>
+        <w:spacing w:after="240" w:line="360" w:lineRule="auto"/>
+        <w:ind w:left="450" w:firstLine="0"/>
+      </w:pPr>
+      <w:r>
+        <w:t>Creating departments</w:t>
+      </w:r>
+    </w:p>
+    <w:p>
+      <w:pPr>
+        <w:pStyle w:val="ListParagraph"/>
+        <w:numPr>
+          <w:ilvl w:val="0"/>
+          <w:numId w:val="15"/>
+        </w:numPr>
+        <w:spacing w:after="240" w:line="360" w:lineRule="auto"/>
+        <w:ind w:left="450" w:firstLine="0"/>
+      </w:pPr>
+      <w:r>
+        <w:t>Creating employees.</w:t>
+      </w:r>
+    </w:p>
+    <w:p>
+      <w:pPr>
+        <w:pStyle w:val="ListParagraph"/>
+        <w:numPr>
+          <w:ilvl w:val="0"/>
+          <w:numId w:val="15"/>
+        </w:numPr>
+        <w:spacing w:after="240" w:line="360" w:lineRule="auto"/>
+        <w:ind w:left="450" w:firstLine="0"/>
+      </w:pPr>
+      <w:r>
+        <w:t>Sending notifications.</w:t>
+      </w:r>
+    </w:p>
+    <w:p>
+      <w:pPr>
+        <w:pStyle w:val="ListParagraph"/>
+        <w:numPr>
+          <w:ilvl w:val="0"/>
+          <w:numId w:val="15"/>
+        </w:numPr>
+        <w:spacing w:after="240" w:line="360" w:lineRule="auto"/>
+        <w:ind w:left="450" w:firstLine="0"/>
+      </w:pPr>
+      <w:r>
+        <w:t>Profile settings.</w:t>
+      </w:r>
+    </w:p>
+    <w:p>
+      <w:pPr>
+        <w:pStyle w:val="ListParagraph"/>
+        <w:numPr>
+          <w:ilvl w:val="0"/>
+          <w:numId w:val="15"/>
+        </w:numPr>
+        <w:spacing w:after="240" w:line="360" w:lineRule="auto"/>
+        <w:ind w:left="450" w:firstLine="0"/>
+      </w:pPr>
+      <w:r>
+        <w:t>Track completed and incompleted tasks.</w:t>
+      </w:r>
+    </w:p>
+    <w:p>
+      <w:pPr>
+        <w:pStyle w:val="ListParagraph"/>
+        <w:numPr>
+          <w:ilvl w:val="0"/>
+          <w:numId w:val="15"/>
+        </w:numPr>
+        <w:rPr>
+          <w:b/>
+          <w:caps/>
+          <w:kern w:val="28"/>
+          <w:sz w:val="32"/>
+          <w:szCs w:val="20"/>
+        </w:rPr>
+      </w:pPr>
+      <w:r>
+        <w:br w:type="page"/>
+      </w:r>
+    </w:p>
+    <w:p>
+      <w:pPr>
+        <w:pStyle w:val="Heading1"/>
+      </w:pPr>
+      <w:bookmarkStart w:id="2" w:name="_Toc103626495"/>
+      <w:r>
+        <w:t>CHAPTER 1: INTRODUCTION</w:t>
+      </w:r>
+      <w:bookmarkEnd w:id="2"/>
+    </w:p>
+    <w:p>
+      <w:pPr>
+        <w:pStyle w:val="SubHeading1"/>
+        <w:ind w:left="450"/>
+      </w:pPr>
+      <w:bookmarkStart w:id="3" w:name="_Toc103626496"/>
+      <w:r>
+        <w:t xml:space="preserve">3.1  </w:t>
+      </w:r>
+      <w:r>
+        <w:t>Aim &amp; objectives</w:t>
+      </w:r>
+      <w:bookmarkEnd w:id="3"/>
+    </w:p>
+    <w:p>
+      <w:pPr>
+        <w:ind w:left="450"/>
+      </w:pPr>
+      <w:r>
+        <w:t xml:space="preserve">Develop an application to manage tasks between employees and track the status of each task easily. </w:t>
+      </w:r>
+    </w:p>
+    <w:p>
+      <w:pPr>
+        <w:pStyle w:val="SubHeading1"/>
+        <w:ind w:left="450"/>
+      </w:pPr>
+    </w:p>
+    <w:p>
+      <w:pPr>
+        <w:pStyle w:val="SubHeading1"/>
+        <w:ind w:left="450"/>
+      </w:pPr>
+      <w:bookmarkStart w:id="4" w:name="_Toc103626497"/>
+      <w:r>
+        <w:t xml:space="preserve">3.2  </w:t>
+      </w:r>
+      <w:r>
+        <w:t>materials and methods</w:t>
+      </w:r>
+      <w:bookmarkEnd w:id="4"/>
+    </w:p>
+    <w:p>
+      <w:pPr>
+        <w:pStyle w:val="SubHeading2"/>
+      </w:pPr>
+      <w:bookmarkStart w:id="5" w:name="_Toc103626498"/>
+      <w:r>
+        <w:t>3.2.1 Waterflow method</w:t>
+      </w:r>
+      <w:r>
+        <w:rPr>
+          <w:noProof/>
+        </w:rPr>
+        <w:drawing>
+          <wp:inline distT="0" distB="0" distL="0" distR="0" wp14:anchorId="3F1D861F" wp14:editId="01BE2006">
+            <wp:extent cx="5161915" cy="2684538"/>
+            <wp:effectExtent l="0" t="0" r="635" b="1905"/>
+            <wp:docPr id="3" name="Picture 3" descr="Chart&#10;&#10;Description automatically generated"/>
+            <wp:cNvGraphicFramePr>
+              <a:graphicFrameLocks xmlns:a="http://schemas.openxmlformats.org/drawingml/2006/main" noChangeAspect="1"/>
+            </wp:cNvGraphicFramePr>
+            <a:graphic xmlns:a="http://schemas.openxmlformats.org/drawingml/2006/main">
+              <a:graphicData uri="http://schemas.openxmlformats.org/drawingml/2006/picture">
+                <pic:pic xmlns:pic="http://schemas.openxmlformats.org/drawingml/2006/picture">
+                  <pic:nvPicPr>
+                    <pic:cNvPr id="3" name="Picture 3" descr="Chart&#10;&#10;Description automatically generated"/>
+                    <pic:cNvPicPr>
+                      <a:picLocks noChangeAspect="1"/>
+                    </pic:cNvPicPr>
+                  </pic:nvPicPr>
+                  <pic:blipFill rotWithShape="1">
+                    <a:blip r:embed="rId8" cstate="print">
+                      <a:extLst>
+                        <a:ext uri="{28A0092B-C50C-407E-A947-70E740481C1C}">
+                          <a14:useLocalDpi xmlns:a14="http://schemas.microsoft.com/office/drawing/2010/main" val="0"/>
+                        </a:ext>
+                      </a:extLst>
+                    </a:blip>
+                    <a:srcRect t="12793"/>
+                    <a:stretch/>
+                  </pic:blipFill>
+                  <pic:spPr bwMode="auto">
+                    <a:xfrm>
+                      <a:off x="0" y="0"/>
+                      <a:ext cx="5175844" cy="2691782"/>
+                    </a:xfrm>
+                    <a:prstGeom prst="rect">
+                      <a:avLst/>
+                    </a:prstGeom>
+                    <a:noFill/>
+                    <a:ln>
+                      <a:noFill/>
+                    </a:ln>
+                    <a:extLst>
+                      <a:ext uri="{53640926-AAD7-44D8-BBD7-CCE9431645EC}">
+                        <a14:shadowObscured xmlns:a14="http://schemas.microsoft.com/office/drawing/2010/main"/>
+                      </a:ext>
+                    </a:extLst>
+                  </pic:spPr>
+                </pic:pic>
+              </a:graphicData>
+            </a:graphic>
+          </wp:inline>
+        </w:drawing>
+      </w:r>
+      <w:bookmarkEnd w:id="5"/>
+    </w:p>
+    <w:p>
+      <w:pPr>
+        <w:pStyle w:val="SubHeading2"/>
+      </w:pPr>
+      <w:bookmarkStart w:id="6" w:name="_Toc103626499"/>
+      <w:r>
+        <w:t>3.2.</w:t>
+      </w:r>
+      <w:r>
+        <w:t>2</w:t>
+      </w:r>
       <w:r>
         <w:t xml:space="preserve"> </w:t>
       </w:r>
-    </w:p>
-    <w:p>
-      <w:pPr>
-        <w:pStyle w:val="30"/>
-      </w:pPr>
-    </w:p>
-    <w:p>
-      <w:pPr>
-        <w:pStyle w:val="30"/>
-      </w:pPr>
-    </w:p>
-    <w:p>
-      <w:pPr>
-        <w:pStyle w:val="1"/>
-        <w:rPr>
-          <w:b w:val="0"/>
-          <w:u w:val="single"/>
-        </w:rPr>
-      </w:pPr>
-      <w:bookmarkStart w:id="0" w:name="_GoBack"/>
-      <w:bookmarkEnd w:id="0"/>
+      <w:r>
+        <w:t>MVC</w:t>
+      </w:r>
+      <w:r>
+        <w:t xml:space="preserve"> method</w:t>
+      </w:r>
+      <w:bookmarkEnd w:id="6"/>
+    </w:p>
+    <w:p>
+      <w:pPr>
+        <w:ind w:left="1440"/>
+      </w:pPr>
+      <w:r>
+        <w:rPr>
+          <w:noProof/>
+        </w:rPr>
+        <w:drawing>
+          <wp:inline distT="0" distB="0" distL="0" distR="0" wp14:anchorId="6BA36657" wp14:editId="5BEC12B2">
+            <wp:extent cx="4228459" cy="3171564"/>
+            <wp:effectExtent l="0" t="0" r="0" b="0"/>
+            <wp:docPr id="50" name="Picture 50" descr="Letter&#10;&#10;Description automatically generated"/>
+            <wp:cNvGraphicFramePr>
+              <a:graphicFrameLocks xmlns:a="http://schemas.openxmlformats.org/drawingml/2006/main" noChangeAspect="1"/>
+            </wp:cNvGraphicFramePr>
+            <a:graphic xmlns:a="http://schemas.openxmlformats.org/drawingml/2006/main">
+              <a:graphicData uri="http://schemas.openxmlformats.org/drawingml/2006/picture">
+                <pic:pic xmlns:pic="http://schemas.openxmlformats.org/drawingml/2006/picture">
+                  <pic:nvPicPr>
+                    <pic:cNvPr id="50" name="Picture 50" descr="Letter&#10;&#10;Description automatically generated"/>
+                    <pic:cNvPicPr>
+                      <a:picLocks noChangeAspect="1" noChangeArrowheads="1"/>
+                    </pic:cNvPicPr>
+                  </pic:nvPicPr>
+                  <pic:blipFill>
+                    <a:blip r:embed="rId9" cstate="print">
+                      <a:extLst>
+                        <a:ext uri="{28A0092B-C50C-407E-A947-70E740481C1C}">
+                          <a14:useLocalDpi xmlns:a14="http://schemas.microsoft.com/office/drawing/2010/main" val="0"/>
+                        </a:ext>
+                      </a:extLst>
+                    </a:blip>
+                    <a:srcRect/>
+                    <a:stretch>
+                      <a:fillRect/>
+                    </a:stretch>
+                  </pic:blipFill>
+                  <pic:spPr bwMode="auto">
+                    <a:xfrm>
+                      <a:off x="0" y="0"/>
+                      <a:ext cx="4251949" cy="3189183"/>
+                    </a:xfrm>
+                    <a:prstGeom prst="rect">
+                      <a:avLst/>
+                    </a:prstGeom>
+                    <a:noFill/>
+                    <a:ln>
+                      <a:noFill/>
+                    </a:ln>
+                  </pic:spPr>
+                </pic:pic>
+              </a:graphicData>
+            </a:graphic>
+          </wp:inline>
+        </w:drawing>
+      </w:r>
+      <w:r>
+        <w:br w:type="page"/>
+      </w:r>
+    </w:p>
+    <w:p>
+      <w:pPr>
+        <w:pStyle w:val="Heading1"/>
+      </w:pPr>
+      <w:bookmarkStart w:id="7" w:name="_Toc103626500"/>
+      <w:r>
+        <w:t>Chapter 2: BACKGROUND</w:t>
+      </w:r>
+      <w:bookmarkEnd w:id="7"/>
+    </w:p>
+    <w:p>
+      <w:pPr>
+        <w:spacing w:line="360" w:lineRule="auto"/>
+        <w:ind w:left="709"/>
+        <w:rPr>
+          <w:rFonts w:ascii="Arial" w:hAnsi="Arial" w:cs="Arial"/>
+        </w:rPr>
+      </w:pPr>
+      <w:r>
+        <w:rPr>
+          <w:rFonts w:ascii="Arial" w:hAnsi="Arial" w:cs="Arial"/>
+        </w:rPr>
+        <w:t xml:space="preserve">Many managers fail to monitor and assign tasks to employees. Even the employees can get frustrated tracking their tasks and deadlines. Therefore, our app can organize these tasks between managers and employees and track their progress effortlessly. </w:t>
+      </w:r>
+    </w:p>
+    <w:p>
+      <w:pPr>
+        <w:ind w:left="810"/>
+      </w:pPr>
+    </w:p>
+    <w:p>
+      <w:pPr>
+        <w:rPr>
+          <w:b/>
+          <w:caps/>
+          <w:kern w:val="28"/>
+          <w:sz w:val="32"/>
+          <w:szCs w:val="20"/>
+        </w:rPr>
+      </w:pPr>
+      <w:r>
+        <w:br w:type="page"/>
+      </w:r>
+    </w:p>
+    <w:p>
+      <w:pPr>
+        <w:pStyle w:val="Heading1"/>
+      </w:pPr>
+      <w:bookmarkStart w:id="8" w:name="_Toc103626501"/>
+      <w:r>
+        <w:t>Chapter 3: PRESENT WORK</w:t>
+      </w:r>
+      <w:bookmarkEnd w:id="8"/>
+    </w:p>
+    <w:p>
+      <w:pPr>
+        <w:pStyle w:val="SubHeading1"/>
+        <w:numPr>
+          <w:ilvl w:val="1"/>
+          <w:numId w:val="27"/>
+        </w:numPr>
+      </w:pPr>
+      <w:r>
+        <w:t xml:space="preserve"> </w:t>
+      </w:r>
+      <w:bookmarkStart w:id="9" w:name="_Toc103626502"/>
+      <w:r>
+        <w:t>Use cases</w:t>
+      </w:r>
+      <w:bookmarkEnd w:id="9"/>
+    </w:p>
+    <w:p>
+      <w:pPr>
+        <w:pStyle w:val="BodyText"/>
+        <w:numPr>
+          <w:ilvl w:val="0"/>
+          <w:numId w:val="26"/>
+        </w:numPr>
+        <w:rPr>
+          <w:b/>
+          <w:bCs/>
+        </w:rPr>
+      </w:pPr>
+      <w:r>
+        <w:rPr>
+          <w:b/>
+          <w:bCs/>
+        </w:rPr>
+        <w:t>Admin use case:</w:t>
+      </w:r>
+    </w:p>
+    <w:p>
+      <w:pPr>
+        <w:pStyle w:val="BodyText"/>
+        <w:numPr>
+          <w:ilvl w:val="1"/>
+          <w:numId w:val="26"/>
+        </w:numPr>
+        <w:rPr>
+          <w:b/>
+          <w:bCs/>
+        </w:rPr>
+      </w:pPr>
+      <w:r>
+        <w:t>Admin log in with predetermined credentials.</w:t>
+      </w:r>
+    </w:p>
+    <w:p>
+      <w:pPr>
+        <w:pStyle w:val="BodyText"/>
+        <w:numPr>
+          <w:ilvl w:val="1"/>
+          <w:numId w:val="26"/>
+        </w:numPr>
+      </w:pPr>
+      <w:r>
+        <w:t>C</w:t>
+      </w:r>
+      <w:r>
+        <w:t>reates Department(s).</w:t>
+      </w:r>
+    </w:p>
+    <w:p>
+      <w:pPr>
+        <w:pStyle w:val="BodyText"/>
+        <w:numPr>
+          <w:ilvl w:val="1"/>
+          <w:numId w:val="26"/>
+        </w:numPr>
+      </w:pPr>
+      <w:r>
+        <w:t>Create Manager/Employee accounts.</w:t>
+      </w:r>
+    </w:p>
+    <w:p>
+      <w:pPr>
+        <w:pStyle w:val="BodyText"/>
+        <w:numPr>
+          <w:ilvl w:val="1"/>
+          <w:numId w:val="26"/>
+        </w:numPr>
+      </w:pPr>
+      <w:r>
+        <w:t>Username &amp; password will be sent to the corresponding email.</w:t>
+      </w:r>
+    </w:p>
+    <w:p>
+      <w:pPr>
+        <w:pStyle w:val="BodyText"/>
+        <w:numPr>
+          <w:ilvl w:val="1"/>
+          <w:numId w:val="26"/>
+        </w:numPr>
+      </w:pPr>
+      <w:r>
+        <w:t>Can create, edit, and delete entries.</w:t>
+      </w:r>
+    </w:p>
+    <w:p>
+      <w:pPr>
+        <w:pStyle w:val="BodyText"/>
+        <w:numPr>
+          <w:ilvl w:val="0"/>
+          <w:numId w:val="26"/>
+        </w:numPr>
+        <w:rPr>
+          <w:b/>
+          <w:bCs/>
+        </w:rPr>
+      </w:pPr>
+      <w:r>
+        <w:rPr>
+          <w:b/>
+          <w:bCs/>
+        </w:rPr>
+        <w:t>Manager Cases:</w:t>
+      </w:r>
+    </w:p>
+    <w:p>
+      <w:pPr>
+        <w:pStyle w:val="BodyText"/>
+        <w:numPr>
+          <w:ilvl w:val="1"/>
+          <w:numId w:val="26"/>
+        </w:numPr>
+      </w:pPr>
+      <w:r>
+        <w:t>Log in using received credentials.</w:t>
+      </w:r>
+    </w:p>
+    <w:p>
+      <w:pPr>
+        <w:pStyle w:val="BodyText"/>
+        <w:numPr>
+          <w:ilvl w:val="1"/>
+          <w:numId w:val="26"/>
+        </w:numPr>
+      </w:pPr>
+      <w:r>
+        <w:t>Create Employees accounts corresponds to their department.</w:t>
+      </w:r>
+    </w:p>
+    <w:p>
+      <w:pPr>
+        <w:pStyle w:val="BodyText"/>
+        <w:numPr>
+          <w:ilvl w:val="1"/>
+          <w:numId w:val="26"/>
+        </w:numPr>
+      </w:pPr>
+      <w:r>
+        <w:t>Credentials will be sent to the employee’s email.</w:t>
+      </w:r>
+    </w:p>
+    <w:p>
+      <w:pPr>
+        <w:pStyle w:val="BodyText"/>
+        <w:numPr>
+          <w:ilvl w:val="1"/>
+          <w:numId w:val="26"/>
+        </w:numPr>
+      </w:pPr>
+      <w:r>
+        <w:t xml:space="preserve">Assign task(s) to employees and send notification. </w:t>
+      </w:r>
+    </w:p>
+    <w:p>
+      <w:pPr>
+        <w:pStyle w:val="BodyText"/>
+        <w:numPr>
+          <w:ilvl w:val="1"/>
+          <w:numId w:val="26"/>
+        </w:numPr>
+      </w:pPr>
+      <w:r>
+        <w:t>Track finished and pending tasks and their progress for each employee.</w:t>
+      </w:r>
+    </w:p>
+    <w:p>
+      <w:pPr>
+        <w:pStyle w:val="BodyText"/>
+        <w:numPr>
+          <w:ilvl w:val="1"/>
+          <w:numId w:val="26"/>
+        </w:numPr>
+      </w:pPr>
+      <w:r>
+        <w:t>Receive notification when tasks are completed.</w:t>
+      </w:r>
+    </w:p>
+    <w:p>
+      <w:pPr>
+        <w:pStyle w:val="BodyText"/>
+        <w:numPr>
+          <w:ilvl w:val="1"/>
+          <w:numId w:val="26"/>
+        </w:numPr>
+      </w:pPr>
+      <w:r>
+        <w:t>Edit profile, tasks, and employees.</w:t>
+      </w:r>
+    </w:p>
+    <w:p>
+      <w:pPr>
+        <w:pStyle w:val="BodyText"/>
+        <w:numPr>
+          <w:ilvl w:val="0"/>
+          <w:numId w:val="26"/>
+        </w:numPr>
+        <w:rPr>
+          <w:b/>
+          <w:bCs/>
+        </w:rPr>
+      </w:pPr>
+      <w:r>
+        <w:rPr>
+          <w:b/>
+          <w:bCs/>
+        </w:rPr>
+        <w:t>Employee Cases:</w:t>
+      </w:r>
+    </w:p>
+    <w:p>
+      <w:pPr>
+        <w:pStyle w:val="BodyText"/>
+        <w:numPr>
+          <w:ilvl w:val="1"/>
+          <w:numId w:val="26"/>
+        </w:numPr>
+      </w:pPr>
+      <w:r>
+        <w:t>Log in using received credentials.</w:t>
+      </w:r>
+    </w:p>
+    <w:p>
+      <w:pPr>
+        <w:pStyle w:val="BodyText"/>
+        <w:numPr>
+          <w:ilvl w:val="1"/>
+          <w:numId w:val="26"/>
+        </w:numPr>
+      </w:pPr>
+      <w:r>
+        <w:t>Receive notifications for new tasks.</w:t>
+      </w:r>
+    </w:p>
+    <w:p>
+      <w:pPr>
+        <w:pStyle w:val="BodyText"/>
+        <w:numPr>
+          <w:ilvl w:val="1"/>
+          <w:numId w:val="26"/>
+        </w:numPr>
+      </w:pPr>
+      <w:r>
+        <w:t>Can comment and edit progress for each task.</w:t>
+      </w:r>
+    </w:p>
+    <w:p>
+      <w:pPr>
+        <w:pStyle w:val="BodyText"/>
+        <w:numPr>
+          <w:ilvl w:val="1"/>
+          <w:numId w:val="26"/>
+        </w:numPr>
+      </w:pPr>
+      <w:r>
+        <w:t>Send notification for submitted tasks to the manager.</w:t>
+      </w:r>
+    </w:p>
+    <w:p>
+      <w:pPr>
+        <w:pStyle w:val="BodyText"/>
+        <w:numPr>
+          <w:ilvl w:val="1"/>
+          <w:numId w:val="26"/>
+        </w:numPr>
+      </w:pPr>
+      <w:r>
+        <w:t>Edit profile.</w:t>
+      </w:r>
+      <w:r>
+        <w:br/>
+      </w:r>
+      <w:r>
+        <w:br/>
+      </w:r>
+    </w:p>
+    <w:p>
+      <w:pPr>
+        <w:pStyle w:val="SubHeading1"/>
+        <w:numPr>
+          <w:ilvl w:val="1"/>
+          <w:numId w:val="27"/>
+        </w:numPr>
+      </w:pPr>
+      <w:r>
+        <w:t xml:space="preserve"> </w:t>
+      </w:r>
+      <w:bookmarkStart w:id="10" w:name="_Toc103626503"/>
+      <w:r>
+        <w:t>entity relation diagram</w:t>
+      </w:r>
+      <w:bookmarkEnd w:id="10"/>
+    </w:p>
+    <w:p>
+      <w:pPr>
+        <w:pStyle w:val="BodyText"/>
+        <w:ind w:left="180"/>
+      </w:pPr>
+      <w:r>
+        <w:drawing>
+          <wp:inline distT="0" distB="0" distL="0" distR="0" wp14:anchorId="52005DAF" wp14:editId="42942BCF">
+            <wp:extent cx="6115050" cy="4020820"/>
+            <wp:effectExtent l="0" t="0" r="0" b="0"/>
+            <wp:docPr id="51" name="Picture 51" descr="Diagram&#10;&#10;Description automatically generated"/>
+            <wp:cNvGraphicFramePr>
+              <a:graphicFrameLocks xmlns:a="http://schemas.openxmlformats.org/drawingml/2006/main" noChangeAspect="1"/>
+            </wp:cNvGraphicFramePr>
+            <a:graphic xmlns:a="http://schemas.openxmlformats.org/drawingml/2006/main">
+              <a:graphicData uri="http://schemas.openxmlformats.org/drawingml/2006/picture">
+                <pic:pic xmlns:pic="http://schemas.openxmlformats.org/drawingml/2006/picture">
+                  <pic:nvPicPr>
+                    <pic:cNvPr id="51" name="Picture 51" descr="Diagram&#10;&#10;Description automatically generated"/>
+                    <pic:cNvPicPr/>
+                  </pic:nvPicPr>
+                  <pic:blipFill>
+                    <a:blip r:embed="rId10"/>
+                    <a:stretch>
+                      <a:fillRect/>
+                    </a:stretch>
+                  </pic:blipFill>
+                  <pic:spPr>
+                    <a:xfrm>
+                      <a:off x="0" y="0"/>
+                      <a:ext cx="6115050" cy="4020820"/>
+                    </a:xfrm>
+                    <a:prstGeom prst="rect">
+                      <a:avLst/>
+                    </a:prstGeom>
+                  </pic:spPr>
+                </pic:pic>
+              </a:graphicData>
+            </a:graphic>
+          </wp:inline>
+        </w:drawing>
+      </w:r>
+    </w:p>
+    <w:p>
+      <w:pPr>
+        <w:pStyle w:val="BodyText"/>
+        <w:ind w:left="1095"/>
+      </w:pPr>
+    </w:p>
+    <w:p>
+      <w:pPr>
+        <w:rPr>
+          <w:b/>
+          <w:caps/>
+          <w:kern w:val="28"/>
+          <w:sz w:val="32"/>
+          <w:szCs w:val="20"/>
+        </w:rPr>
+      </w:pPr>
+      <w:r>
+        <w:br w:type="page"/>
+      </w:r>
+    </w:p>
+    <w:p>
+      <w:pPr>
+        <w:pStyle w:val="Heading1"/>
+      </w:pPr>
+      <w:bookmarkStart w:id="11" w:name="_Toc103626504"/>
+      <w:r>
+        <w:t>C</w:t>
+      </w:r>
+      <w:r>
+        <w:t>hapter 4: RESULTS AND DISCUSSION</w:t>
+      </w:r>
+      <w:bookmarkEnd w:id="11"/>
+    </w:p>
+    <w:p>
+      <w:pPr>
+        <w:ind w:left="720"/>
+      </w:pPr>
+      <w:r>
+        <w:t>All employees can login to the application using their credentials and edit their profile. Managers can create employees and assign tasks using the application. Employees can submit tasks and comment if they have any feedback. Admin controls the departments, employees, and check roles.</w:t>
+      </w:r>
+    </w:p>
+    <w:p>
+      <w:pPr>
+        <w:ind w:left="720"/>
+      </w:pPr>
+    </w:p>
+    <w:p>
+      <w:pPr>
+        <w:pStyle w:val="SubHeading1"/>
+      </w:pPr>
+      <w:bookmarkStart w:id="12" w:name="_Toc103626505"/>
+      <w:r>
+        <w:t>6.1</w:t>
+      </w:r>
+      <w:r>
+        <w:tab/>
+        <w:t>login screen</w:t>
+      </w:r>
+      <w:bookmarkEnd w:id="12"/>
+    </w:p>
+    <w:p>
+      <w:pPr>
+        <w:pStyle w:val="BodyText"/>
+        <w:jc w:val="center"/>
+      </w:pPr>
+      <w:r>
+        <w:rPr>
+          <w:noProof/>
+        </w:rPr>
+        <w:drawing>
+          <wp:inline distT="0" distB="0" distL="0" distR="0" wp14:anchorId="4588F66F" wp14:editId="4A1AD85E">
+            <wp:extent cx="1727934" cy="3705101"/>
+            <wp:effectExtent l="0" t="0" r="5715" b="0"/>
+            <wp:docPr id="52" name="Picture 52" descr="Graphical user interface, application&#10;&#10;Description automatically generated"/>
+            <wp:cNvGraphicFramePr>
+              <a:graphicFrameLocks xmlns:a="http://schemas.openxmlformats.org/drawingml/2006/main" noChangeAspect="1"/>
+            </wp:cNvGraphicFramePr>
+            <a:graphic xmlns:a="http://schemas.openxmlformats.org/drawingml/2006/main">
+              <a:graphicData uri="http://schemas.openxmlformats.org/drawingml/2006/picture">
+                <pic:pic xmlns:pic="http://schemas.openxmlformats.org/drawingml/2006/picture">
+                  <pic:nvPicPr>
+                    <pic:cNvPr id="52" name="Picture 52" descr="Graphical user interface, application&#10;&#10;Description automatically generated"/>
+                    <pic:cNvPicPr>
+                      <a:picLocks noChangeAspect="1" noChangeArrowheads="1"/>
+                    </pic:cNvPicPr>
+                  </pic:nvPicPr>
+                  <pic:blipFill>
+                    <a:blip r:embed="rId11" cstate="print">
+                      <a:extLst>
+                        <a:ext uri="{28A0092B-C50C-407E-A947-70E740481C1C}">
+                          <a14:useLocalDpi xmlns:a14="http://schemas.microsoft.com/office/drawing/2010/main" val="0"/>
+                        </a:ext>
+                      </a:extLst>
+                    </a:blip>
+                    <a:srcRect/>
+                    <a:stretch>
+                      <a:fillRect/>
+                    </a:stretch>
+                  </pic:blipFill>
+                  <pic:spPr bwMode="auto">
+                    <a:xfrm>
+                      <a:off x="0" y="0"/>
+                      <a:ext cx="1732711" cy="3715344"/>
+                    </a:xfrm>
+                    <a:prstGeom prst="rect">
+                      <a:avLst/>
+                    </a:prstGeom>
+                    <a:noFill/>
+                    <a:ln>
+                      <a:noFill/>
+                    </a:ln>
+                  </pic:spPr>
+                </pic:pic>
+              </a:graphicData>
+            </a:graphic>
+          </wp:inline>
+        </w:drawing>
+      </w:r>
+    </w:p>
+    <w:p>
+      <w:pPr>
+        <w:pStyle w:val="SubHeading1"/>
+      </w:pPr>
+      <w:bookmarkStart w:id="13" w:name="_Toc103626506"/>
+      <w:r>
+        <w:t>6.2</w:t>
+      </w:r>
+      <w:r>
+        <w:tab/>
+        <w:t>admin screens</w:t>
+      </w:r>
+      <w:bookmarkEnd w:id="13"/>
+    </w:p>
+    <w:p>
+      <w:pPr>
+        <w:pStyle w:val="BodyText"/>
+        <w:ind w:left="-810" w:right="-450"/>
+        <w:jc w:val="center"/>
+      </w:pPr>
+      <w:r>
+        <w:rPr>
+          <w:noProof/>
+        </w:rPr>
+        <w:drawing>
+          <wp:inline distT="0" distB="0" distL="0" distR="0" wp14:anchorId="5968B328" wp14:editId="6DE63DF2">
+            <wp:extent cx="2051531" cy="4419600"/>
+            <wp:effectExtent l="0" t="0" r="6350" b="0"/>
+            <wp:docPr id="60" name="Picture 60" descr="Graphical user interface, application&#10;&#10;Description automatically generated"/>
+            <wp:cNvGraphicFramePr>
+              <a:graphicFrameLocks xmlns:a="http://schemas.openxmlformats.org/drawingml/2006/main" noChangeAspect="1"/>
+            </wp:cNvGraphicFramePr>
+            <a:graphic xmlns:a="http://schemas.openxmlformats.org/drawingml/2006/main">
+              <a:graphicData uri="http://schemas.openxmlformats.org/drawingml/2006/picture">
+                <pic:pic xmlns:pic="http://schemas.openxmlformats.org/drawingml/2006/picture">
+                  <pic:nvPicPr>
+                    <pic:cNvPr id="53" name="Picture 53" descr="Graphical user interface, application&#10;&#10;Description automatically generated"/>
+                    <pic:cNvPicPr>
+                      <a:picLocks noChangeAspect="1" noChangeArrowheads="1"/>
+                    </pic:cNvPicPr>
+                  </pic:nvPicPr>
+                  <pic:blipFill>
+                    <a:blip r:embed="rId12" cstate="print">
+                      <a:extLst>
+                        <a:ext uri="{28A0092B-C50C-407E-A947-70E740481C1C}">
+                          <a14:useLocalDpi xmlns:a14="http://schemas.microsoft.com/office/drawing/2010/main" val="0"/>
+                        </a:ext>
+                      </a:extLst>
+                    </a:blip>
+                    <a:srcRect/>
+                    <a:stretch>
+                      <a:fillRect/>
+                    </a:stretch>
+                  </pic:blipFill>
+                  <pic:spPr bwMode="auto">
+                    <a:xfrm>
+                      <a:off x="0" y="0"/>
+                      <a:ext cx="2063174" cy="4444682"/>
+                    </a:xfrm>
+                    <a:prstGeom prst="rect">
+                      <a:avLst/>
+                    </a:prstGeom>
+                    <a:noFill/>
+                    <a:ln>
+                      <a:noFill/>
+                    </a:ln>
+                  </pic:spPr>
+                </pic:pic>
+              </a:graphicData>
+            </a:graphic>
+          </wp:inline>
+        </w:drawing>
+      </w:r>
+      <w:r>
+        <w:rPr>
+          <w:noProof/>
+        </w:rPr>
+        <w:drawing>
+          <wp:inline distT="0" distB="0" distL="0" distR="0" wp14:anchorId="4D75C71C" wp14:editId="0D588897">
+            <wp:extent cx="2053800" cy="4408805"/>
+            <wp:effectExtent l="0" t="0" r="3810" b="0"/>
+            <wp:docPr id="59" name="Picture 59" descr="Graphical user interface, text, application, chat or text message&#10;&#10;Description automatically generated"/>
+            <wp:cNvGraphicFramePr>
+              <a:graphicFrameLocks xmlns:a="http://schemas.openxmlformats.org/drawingml/2006/main" noChangeAspect="1"/>
+            </wp:cNvGraphicFramePr>
+            <a:graphic xmlns:a="http://schemas.openxmlformats.org/drawingml/2006/main">
+              <a:graphicData uri="http://schemas.openxmlformats.org/drawingml/2006/picture">
+                <pic:pic xmlns:pic="http://schemas.openxmlformats.org/drawingml/2006/picture">
+                  <pic:nvPicPr>
+                    <pic:cNvPr id="59" name="Picture 59" descr="Graphical user interface, text, application, chat or text message&#10;&#10;Description automatically generated"/>
+                    <pic:cNvPicPr>
+                      <a:picLocks noChangeAspect="1" noChangeArrowheads="1"/>
+                    </pic:cNvPicPr>
+                  </pic:nvPicPr>
+                  <pic:blipFill>
+                    <a:blip r:embed="rId13" cstate="print">
+                      <a:extLst>
+                        <a:ext uri="{28A0092B-C50C-407E-A947-70E740481C1C}">
+                          <a14:useLocalDpi xmlns:a14="http://schemas.microsoft.com/office/drawing/2010/main" val="0"/>
+                        </a:ext>
+                      </a:extLst>
+                    </a:blip>
+                    <a:srcRect/>
+                    <a:stretch>
+                      <a:fillRect/>
+                    </a:stretch>
+                  </pic:blipFill>
+                  <pic:spPr bwMode="auto">
+                    <a:xfrm>
+                      <a:off x="0" y="0"/>
+                      <a:ext cx="2065394" cy="4433694"/>
+                    </a:xfrm>
+                    <a:prstGeom prst="rect">
+                      <a:avLst/>
+                    </a:prstGeom>
+                    <a:noFill/>
+                    <a:ln>
+                      <a:noFill/>
+                    </a:ln>
+                  </pic:spPr>
+                </pic:pic>
+              </a:graphicData>
+            </a:graphic>
+          </wp:inline>
+        </w:drawing>
+      </w:r>
+      <w:r>
+        <w:rPr>
+          <w:noProof/>
+        </w:rPr>
+        <w:drawing>
+          <wp:inline distT="0" distB="0" distL="0" distR="0" wp14:anchorId="7E8557A3" wp14:editId="3C0142E1">
+            <wp:extent cx="2044621" cy="4396182"/>
+            <wp:effectExtent l="0" t="0" r="0" b="4445"/>
+            <wp:docPr id="58" name="Picture 58" descr="Graphical user interface, application&#10;&#10;Description automatically generated"/>
+            <wp:cNvGraphicFramePr>
+              <a:graphicFrameLocks xmlns:a="http://schemas.openxmlformats.org/drawingml/2006/main" noChangeAspect="1"/>
+            </wp:cNvGraphicFramePr>
+            <a:graphic xmlns:a="http://schemas.openxmlformats.org/drawingml/2006/main">
+              <a:graphicData uri="http://schemas.openxmlformats.org/drawingml/2006/picture">
+                <pic:pic xmlns:pic="http://schemas.openxmlformats.org/drawingml/2006/picture">
+                  <pic:nvPicPr>
+                    <pic:cNvPr id="58" name="Picture 58" descr="Graphical user interface, application&#10;&#10;Description automatically generated"/>
+                    <pic:cNvPicPr>
+                      <a:picLocks noChangeAspect="1" noChangeArrowheads="1"/>
+                    </pic:cNvPicPr>
+                  </pic:nvPicPr>
+                  <pic:blipFill>
+                    <a:blip r:embed="rId14" cstate="print">
+                      <a:extLst>
+                        <a:ext uri="{28A0092B-C50C-407E-A947-70E740481C1C}">
+                          <a14:useLocalDpi xmlns:a14="http://schemas.microsoft.com/office/drawing/2010/main" val="0"/>
+                        </a:ext>
+                      </a:extLst>
+                    </a:blip>
+                    <a:srcRect/>
+                    <a:stretch>
+                      <a:fillRect/>
+                    </a:stretch>
+                  </pic:blipFill>
+                  <pic:spPr bwMode="auto">
+                    <a:xfrm>
+                      <a:off x="0" y="0"/>
+                      <a:ext cx="2055432" cy="4419427"/>
+                    </a:xfrm>
+                    <a:prstGeom prst="rect">
+                      <a:avLst/>
+                    </a:prstGeom>
+                    <a:noFill/>
+                    <a:ln>
+                      <a:noFill/>
+                    </a:ln>
+                  </pic:spPr>
+                </pic:pic>
+              </a:graphicData>
+            </a:graphic>
+          </wp:inline>
+        </w:drawing>
+      </w:r>
+    </w:p>
+    <w:p>
+      <w:pPr>
+        <w:pStyle w:val="BodyText"/>
+        <w:spacing w:after="0"/>
+        <w:ind w:left="-810" w:right="-450"/>
+        <w:jc w:val="center"/>
+      </w:pPr>
+      <w:r>
+        <w:rPr>
+          <w:noProof/>
+        </w:rPr>
+        <w:drawing>
+          <wp:inline distT="0" distB="0" distL="0" distR="0" wp14:anchorId="18E00473" wp14:editId="32C04FA3">
+            <wp:extent cx="1882743" cy="4048125"/>
+            <wp:effectExtent l="0" t="0" r="3810" b="0"/>
+            <wp:docPr id="81" name="Picture 81" descr="Graphical user interface, application&#10;&#10;Description automatically generated"/>
+            <wp:cNvGraphicFramePr>
+              <a:graphicFrameLocks xmlns:a="http://schemas.openxmlformats.org/drawingml/2006/main" noChangeAspect="1"/>
+            </wp:cNvGraphicFramePr>
+            <a:graphic xmlns:a="http://schemas.openxmlformats.org/drawingml/2006/main">
+              <a:graphicData uri="http://schemas.openxmlformats.org/drawingml/2006/picture">
+                <pic:pic xmlns:pic="http://schemas.openxmlformats.org/drawingml/2006/picture">
+                  <pic:nvPicPr>
+                    <pic:cNvPr id="58" name="Picture 58" descr="Graphical user interface, application&#10;&#10;Description automatically generated"/>
+                    <pic:cNvPicPr>
+                      <a:picLocks noChangeAspect="1" noChangeArrowheads="1"/>
+                    </pic:cNvPicPr>
+                  </pic:nvPicPr>
+                  <pic:blipFill>
+                    <a:blip r:embed="rId15" cstate="print">
+                      <a:extLst>
+                        <a:ext uri="{28A0092B-C50C-407E-A947-70E740481C1C}">
+                          <a14:useLocalDpi xmlns:a14="http://schemas.microsoft.com/office/drawing/2010/main" val="0"/>
+                        </a:ext>
+                      </a:extLst>
+                    </a:blip>
+                    <a:srcRect/>
+                    <a:stretch>
+                      <a:fillRect/>
+                    </a:stretch>
+                  </pic:blipFill>
+                  <pic:spPr bwMode="auto">
+                    <a:xfrm>
+                      <a:off x="0" y="0"/>
+                      <a:ext cx="1894989" cy="4074455"/>
+                    </a:xfrm>
+                    <a:prstGeom prst="rect">
+                      <a:avLst/>
+                    </a:prstGeom>
+                    <a:noFill/>
+                    <a:ln>
+                      <a:noFill/>
+                    </a:ln>
+                  </pic:spPr>
+                </pic:pic>
+              </a:graphicData>
+            </a:graphic>
+          </wp:inline>
+        </w:drawing>
+      </w:r>
+      <w:r>
+        <w:rPr>
+          <w:noProof/>
+        </w:rPr>
+        <w:drawing>
+          <wp:inline distT="0" distB="0" distL="0" distR="0" wp14:anchorId="545A173D" wp14:editId="32E6DC72">
+            <wp:extent cx="1887899" cy="4053976"/>
+            <wp:effectExtent l="0" t="0" r="0" b="3810"/>
+            <wp:docPr id="57" name="Picture 57" descr="Graphical user interface, application&#10;&#10;Description automatically generated"/>
+            <wp:cNvGraphicFramePr>
+              <a:graphicFrameLocks xmlns:a="http://schemas.openxmlformats.org/drawingml/2006/main" noChangeAspect="1"/>
+            </wp:cNvGraphicFramePr>
+            <a:graphic xmlns:a="http://schemas.openxmlformats.org/drawingml/2006/main">
+              <a:graphicData uri="http://schemas.openxmlformats.org/drawingml/2006/picture">
+                <pic:pic xmlns:pic="http://schemas.openxmlformats.org/drawingml/2006/picture">
+                  <pic:nvPicPr>
+                    <pic:cNvPr id="57" name="Picture 57" descr="Graphical user interface, application&#10;&#10;Description automatically generated"/>
+                    <pic:cNvPicPr>
+                      <a:picLocks noChangeAspect="1" noChangeArrowheads="1"/>
+                    </pic:cNvPicPr>
+                  </pic:nvPicPr>
+                  <pic:blipFill>
+                    <a:blip r:embed="rId16" cstate="print">
+                      <a:extLst>
+                        <a:ext uri="{28A0092B-C50C-407E-A947-70E740481C1C}">
+                          <a14:useLocalDpi xmlns:a14="http://schemas.microsoft.com/office/drawing/2010/main" val="0"/>
+                        </a:ext>
+                      </a:extLst>
+                    </a:blip>
+                    <a:srcRect/>
+                    <a:stretch>
+                      <a:fillRect/>
+                    </a:stretch>
+                  </pic:blipFill>
+                  <pic:spPr bwMode="auto">
+                    <a:xfrm>
+                      <a:off x="0" y="0"/>
+                      <a:ext cx="1900248" cy="4080494"/>
+                    </a:xfrm>
+                    <a:prstGeom prst="rect">
+                      <a:avLst/>
+                    </a:prstGeom>
+                    <a:noFill/>
+                    <a:ln>
+                      <a:noFill/>
+                    </a:ln>
+                  </pic:spPr>
+                </pic:pic>
+              </a:graphicData>
+            </a:graphic>
+          </wp:inline>
+        </w:drawing>
+      </w:r>
+      <w:r>
+        <w:rPr>
+          <w:noProof/>
+        </w:rPr>
+        <w:drawing>
+          <wp:inline distT="0" distB="0" distL="0" distR="0" wp14:anchorId="3084A253" wp14:editId="0B859386">
+            <wp:extent cx="1876425" cy="4062741"/>
+            <wp:effectExtent l="0" t="0" r="0" b="0"/>
+            <wp:docPr id="55" name="Picture 55" descr="Graphical user interface, application&#10;&#10;Description automatically generated"/>
+            <wp:cNvGraphicFramePr>
+              <a:graphicFrameLocks xmlns:a="http://schemas.openxmlformats.org/drawingml/2006/main" noChangeAspect="1"/>
+            </wp:cNvGraphicFramePr>
+            <a:graphic xmlns:a="http://schemas.openxmlformats.org/drawingml/2006/main">
+              <a:graphicData uri="http://schemas.openxmlformats.org/drawingml/2006/picture">
+                <pic:pic xmlns:pic="http://schemas.openxmlformats.org/drawingml/2006/picture">
+                  <pic:nvPicPr>
+                    <pic:cNvPr id="55" name="Picture 55" descr="Graphical user interface, application&#10;&#10;Description automatically generated"/>
+                    <pic:cNvPicPr>
+                      <a:picLocks noChangeAspect="1" noChangeArrowheads="1"/>
+                    </pic:cNvPicPr>
+                  </pic:nvPicPr>
+                  <pic:blipFill>
+                    <a:blip r:embed="rId17" cstate="print">
+                      <a:extLst>
+                        <a:ext uri="{28A0092B-C50C-407E-A947-70E740481C1C}">
+                          <a14:useLocalDpi xmlns:a14="http://schemas.microsoft.com/office/drawing/2010/main" val="0"/>
+                        </a:ext>
+                      </a:extLst>
+                    </a:blip>
+                    <a:srcRect/>
+                    <a:stretch>
+                      <a:fillRect/>
+                    </a:stretch>
+                  </pic:blipFill>
+                  <pic:spPr bwMode="auto">
+                    <a:xfrm>
+                      <a:off x="0" y="0"/>
+                      <a:ext cx="1887564" cy="4086859"/>
+                    </a:xfrm>
+                    <a:prstGeom prst="rect">
+                      <a:avLst/>
+                    </a:prstGeom>
+                    <a:noFill/>
+                    <a:ln>
+                      <a:noFill/>
+                    </a:ln>
+                  </pic:spPr>
+                </pic:pic>
+              </a:graphicData>
+            </a:graphic>
+          </wp:inline>
+        </w:drawing>
+      </w:r>
+    </w:p>
+    <w:p>
+      <w:pPr>
+        <w:pStyle w:val="BodyText"/>
+        <w:spacing w:line="480" w:lineRule="auto"/>
+        <w:jc w:val="center"/>
+      </w:pPr>
+      <w:r>
+        <w:rPr>
+          <w:noProof/>
+        </w:rPr>
+        <w:drawing>
+          <wp:inline distT="0" distB="0" distL="0" distR="0" wp14:anchorId="5EAAD0D3" wp14:editId="550EBDFE">
+            <wp:extent cx="1914525" cy="4114467"/>
+            <wp:effectExtent l="0" t="0" r="0" b="635"/>
+            <wp:docPr id="56" name="Picture 56" descr="Graphical user interface, application&#10;&#10;Description automatically generated"/>
+            <wp:cNvGraphicFramePr>
+              <a:graphicFrameLocks xmlns:a="http://schemas.openxmlformats.org/drawingml/2006/main" noChangeAspect="1"/>
+            </wp:cNvGraphicFramePr>
+            <a:graphic xmlns:a="http://schemas.openxmlformats.org/drawingml/2006/main">
+              <a:graphicData uri="http://schemas.openxmlformats.org/drawingml/2006/picture">
+                <pic:pic xmlns:pic="http://schemas.openxmlformats.org/drawingml/2006/picture">
+                  <pic:nvPicPr>
+                    <pic:cNvPr id="56" name="Picture 56" descr="Graphical user interface, application&#10;&#10;Description automatically generated"/>
+                    <pic:cNvPicPr>
+                      <a:picLocks noChangeAspect="1" noChangeArrowheads="1"/>
+                    </pic:cNvPicPr>
+                  </pic:nvPicPr>
+                  <pic:blipFill>
+                    <a:blip r:embed="rId18" cstate="print">
+                      <a:extLst>
+                        <a:ext uri="{28A0092B-C50C-407E-A947-70E740481C1C}">
+                          <a14:useLocalDpi xmlns:a14="http://schemas.microsoft.com/office/drawing/2010/main" val="0"/>
+                        </a:ext>
+                      </a:extLst>
+                    </a:blip>
+                    <a:srcRect/>
+                    <a:stretch>
+                      <a:fillRect/>
+                    </a:stretch>
+                  </pic:blipFill>
+                  <pic:spPr bwMode="auto">
+                    <a:xfrm>
+                      <a:off x="0" y="0"/>
+                      <a:ext cx="1923358" cy="4133450"/>
+                    </a:xfrm>
+                    <a:prstGeom prst="rect">
+                      <a:avLst/>
+                    </a:prstGeom>
+                    <a:noFill/>
+                    <a:ln>
+                      <a:noFill/>
+                    </a:ln>
+                  </pic:spPr>
+                </pic:pic>
+              </a:graphicData>
+            </a:graphic>
+          </wp:inline>
+        </w:drawing>
+      </w:r>
+      <w:r>
+        <w:rPr>
+          <w:noProof/>
+        </w:rPr>
+        <w:drawing>
+          <wp:inline distT="0" distB="0" distL="0" distR="0" wp14:anchorId="36F216D9" wp14:editId="2CF593CB">
+            <wp:extent cx="1885950" cy="4082700"/>
+            <wp:effectExtent l="0" t="0" r="0" b="0"/>
+            <wp:docPr id="54" name="Picture 54" descr="Graphical user interface, application, Word&#10;&#10;Description automatically generated"/>
+            <wp:cNvGraphicFramePr>
+              <a:graphicFrameLocks xmlns:a="http://schemas.openxmlformats.org/drawingml/2006/main" noChangeAspect="1"/>
+            </wp:cNvGraphicFramePr>
+            <a:graphic xmlns:a="http://schemas.openxmlformats.org/drawingml/2006/main">
+              <a:graphicData uri="http://schemas.openxmlformats.org/drawingml/2006/picture">
+                <pic:pic xmlns:pic="http://schemas.openxmlformats.org/drawingml/2006/picture">
+                  <pic:nvPicPr>
+                    <pic:cNvPr id="54" name="Picture 54" descr="Graphical user interface, application, Word&#10;&#10;Description automatically generated"/>
+                    <pic:cNvPicPr>
+                      <a:picLocks noChangeAspect="1" noChangeArrowheads="1"/>
+                    </pic:cNvPicPr>
+                  </pic:nvPicPr>
+                  <pic:blipFill>
+                    <a:blip r:embed="rId19" cstate="print">
+                      <a:extLst>
+                        <a:ext uri="{28A0092B-C50C-407E-A947-70E740481C1C}">
+                          <a14:useLocalDpi xmlns:a14="http://schemas.microsoft.com/office/drawing/2010/main" val="0"/>
+                        </a:ext>
+                      </a:extLst>
+                    </a:blip>
+                    <a:srcRect/>
+                    <a:stretch>
+                      <a:fillRect/>
+                    </a:stretch>
+                  </pic:blipFill>
+                  <pic:spPr bwMode="auto">
+                    <a:xfrm>
+                      <a:off x="0" y="0"/>
+                      <a:ext cx="1898382" cy="4109612"/>
+                    </a:xfrm>
+                    <a:prstGeom prst="rect">
+                      <a:avLst/>
+                    </a:prstGeom>
+                    <a:noFill/>
+                    <a:ln>
+                      <a:noFill/>
+                    </a:ln>
+                  </pic:spPr>
+                </pic:pic>
+              </a:graphicData>
+            </a:graphic>
+          </wp:inline>
+        </w:drawing>
+      </w:r>
+    </w:p>
+    <w:p>
+      <w:pPr>
+        <w:pStyle w:val="SubHeading1"/>
+        <w:rPr>
+          <w:rStyle w:val="Strong"/>
+          <w:b/>
+          <w:bCs w:val="0"/>
+        </w:rPr>
+      </w:pPr>
+      <w:bookmarkStart w:id="14" w:name="_Toc103626507"/>
+      <w:r>
+        <w:rPr>
+          <w:rStyle w:val="Strong"/>
+          <w:b/>
+          <w:bCs w:val="0"/>
+        </w:rPr>
+        <w:t>6.3</w:t>
+      </w:r>
+      <w:r>
+        <w:rPr>
+          <w:rStyle w:val="Strong"/>
+          <w:b/>
+          <w:bCs w:val="0"/>
+        </w:rPr>
+        <w:tab/>
+        <w:t>manager screens</w:t>
+      </w:r>
+      <w:bookmarkEnd w:id="14"/>
+    </w:p>
+    <w:p>
+      <w:pPr>
+        <w:pStyle w:val="BodyText"/>
+      </w:pPr>
+      <w:r>
+        <w:rPr>
+          <w:noProof/>
+        </w:rPr>
+        <w:drawing>
+          <wp:inline distT="0" distB="0" distL="0" distR="0" wp14:anchorId="1DB6594E" wp14:editId="778CCDDD">
+            <wp:extent cx="1921281" cy="4133850"/>
+            <wp:effectExtent l="0" t="0" r="3175" b="0"/>
+            <wp:docPr id="90" name="Picture 90" descr="Graphical user interface, application&#10;&#10;Description automatically generated"/>
+            <wp:cNvGraphicFramePr>
+              <a:graphicFrameLocks xmlns:a="http://schemas.openxmlformats.org/drawingml/2006/main" noChangeAspect="1"/>
+            </wp:cNvGraphicFramePr>
+            <a:graphic xmlns:a="http://schemas.openxmlformats.org/drawingml/2006/main">
+              <a:graphicData uri="http://schemas.openxmlformats.org/drawingml/2006/picture">
+                <pic:pic xmlns:pic="http://schemas.openxmlformats.org/drawingml/2006/picture">
+                  <pic:nvPicPr>
+                    <pic:cNvPr id="90" name="Picture 90" descr="Graphical user interface, application&#10;&#10;Description automatically generated"/>
+                    <pic:cNvPicPr>
+                      <a:picLocks noChangeAspect="1" noChangeArrowheads="1"/>
+                    </pic:cNvPicPr>
+                  </pic:nvPicPr>
+                  <pic:blipFill>
+                    <a:blip r:embed="rId20" cstate="print">
+                      <a:extLst>
+                        <a:ext uri="{28A0092B-C50C-407E-A947-70E740481C1C}">
+                          <a14:useLocalDpi xmlns:a14="http://schemas.microsoft.com/office/drawing/2010/main" val="0"/>
+                        </a:ext>
+                      </a:extLst>
+                    </a:blip>
+                    <a:srcRect/>
+                    <a:stretch>
+                      <a:fillRect/>
+                    </a:stretch>
+                  </pic:blipFill>
+                  <pic:spPr bwMode="auto">
+                    <a:xfrm>
+                      <a:off x="0" y="0"/>
+                      <a:ext cx="1927388" cy="4146991"/>
+                    </a:xfrm>
+                    <a:prstGeom prst="rect">
+                      <a:avLst/>
+                    </a:prstGeom>
+                    <a:noFill/>
+                    <a:ln>
+                      <a:noFill/>
+                    </a:ln>
+                  </pic:spPr>
+                </pic:pic>
+              </a:graphicData>
+            </a:graphic>
+          </wp:inline>
+        </w:drawing>
+      </w:r>
+      <w:r>
+        <w:rPr>
+          <w:noProof/>
+        </w:rPr>
+        <w:drawing>
+          <wp:inline distT="0" distB="0" distL="0" distR="0" wp14:anchorId="647C93B4" wp14:editId="1A3B4A58">
+            <wp:extent cx="1924050" cy="4163748"/>
+            <wp:effectExtent l="0" t="0" r="0" b="8255"/>
+            <wp:docPr id="89" name="Picture 89" descr="Graphical user interface, text, application, chat or text message&#10;&#10;Description automatically generated"/>
+            <wp:cNvGraphicFramePr>
+              <a:graphicFrameLocks xmlns:a="http://schemas.openxmlformats.org/drawingml/2006/main" noChangeAspect="1"/>
+            </wp:cNvGraphicFramePr>
+            <a:graphic xmlns:a="http://schemas.openxmlformats.org/drawingml/2006/main">
+              <a:graphicData uri="http://schemas.openxmlformats.org/drawingml/2006/picture">
+                <pic:pic xmlns:pic="http://schemas.openxmlformats.org/drawingml/2006/picture">
+                  <pic:nvPicPr>
+                    <pic:cNvPr id="89" name="Picture 89" descr="Graphical user interface, text, application, chat or text message&#10;&#10;Description automatically generated"/>
+                    <pic:cNvPicPr>
+                      <a:picLocks noChangeAspect="1" noChangeArrowheads="1"/>
+                    </pic:cNvPicPr>
+                  </pic:nvPicPr>
+                  <pic:blipFill>
+                    <a:blip r:embed="rId21" cstate="print">
+                      <a:extLst>
+                        <a:ext uri="{28A0092B-C50C-407E-A947-70E740481C1C}">
+                          <a14:useLocalDpi xmlns:a14="http://schemas.microsoft.com/office/drawing/2010/main" val="0"/>
+                        </a:ext>
+                      </a:extLst>
+                    </a:blip>
+                    <a:srcRect/>
+                    <a:stretch>
+                      <a:fillRect/>
+                    </a:stretch>
+                  </pic:blipFill>
+                  <pic:spPr bwMode="auto">
+                    <a:xfrm>
+                      <a:off x="0" y="0"/>
+                      <a:ext cx="1929222" cy="4174940"/>
+                    </a:xfrm>
+                    <a:prstGeom prst="rect">
+                      <a:avLst/>
+                    </a:prstGeom>
+                    <a:noFill/>
+                    <a:ln>
+                      <a:noFill/>
+                    </a:ln>
+                  </pic:spPr>
+                </pic:pic>
+              </a:graphicData>
+            </a:graphic>
+          </wp:inline>
+        </w:drawing>
+      </w:r>
+      <w:r>
+        <w:rPr>
+          <w:noProof/>
+        </w:rPr>
+        <w:drawing>
+          <wp:inline distT="0" distB="0" distL="0" distR="0" wp14:anchorId="2E2A2986" wp14:editId="2287D2EC">
+            <wp:extent cx="1933575" cy="4157156"/>
+            <wp:effectExtent l="0" t="0" r="0" b="0"/>
+            <wp:docPr id="88" name="Picture 88" descr="Graphical user interface, text, application, chat or text message&#10;&#10;Description automatically generated"/>
+            <wp:cNvGraphicFramePr>
+              <a:graphicFrameLocks xmlns:a="http://schemas.openxmlformats.org/drawingml/2006/main" noChangeAspect="1"/>
+            </wp:cNvGraphicFramePr>
+            <a:graphic xmlns:a="http://schemas.openxmlformats.org/drawingml/2006/main">
+              <a:graphicData uri="http://schemas.openxmlformats.org/drawingml/2006/picture">
+                <pic:pic xmlns:pic="http://schemas.openxmlformats.org/drawingml/2006/picture">
+                  <pic:nvPicPr>
+                    <pic:cNvPr id="88" name="Picture 88" descr="Graphical user interface, text, application, chat or text message&#10;&#10;Description automatically generated"/>
+                    <pic:cNvPicPr>
+                      <a:picLocks noChangeAspect="1" noChangeArrowheads="1"/>
+                    </pic:cNvPicPr>
+                  </pic:nvPicPr>
+                  <pic:blipFill>
+                    <a:blip r:embed="rId22" cstate="print">
+                      <a:extLst>
+                        <a:ext uri="{28A0092B-C50C-407E-A947-70E740481C1C}">
+                          <a14:useLocalDpi xmlns:a14="http://schemas.microsoft.com/office/drawing/2010/main" val="0"/>
+                        </a:ext>
+                      </a:extLst>
+                    </a:blip>
+                    <a:srcRect/>
+                    <a:stretch>
+                      <a:fillRect/>
+                    </a:stretch>
+                  </pic:blipFill>
+                  <pic:spPr bwMode="auto">
+                    <a:xfrm>
+                      <a:off x="0" y="0"/>
+                      <a:ext cx="1938905" cy="4168616"/>
+                    </a:xfrm>
+                    <a:prstGeom prst="rect">
+                      <a:avLst/>
+                    </a:prstGeom>
+                    <a:noFill/>
+                    <a:ln>
+                      <a:noFill/>
+                    </a:ln>
+                  </pic:spPr>
+                </pic:pic>
+              </a:graphicData>
+            </a:graphic>
+          </wp:inline>
+        </w:drawing>
+      </w:r>
+    </w:p>
+    <w:p>
+      <w:pPr>
+        <w:pStyle w:val="BodyText"/>
+      </w:pPr>
+      <w:r>
+        <w:rPr>
+          <w:noProof/>
+        </w:rPr>
+        <w:drawing>
+          <wp:inline distT="0" distB="0" distL="0" distR="0" wp14:anchorId="15A517BF" wp14:editId="538EE901">
+            <wp:extent cx="2002777" cy="4342048"/>
+            <wp:effectExtent l="0" t="0" r="0" b="1905"/>
+            <wp:docPr id="87" name="Picture 87" descr="Graphical user interface, text, application, chat or text message&#10;&#10;Description automatically generated"/>
+            <wp:cNvGraphicFramePr>
+              <a:graphicFrameLocks xmlns:a="http://schemas.openxmlformats.org/drawingml/2006/main" noChangeAspect="1"/>
+            </wp:cNvGraphicFramePr>
+            <a:graphic xmlns:a="http://schemas.openxmlformats.org/drawingml/2006/main">
+              <a:graphicData uri="http://schemas.openxmlformats.org/drawingml/2006/picture">
+                <pic:pic xmlns:pic="http://schemas.openxmlformats.org/drawingml/2006/picture">
+                  <pic:nvPicPr>
+                    <pic:cNvPr id="87" name="Picture 87" descr="Graphical user interface, text, application, chat or text message&#10;&#10;Description automatically generated"/>
+                    <pic:cNvPicPr>
+                      <a:picLocks noChangeAspect="1" noChangeArrowheads="1"/>
+                    </pic:cNvPicPr>
+                  </pic:nvPicPr>
+                  <pic:blipFill>
+                    <a:blip r:embed="rId23" cstate="print">
+                      <a:extLst>
+                        <a:ext uri="{28A0092B-C50C-407E-A947-70E740481C1C}">
+                          <a14:useLocalDpi xmlns:a14="http://schemas.microsoft.com/office/drawing/2010/main" val="0"/>
+                        </a:ext>
+                      </a:extLst>
+                    </a:blip>
+                    <a:srcRect/>
+                    <a:stretch>
+                      <a:fillRect/>
+                    </a:stretch>
+                  </pic:blipFill>
+                  <pic:spPr bwMode="auto">
+                    <a:xfrm>
+                      <a:off x="0" y="0"/>
+                      <a:ext cx="2017746" cy="4374500"/>
+                    </a:xfrm>
+                    <a:prstGeom prst="rect">
+                      <a:avLst/>
+                    </a:prstGeom>
+                    <a:noFill/>
+                    <a:ln>
+                      <a:noFill/>
+                    </a:ln>
+                  </pic:spPr>
+                </pic:pic>
+              </a:graphicData>
+            </a:graphic>
+          </wp:inline>
+        </w:drawing>
+      </w:r>
+      <w:r>
+        <w:rPr>
+          <w:noProof/>
+        </w:rPr>
+        <w:drawing>
+          <wp:inline distT="0" distB="0" distL="0" distR="0" wp14:anchorId="2524C6E4" wp14:editId="12D6FF67">
+            <wp:extent cx="2009775" cy="4353900"/>
+            <wp:effectExtent l="0" t="0" r="0" b="8890"/>
+            <wp:docPr id="85" name="Picture 85" descr="Graphical user interface, text, application&#10;&#10;Description automatically generated"/>
+            <wp:cNvGraphicFramePr>
+              <a:graphicFrameLocks xmlns:a="http://schemas.openxmlformats.org/drawingml/2006/main" noChangeAspect="1"/>
+            </wp:cNvGraphicFramePr>
+            <a:graphic xmlns:a="http://schemas.openxmlformats.org/drawingml/2006/main">
+              <a:graphicData uri="http://schemas.openxmlformats.org/drawingml/2006/picture">
+                <pic:pic xmlns:pic="http://schemas.openxmlformats.org/drawingml/2006/picture">
+                  <pic:nvPicPr>
+                    <pic:cNvPr id="85" name="Picture 85" descr="Graphical user interface, text, application&#10;&#10;Description automatically generated"/>
+                    <pic:cNvPicPr>
+                      <a:picLocks noChangeAspect="1" noChangeArrowheads="1"/>
+                    </pic:cNvPicPr>
+                  </pic:nvPicPr>
+                  <pic:blipFill>
+                    <a:blip r:embed="rId24" cstate="print">
+                      <a:extLst>
+                        <a:ext uri="{28A0092B-C50C-407E-A947-70E740481C1C}">
+                          <a14:useLocalDpi xmlns:a14="http://schemas.microsoft.com/office/drawing/2010/main" val="0"/>
+                        </a:ext>
+                      </a:extLst>
+                    </a:blip>
+                    <a:srcRect/>
+                    <a:stretch>
+                      <a:fillRect/>
+                    </a:stretch>
+                  </pic:blipFill>
+                  <pic:spPr bwMode="auto">
+                    <a:xfrm>
+                      <a:off x="0" y="0"/>
+                      <a:ext cx="2017374" cy="4370362"/>
+                    </a:xfrm>
+                    <a:prstGeom prst="rect">
+                      <a:avLst/>
+                    </a:prstGeom>
+                    <a:noFill/>
+                    <a:ln>
+                      <a:noFill/>
+                    </a:ln>
+                  </pic:spPr>
+                </pic:pic>
+              </a:graphicData>
+            </a:graphic>
+          </wp:inline>
+        </w:drawing>
+      </w:r>
+      <w:r>
+        <w:rPr>
+          <w:noProof/>
+        </w:rPr>
+        <w:drawing>
+          <wp:inline distT="0" distB="0" distL="0" distR="0" wp14:anchorId="0EEED6CC" wp14:editId="50F2B0F0">
+            <wp:extent cx="2027531" cy="4343400"/>
+            <wp:effectExtent l="0" t="0" r="0" b="0"/>
+            <wp:docPr id="84" name="Picture 84" descr="Graphical user interface, text, application&#10;&#10;Description automatically generated"/>
+            <wp:cNvGraphicFramePr>
+              <a:graphicFrameLocks xmlns:a="http://schemas.openxmlformats.org/drawingml/2006/main" noChangeAspect="1"/>
+            </wp:cNvGraphicFramePr>
+            <a:graphic xmlns:a="http://schemas.openxmlformats.org/drawingml/2006/main">
+              <a:graphicData uri="http://schemas.openxmlformats.org/drawingml/2006/picture">
+                <pic:pic xmlns:pic="http://schemas.openxmlformats.org/drawingml/2006/picture">
+                  <pic:nvPicPr>
+                    <pic:cNvPr id="84" name="Picture 84" descr="Graphical user interface, text, application&#10;&#10;Description automatically generated"/>
+                    <pic:cNvPicPr>
+                      <a:picLocks noChangeAspect="1" noChangeArrowheads="1"/>
+                    </pic:cNvPicPr>
+                  </pic:nvPicPr>
+                  <pic:blipFill>
+                    <a:blip r:embed="rId25" cstate="print">
+                      <a:extLst>
+                        <a:ext uri="{28A0092B-C50C-407E-A947-70E740481C1C}">
+                          <a14:useLocalDpi xmlns:a14="http://schemas.microsoft.com/office/drawing/2010/main" val="0"/>
+                        </a:ext>
+                      </a:extLst>
+                    </a:blip>
+                    <a:srcRect/>
+                    <a:stretch>
+                      <a:fillRect/>
+                    </a:stretch>
+                  </pic:blipFill>
+                  <pic:spPr bwMode="auto">
+                    <a:xfrm>
+                      <a:off x="0" y="0"/>
+                      <a:ext cx="2032232" cy="4353471"/>
+                    </a:xfrm>
+                    <a:prstGeom prst="rect">
+                      <a:avLst/>
+                    </a:prstGeom>
+                    <a:noFill/>
+                    <a:ln>
+                      <a:noFill/>
+                    </a:ln>
+                  </pic:spPr>
+                </pic:pic>
+              </a:graphicData>
+            </a:graphic>
+          </wp:inline>
+        </w:drawing>
+      </w:r>
+      <w:r>
+        <w:rPr>
+          <w:noProof/>
+        </w:rPr>
+        <w:drawing>
+          <wp:inline distT="0" distB="0" distL="0" distR="0" wp14:anchorId="7BB30BE6" wp14:editId="3137F066">
+            <wp:extent cx="2028825" cy="4371195"/>
+            <wp:effectExtent l="0" t="0" r="0" b="0"/>
+            <wp:docPr id="83" name="Picture 83" descr="Graphical user interface, text, application, email&#10;&#10;Description automatically generated"/>
+            <wp:cNvGraphicFramePr>
+              <a:graphicFrameLocks xmlns:a="http://schemas.openxmlformats.org/drawingml/2006/main" noChangeAspect="1"/>
+            </wp:cNvGraphicFramePr>
+            <a:graphic xmlns:a="http://schemas.openxmlformats.org/drawingml/2006/main">
+              <a:graphicData uri="http://schemas.openxmlformats.org/drawingml/2006/picture">
+                <pic:pic xmlns:pic="http://schemas.openxmlformats.org/drawingml/2006/picture">
+                  <pic:nvPicPr>
+                    <pic:cNvPr id="83" name="Picture 83" descr="Graphical user interface, text, application, email&#10;&#10;Description automatically generated"/>
+                    <pic:cNvPicPr>
+                      <a:picLocks noChangeAspect="1" noChangeArrowheads="1"/>
+                    </pic:cNvPicPr>
+                  </pic:nvPicPr>
+                  <pic:blipFill>
+                    <a:blip r:embed="rId26" cstate="print">
+                      <a:extLst>
+                        <a:ext uri="{28A0092B-C50C-407E-A947-70E740481C1C}">
+                          <a14:useLocalDpi xmlns:a14="http://schemas.microsoft.com/office/drawing/2010/main" val="0"/>
+                        </a:ext>
+                      </a:extLst>
+                    </a:blip>
+                    <a:srcRect/>
+                    <a:stretch>
+                      <a:fillRect/>
+                    </a:stretch>
+                  </pic:blipFill>
+                  <pic:spPr bwMode="auto">
+                    <a:xfrm>
+                      <a:off x="0" y="0"/>
+                      <a:ext cx="2036550" cy="4387839"/>
+                    </a:xfrm>
+                    <a:prstGeom prst="rect">
+                      <a:avLst/>
+                    </a:prstGeom>
+                    <a:noFill/>
+                    <a:ln>
+                      <a:noFill/>
+                    </a:ln>
+                  </pic:spPr>
+                </pic:pic>
+              </a:graphicData>
+            </a:graphic>
+          </wp:inline>
+        </w:drawing>
+      </w:r>
+      <w:r>
+        <w:rPr>
+          <w:noProof/>
+        </w:rPr>
+        <w:drawing>
+          <wp:inline distT="0" distB="0" distL="0" distR="0" wp14:anchorId="1EDC74D0" wp14:editId="1934E5C9">
+            <wp:extent cx="2019300" cy="4374534"/>
+            <wp:effectExtent l="0" t="0" r="0" b="6985"/>
+            <wp:docPr id="82" name="Picture 82" descr="Graphical user interface, text, application&#10;&#10;Description automatically generated"/>
+            <wp:cNvGraphicFramePr>
+              <a:graphicFrameLocks xmlns:a="http://schemas.openxmlformats.org/drawingml/2006/main" noChangeAspect="1"/>
+            </wp:cNvGraphicFramePr>
+            <a:graphic xmlns:a="http://schemas.openxmlformats.org/drawingml/2006/main">
+              <a:graphicData uri="http://schemas.openxmlformats.org/drawingml/2006/picture">
+                <pic:pic xmlns:pic="http://schemas.openxmlformats.org/drawingml/2006/picture">
+                  <pic:nvPicPr>
+                    <pic:cNvPr id="82" name="Picture 82" descr="Graphical user interface, text, application&#10;&#10;Description automatically generated"/>
+                    <pic:cNvPicPr>
+                      <a:picLocks noChangeAspect="1" noChangeArrowheads="1"/>
+                    </pic:cNvPicPr>
+                  </pic:nvPicPr>
+                  <pic:blipFill>
+                    <a:blip r:embed="rId27" cstate="print">
+                      <a:extLst>
+                        <a:ext uri="{28A0092B-C50C-407E-A947-70E740481C1C}">
+                          <a14:useLocalDpi xmlns:a14="http://schemas.microsoft.com/office/drawing/2010/main" val="0"/>
+                        </a:ext>
+                      </a:extLst>
+                    </a:blip>
+                    <a:srcRect/>
+                    <a:stretch>
+                      <a:fillRect/>
+                    </a:stretch>
+                  </pic:blipFill>
+                  <pic:spPr bwMode="auto">
+                    <a:xfrm>
+                      <a:off x="0" y="0"/>
+                      <a:ext cx="2024961" cy="4386797"/>
+                    </a:xfrm>
+                    <a:prstGeom prst="rect">
+                      <a:avLst/>
+                    </a:prstGeom>
+                    <a:noFill/>
+                    <a:ln>
+                      <a:noFill/>
+                    </a:ln>
+                  </pic:spPr>
+                </pic:pic>
+              </a:graphicData>
+            </a:graphic>
+          </wp:inline>
+        </w:drawing>
+      </w:r>
+      <w:r>
+        <w:rPr>
+          <w:noProof/>
+        </w:rPr>
+        <w:drawing>
+          <wp:inline distT="0" distB="0" distL="0" distR="0" wp14:anchorId="6AC81AF2" wp14:editId="19BEB1EC">
+            <wp:extent cx="2004759" cy="4350989"/>
+            <wp:effectExtent l="0" t="0" r="0" b="0"/>
+            <wp:docPr id="86" name="Picture 86" descr="Graphical user interface, application&#10;&#10;Description automatically generated"/>
+            <wp:cNvGraphicFramePr>
+              <a:graphicFrameLocks xmlns:a="http://schemas.openxmlformats.org/drawingml/2006/main" noChangeAspect="1"/>
+            </wp:cNvGraphicFramePr>
+            <a:graphic xmlns:a="http://schemas.openxmlformats.org/drawingml/2006/main">
+              <a:graphicData uri="http://schemas.openxmlformats.org/drawingml/2006/picture">
+                <pic:pic xmlns:pic="http://schemas.openxmlformats.org/drawingml/2006/picture">
+                  <pic:nvPicPr>
+                    <pic:cNvPr id="86" name="Picture 86" descr="Graphical user interface, application&#10;&#10;Description automatically generated"/>
+                    <pic:cNvPicPr>
+                      <a:picLocks noChangeAspect="1" noChangeArrowheads="1"/>
+                    </pic:cNvPicPr>
+                  </pic:nvPicPr>
+                  <pic:blipFill>
+                    <a:blip r:embed="rId28" cstate="print">
+                      <a:extLst>
+                        <a:ext uri="{28A0092B-C50C-407E-A947-70E740481C1C}">
+                          <a14:useLocalDpi xmlns:a14="http://schemas.microsoft.com/office/drawing/2010/main" val="0"/>
+                        </a:ext>
+                      </a:extLst>
+                    </a:blip>
+                    <a:srcRect/>
+                    <a:stretch>
+                      <a:fillRect/>
+                    </a:stretch>
+                  </pic:blipFill>
+                  <pic:spPr bwMode="auto">
+                    <a:xfrm>
+                      <a:off x="0" y="0"/>
+                      <a:ext cx="2018506" cy="4380825"/>
+                    </a:xfrm>
+                    <a:prstGeom prst="rect">
+                      <a:avLst/>
+                    </a:prstGeom>
+                    <a:noFill/>
+                    <a:ln>
+                      <a:noFill/>
+                    </a:ln>
+                  </pic:spPr>
+                </pic:pic>
+              </a:graphicData>
+            </a:graphic>
+          </wp:inline>
+        </w:drawing>
+      </w:r>
+    </w:p>
+    <w:p>
+      <w:pPr>
+        <w:pStyle w:val="SubHeading1"/>
+      </w:pPr>
+      <w:bookmarkStart w:id="15" w:name="_Toc103626508"/>
+      <w:r>
+        <w:t>6.4</w:t>
+      </w:r>
+      <w:r>
+        <w:tab/>
+        <w:t>Employee screens</w:t>
+      </w:r>
+      <w:bookmarkEnd w:id="15"/>
+    </w:p>
+    <w:p>
+      <w:pPr>
+        <w:pStyle w:val="BodyText"/>
+        <w:spacing w:line="600" w:lineRule="auto"/>
+        <w:jc w:val="center"/>
+      </w:pPr>
+      <w:r>
+        <w:rPr>
+          <w:noProof/>
+        </w:rPr>
+        <w:drawing>
+          <wp:inline distT="0" distB="0" distL="0" distR="0" wp14:anchorId="64A75BDE" wp14:editId="7AABB88D">
+            <wp:extent cx="1872585" cy="4029075"/>
+            <wp:effectExtent l="0" t="0" r="0" b="0"/>
+            <wp:docPr id="95" name="Picture 95" descr="Graphical user interface, application&#10;&#10;Description automatically generated"/>
+            <wp:cNvGraphicFramePr>
+              <a:graphicFrameLocks xmlns:a="http://schemas.openxmlformats.org/drawingml/2006/main" noChangeAspect="1"/>
+            </wp:cNvGraphicFramePr>
+            <a:graphic xmlns:a="http://schemas.openxmlformats.org/drawingml/2006/main">
+              <a:graphicData uri="http://schemas.openxmlformats.org/drawingml/2006/picture">
+                <pic:pic xmlns:pic="http://schemas.openxmlformats.org/drawingml/2006/picture">
+                  <pic:nvPicPr>
+                    <pic:cNvPr id="95" name="Picture 95" descr="Graphical user interface, application&#10;&#10;Description automatically generated"/>
+                    <pic:cNvPicPr>
+                      <a:picLocks noChangeAspect="1" noChangeArrowheads="1"/>
+                    </pic:cNvPicPr>
+                  </pic:nvPicPr>
+                  <pic:blipFill>
+                    <a:blip r:embed="rId29" cstate="print">
+                      <a:extLst>
+                        <a:ext uri="{28A0092B-C50C-407E-A947-70E740481C1C}">
+                          <a14:useLocalDpi xmlns:a14="http://schemas.microsoft.com/office/drawing/2010/main" val="0"/>
+                        </a:ext>
+                      </a:extLst>
+                    </a:blip>
+                    <a:srcRect/>
+                    <a:stretch>
+                      <a:fillRect/>
+                    </a:stretch>
+                  </pic:blipFill>
+                  <pic:spPr bwMode="auto">
+                    <a:xfrm>
+                      <a:off x="0" y="0"/>
+                      <a:ext cx="1882580" cy="4050581"/>
+                    </a:xfrm>
+                    <a:prstGeom prst="rect">
+                      <a:avLst/>
+                    </a:prstGeom>
+                    <a:noFill/>
+                    <a:ln>
+                      <a:noFill/>
+                    </a:ln>
+                  </pic:spPr>
+                </pic:pic>
+              </a:graphicData>
+            </a:graphic>
+          </wp:inline>
+        </w:drawing>
+      </w:r>
+      <w:r>
+        <w:rPr>
+          <w:noProof/>
+        </w:rPr>
+        <w:drawing>
+          <wp:inline distT="0" distB="0" distL="0" distR="0" wp14:anchorId="037C4099" wp14:editId="1CA06051">
+            <wp:extent cx="1887417" cy="4048125"/>
+            <wp:effectExtent l="0" t="0" r="0" b="0"/>
+            <wp:docPr id="94" name="Picture 94" descr="Graphical user interface, text, application, chat or text message&#10;&#10;Description automatically generated"/>
+            <wp:cNvGraphicFramePr>
+              <a:graphicFrameLocks xmlns:a="http://schemas.openxmlformats.org/drawingml/2006/main" noChangeAspect="1"/>
+            </wp:cNvGraphicFramePr>
+            <a:graphic xmlns:a="http://schemas.openxmlformats.org/drawingml/2006/main">
+              <a:graphicData uri="http://schemas.openxmlformats.org/drawingml/2006/picture">
+                <pic:pic xmlns:pic="http://schemas.openxmlformats.org/drawingml/2006/picture">
+                  <pic:nvPicPr>
+                    <pic:cNvPr id="94" name="Picture 94" descr="Graphical user interface, text, application, chat or text message&#10;&#10;Description automatically generated"/>
+                    <pic:cNvPicPr>
+                      <a:picLocks noChangeAspect="1" noChangeArrowheads="1"/>
+                    </pic:cNvPicPr>
+                  </pic:nvPicPr>
+                  <pic:blipFill>
+                    <a:blip r:embed="rId30" cstate="print">
+                      <a:extLst>
+                        <a:ext uri="{28A0092B-C50C-407E-A947-70E740481C1C}">
+                          <a14:useLocalDpi xmlns:a14="http://schemas.microsoft.com/office/drawing/2010/main" val="0"/>
+                        </a:ext>
+                      </a:extLst>
+                    </a:blip>
+                    <a:srcRect/>
+                    <a:stretch>
+                      <a:fillRect/>
+                    </a:stretch>
+                  </pic:blipFill>
+                  <pic:spPr bwMode="auto">
+                    <a:xfrm>
+                      <a:off x="0" y="0"/>
+                      <a:ext cx="1890439" cy="4054607"/>
+                    </a:xfrm>
+                    <a:prstGeom prst="rect">
+                      <a:avLst/>
+                    </a:prstGeom>
+                    <a:noFill/>
+                    <a:ln>
+                      <a:noFill/>
+                    </a:ln>
+                  </pic:spPr>
+                </pic:pic>
+              </a:graphicData>
+            </a:graphic>
+          </wp:inline>
+        </w:drawing>
+      </w:r>
+      <w:r>
+        <w:rPr>
+          <w:noProof/>
+        </w:rPr>
+        <w:drawing>
+          <wp:inline distT="0" distB="0" distL="0" distR="0" wp14:anchorId="50C6E51A" wp14:editId="2E871CFC">
+            <wp:extent cx="1885950" cy="4062135"/>
+            <wp:effectExtent l="0" t="0" r="0" b="0"/>
+            <wp:docPr id="93" name="Picture 93" descr="Graphical user interface, text, application, chat or text message&#10;&#10;Description automatically generated"/>
+            <wp:cNvGraphicFramePr>
+              <a:graphicFrameLocks xmlns:a="http://schemas.openxmlformats.org/drawingml/2006/main" noChangeAspect="1"/>
+            </wp:cNvGraphicFramePr>
+            <a:graphic xmlns:a="http://schemas.openxmlformats.org/drawingml/2006/main">
+              <a:graphicData uri="http://schemas.openxmlformats.org/drawingml/2006/picture">
+                <pic:pic xmlns:pic="http://schemas.openxmlformats.org/drawingml/2006/picture">
+                  <pic:nvPicPr>
+                    <pic:cNvPr id="93" name="Picture 93" descr="Graphical user interface, text, application, chat or text message&#10;&#10;Description automatically generated"/>
+                    <pic:cNvPicPr>
+                      <a:picLocks noChangeAspect="1" noChangeArrowheads="1"/>
+                    </pic:cNvPicPr>
+                  </pic:nvPicPr>
+                  <pic:blipFill>
+                    <a:blip r:embed="rId31" cstate="print">
+                      <a:extLst>
+                        <a:ext uri="{28A0092B-C50C-407E-A947-70E740481C1C}">
+                          <a14:useLocalDpi xmlns:a14="http://schemas.microsoft.com/office/drawing/2010/main" val="0"/>
+                        </a:ext>
+                      </a:extLst>
+                    </a:blip>
+                    <a:srcRect/>
+                    <a:stretch>
+                      <a:fillRect/>
+                    </a:stretch>
+                  </pic:blipFill>
+                  <pic:spPr bwMode="auto">
+                    <a:xfrm>
+                      <a:off x="0" y="0"/>
+                      <a:ext cx="1898772" cy="4089752"/>
+                    </a:xfrm>
+                    <a:prstGeom prst="rect">
+                      <a:avLst/>
+                    </a:prstGeom>
+                    <a:noFill/>
+                    <a:ln>
+                      <a:noFill/>
+                    </a:ln>
+                  </pic:spPr>
+                </pic:pic>
+              </a:graphicData>
+            </a:graphic>
+          </wp:inline>
+        </w:drawing>
+      </w:r>
+      <w:r>
+        <w:rPr>
+          <w:noProof/>
+        </w:rPr>
+        <w:drawing>
+          <wp:inline distT="0" distB="0" distL="0" distR="0" wp14:anchorId="79500722" wp14:editId="66EEBDA0">
+            <wp:extent cx="1895475" cy="4098792"/>
+            <wp:effectExtent l="0" t="0" r="0" b="0"/>
+            <wp:docPr id="92" name="Picture 92" descr="Text&#10;&#10;Description automatically generated with medium confidence"/>
+            <wp:cNvGraphicFramePr>
+              <a:graphicFrameLocks xmlns:a="http://schemas.openxmlformats.org/drawingml/2006/main" noChangeAspect="1"/>
+            </wp:cNvGraphicFramePr>
+            <a:graphic xmlns:a="http://schemas.openxmlformats.org/drawingml/2006/main">
+              <a:graphicData uri="http://schemas.openxmlformats.org/drawingml/2006/picture">
+                <pic:pic xmlns:pic="http://schemas.openxmlformats.org/drawingml/2006/picture">
+                  <pic:nvPicPr>
+                    <pic:cNvPr id="92" name="Picture 92" descr="Text&#10;&#10;Description automatically generated with medium confidence"/>
+                    <pic:cNvPicPr>
+                      <a:picLocks noChangeAspect="1" noChangeArrowheads="1"/>
+                    </pic:cNvPicPr>
+                  </pic:nvPicPr>
+                  <pic:blipFill>
+                    <a:blip r:embed="rId32" cstate="print">
+                      <a:extLst>
+                        <a:ext uri="{28A0092B-C50C-407E-A947-70E740481C1C}">
+                          <a14:useLocalDpi xmlns:a14="http://schemas.microsoft.com/office/drawing/2010/main" val="0"/>
+                        </a:ext>
+                      </a:extLst>
+                    </a:blip>
+                    <a:srcRect/>
+                    <a:stretch>
+                      <a:fillRect/>
+                    </a:stretch>
+                  </pic:blipFill>
+                  <pic:spPr bwMode="auto">
+                    <a:xfrm>
+                      <a:off x="0" y="0"/>
+                      <a:ext cx="1903856" cy="4116916"/>
+                    </a:xfrm>
+                    <a:prstGeom prst="rect">
+                      <a:avLst/>
+                    </a:prstGeom>
+                    <a:noFill/>
+                    <a:ln>
+                      <a:noFill/>
+                    </a:ln>
+                  </pic:spPr>
+                </pic:pic>
+              </a:graphicData>
+            </a:graphic>
+          </wp:inline>
+        </w:drawing>
+      </w:r>
+      <w:r>
+        <w:rPr>
+          <w:noProof/>
+        </w:rPr>
+        <w:drawing>
+          <wp:inline distT="0" distB="0" distL="0" distR="0" wp14:anchorId="0E2EAAC0" wp14:editId="0906E3F7">
+            <wp:extent cx="1895475" cy="4075858"/>
+            <wp:effectExtent l="0" t="0" r="0" b="1270"/>
+            <wp:docPr id="91" name="Picture 91" descr="Graphical user interface, application&#10;&#10;Description automatically generated"/>
+            <wp:cNvGraphicFramePr>
+              <a:graphicFrameLocks xmlns:a="http://schemas.openxmlformats.org/drawingml/2006/main" noChangeAspect="1"/>
+            </wp:cNvGraphicFramePr>
+            <a:graphic xmlns:a="http://schemas.openxmlformats.org/drawingml/2006/main">
+              <a:graphicData uri="http://schemas.openxmlformats.org/drawingml/2006/picture">
+                <pic:pic xmlns:pic="http://schemas.openxmlformats.org/drawingml/2006/picture">
+                  <pic:nvPicPr>
+                    <pic:cNvPr id="91" name="Picture 91" descr="Graphical user interface, application&#10;&#10;Description automatically generated"/>
+                    <pic:cNvPicPr>
+                      <a:picLocks noChangeAspect="1" noChangeArrowheads="1"/>
+                    </pic:cNvPicPr>
+                  </pic:nvPicPr>
+                  <pic:blipFill>
+                    <a:blip r:embed="rId33" cstate="print">
+                      <a:extLst>
+                        <a:ext uri="{28A0092B-C50C-407E-A947-70E740481C1C}">
+                          <a14:useLocalDpi xmlns:a14="http://schemas.microsoft.com/office/drawing/2010/main" val="0"/>
+                        </a:ext>
+                      </a:extLst>
+                    </a:blip>
+                    <a:srcRect/>
+                    <a:stretch>
+                      <a:fillRect/>
+                    </a:stretch>
+                  </pic:blipFill>
+                  <pic:spPr bwMode="auto">
+                    <a:xfrm>
+                      <a:off x="0" y="0"/>
+                      <a:ext cx="1905102" cy="4096559"/>
+                    </a:xfrm>
+                    <a:prstGeom prst="rect">
+                      <a:avLst/>
+                    </a:prstGeom>
+                    <a:noFill/>
+                    <a:ln>
+                      <a:noFill/>
+                    </a:ln>
+                  </pic:spPr>
+                </pic:pic>
+              </a:graphicData>
+            </a:graphic>
+          </wp:inline>
+        </w:drawing>
+      </w:r>
+    </w:p>
+    <w:p>
+      <w:pPr>
+        <w:pStyle w:val="SubHeading1"/>
+      </w:pPr>
+      <w:bookmarkStart w:id="16" w:name="_Toc103626509"/>
+      <w:r>
+        <w:t>6.5</w:t>
+      </w:r>
+      <w:r>
+        <w:tab/>
+        <w:t>notification received</w:t>
+      </w:r>
+      <w:bookmarkEnd w:id="16"/>
+    </w:p>
+    <w:p>
+      <w:pPr>
+        <w:jc w:val="center"/>
+      </w:pPr>
+      <w:r>
+        <w:drawing>
+          <wp:inline distT="0" distB="0" distL="0" distR="0" wp14:anchorId="6941468E" wp14:editId="48425F9E">
+            <wp:extent cx="3448050" cy="2082794"/>
+            <wp:effectExtent l="152400" t="114300" r="152400" b="146685"/>
+            <wp:docPr id="96" name="Picture 96" descr="Graphical user interface, text, application, email&#10;&#10;Description automatically generated"/>
+            <wp:cNvGraphicFramePr>
+              <a:graphicFrameLocks xmlns:a="http://schemas.openxmlformats.org/drawingml/2006/main" noChangeAspect="1"/>
+            </wp:cNvGraphicFramePr>
+            <a:graphic xmlns:a="http://schemas.openxmlformats.org/drawingml/2006/main">
+              <a:graphicData uri="http://schemas.openxmlformats.org/drawingml/2006/picture">
+                <pic:pic xmlns:pic="http://schemas.openxmlformats.org/drawingml/2006/picture">
+                  <pic:nvPicPr>
+                    <pic:cNvPr id="96" name="Picture 96" descr="Graphical user interface, text, application, email&#10;&#10;Description automatically generated"/>
+                    <pic:cNvPicPr/>
+                  </pic:nvPicPr>
+                  <pic:blipFill>
+                    <a:blip r:embed="rId34"/>
+                    <a:stretch>
+                      <a:fillRect/>
+                    </a:stretch>
+                  </pic:blipFill>
+                  <pic:spPr>
+                    <a:xfrm>
+                      <a:off x="0" y="0"/>
+                      <a:ext cx="3467852" cy="2094756"/>
+                    </a:xfrm>
+                    <a:prstGeom prst="rect">
+                      <a:avLst/>
+                    </a:prstGeom>
+                    <a:solidFill>
+                      <a:srgbClr val="FFFFFF">
+                        <a:shade val="85000"/>
+                      </a:srgbClr>
+                    </a:solidFill>
+                    <a:ln w="88900" cap="sq">
+                      <a:solidFill>
+                        <a:srgbClr val="FFFFFF"/>
+                      </a:solidFill>
+                      <a:miter lim="800000"/>
+                    </a:ln>
+                    <a:effectLst>
+                      <a:outerShdw blurRad="55000" dist="18000" dir="5400000" algn="tl" rotWithShape="0">
+                        <a:srgbClr val="000000">
+                          <a:alpha val="40000"/>
+                        </a:srgbClr>
+                      </a:outerShdw>
+                    </a:effectLst>
+                    <a:scene3d>
+                      <a:camera prst="orthographicFront"/>
+                      <a:lightRig rig="twoPt" dir="t">
+                        <a:rot lat="0" lon="0" rev="7200000"/>
+                      </a:lightRig>
+                    </a:scene3d>
+                    <a:sp3d>
+                      <a:bevelT w="25400" h="19050"/>
+                      <a:contourClr>
+                        <a:srgbClr val="FFFFFF"/>
+                      </a:contourClr>
+                    </a:sp3d>
+                  </pic:spPr>
+                </pic:pic>
+              </a:graphicData>
+            </a:graphic>
+          </wp:inline>
+        </w:drawing>
+      </w:r>
+    </w:p>
+    <w:p>
+      <w:pPr>
+        <w:jc w:val="center"/>
+      </w:pPr>
+      <w:r>
+        <w:drawing>
+          <wp:inline distT="0" distB="0" distL="0" distR="0" wp14:anchorId="0405135F" wp14:editId="55966AE9">
+            <wp:extent cx="3467100" cy="2774760"/>
+            <wp:effectExtent l="152400" t="114300" r="152400" b="159385"/>
+            <wp:docPr id="97" name="Picture 97" descr="Graphical user interface, text, application, email&#10;&#10;Description automatically generated"/>
+            <wp:cNvGraphicFramePr>
+              <a:graphicFrameLocks xmlns:a="http://schemas.openxmlformats.org/drawingml/2006/main" noChangeAspect="1"/>
+            </wp:cNvGraphicFramePr>
+            <a:graphic xmlns:a="http://schemas.openxmlformats.org/drawingml/2006/main">
+              <a:graphicData uri="http://schemas.openxmlformats.org/drawingml/2006/picture">
+                <pic:pic xmlns:pic="http://schemas.openxmlformats.org/drawingml/2006/picture">
+                  <pic:nvPicPr>
+                    <pic:cNvPr id="97" name="Picture 97" descr="Graphical user interface, text, application, email&#10;&#10;Description automatically generated"/>
+                    <pic:cNvPicPr/>
+                  </pic:nvPicPr>
+                  <pic:blipFill>
+                    <a:blip r:embed="rId35"/>
+                    <a:stretch>
+                      <a:fillRect/>
+                    </a:stretch>
+                  </pic:blipFill>
+                  <pic:spPr>
+                    <a:xfrm>
+                      <a:off x="0" y="0"/>
+                      <a:ext cx="3482264" cy="2786896"/>
+                    </a:xfrm>
+                    <a:prstGeom prst="rect">
+                      <a:avLst/>
+                    </a:prstGeom>
+                    <a:solidFill>
+                      <a:srgbClr val="FFFFFF">
+                        <a:shade val="85000"/>
+                      </a:srgbClr>
+                    </a:solidFill>
+                    <a:ln w="88900" cap="sq">
+                      <a:solidFill>
+                        <a:srgbClr val="FFFFFF"/>
+                      </a:solidFill>
+                      <a:miter lim="800000"/>
+                    </a:ln>
+                    <a:effectLst>
+                      <a:outerShdw blurRad="55000" dist="18000" dir="5400000" algn="tl" rotWithShape="0">
+                        <a:srgbClr val="000000">
+                          <a:alpha val="40000"/>
+                        </a:srgbClr>
+                      </a:outerShdw>
+                    </a:effectLst>
+                    <a:scene3d>
+                      <a:camera prst="orthographicFront"/>
+                      <a:lightRig rig="twoPt" dir="t">
+                        <a:rot lat="0" lon="0" rev="7200000"/>
+                      </a:lightRig>
+                    </a:scene3d>
+                    <a:sp3d>
+                      <a:bevelT w="25400" h="19050"/>
+                      <a:contourClr>
+                        <a:srgbClr val="FFFFFF"/>
+                      </a:contourClr>
+                    </a:sp3d>
+                  </pic:spPr>
+                </pic:pic>
+              </a:graphicData>
+            </a:graphic>
+          </wp:inline>
+        </w:drawing>
+      </w:r>
+    </w:p>
+    <w:p>
+      <w:pPr>
+        <w:jc w:val="center"/>
+      </w:pPr>
+    </w:p>
+    <w:p>
+      <w:pPr>
+        <w:jc w:val="center"/>
+        <w:rPr>
+          <w:b/>
+          <w:caps/>
+          <w:kern w:val="28"/>
+          <w:sz w:val="32"/>
+          <w:szCs w:val="20"/>
+        </w:rPr>
+      </w:pPr>
+      <w:r>
+        <w:drawing>
+          <wp:inline distT="0" distB="0" distL="0" distR="0" wp14:anchorId="02782713" wp14:editId="7B952F42">
+            <wp:extent cx="3638550" cy="2230737"/>
+            <wp:effectExtent l="152400" t="114300" r="152400" b="151130"/>
+            <wp:docPr id="98" name="Picture 98" descr="Graphical user interface, text, application, email&#10;&#10;Description automatically generated"/>
+            <wp:cNvGraphicFramePr>
+              <a:graphicFrameLocks xmlns:a="http://schemas.openxmlformats.org/drawingml/2006/main" noChangeAspect="1"/>
+            </wp:cNvGraphicFramePr>
+            <a:graphic xmlns:a="http://schemas.openxmlformats.org/drawingml/2006/main">
+              <a:graphicData uri="http://schemas.openxmlformats.org/drawingml/2006/picture">
+                <pic:pic xmlns:pic="http://schemas.openxmlformats.org/drawingml/2006/picture">
+                  <pic:nvPicPr>
+                    <pic:cNvPr id="98" name="Picture 98" descr="Graphical user interface, text, application, email&#10;&#10;Description automatically generated"/>
+                    <pic:cNvPicPr/>
+                  </pic:nvPicPr>
+                  <pic:blipFill>
+                    <a:blip r:embed="rId36"/>
+                    <a:stretch>
+                      <a:fillRect/>
+                    </a:stretch>
+                  </pic:blipFill>
+                  <pic:spPr>
+                    <a:xfrm>
+                      <a:off x="0" y="0"/>
+                      <a:ext cx="3664441" cy="2246610"/>
+                    </a:xfrm>
+                    <a:prstGeom prst="rect">
+                      <a:avLst/>
+                    </a:prstGeom>
+                    <a:solidFill>
+                      <a:srgbClr val="FFFFFF">
+                        <a:shade val="85000"/>
+                      </a:srgbClr>
+                    </a:solidFill>
+                    <a:ln w="88900" cap="sq">
+                      <a:solidFill>
+                        <a:srgbClr val="FFFFFF"/>
+                      </a:solidFill>
+                      <a:miter lim="800000"/>
+                    </a:ln>
+                    <a:effectLst>
+                      <a:outerShdw blurRad="55000" dist="18000" dir="5400000" algn="tl" rotWithShape="0">
+                        <a:srgbClr val="000000">
+                          <a:alpha val="40000"/>
+                        </a:srgbClr>
+                      </a:outerShdw>
+                    </a:effectLst>
+                    <a:scene3d>
+                      <a:camera prst="orthographicFront"/>
+                      <a:lightRig rig="twoPt" dir="t">
+                        <a:rot lat="0" lon="0" rev="7200000"/>
+                      </a:lightRig>
+                    </a:scene3d>
+                    <a:sp3d>
+                      <a:bevelT w="25400" h="19050"/>
+                      <a:contourClr>
+                        <a:srgbClr val="FFFFFF"/>
+                      </a:contourClr>
+                    </a:sp3d>
+                  </pic:spPr>
+                </pic:pic>
+              </a:graphicData>
+            </a:graphic>
+          </wp:inline>
+        </w:drawing>
+      </w:r>
+      <w:r>
+        <w:br w:type="page"/>
+      </w:r>
+    </w:p>
+    <w:p>
+      <w:pPr>
+        <w:pStyle w:val="Heading1"/>
+      </w:pPr>
+      <w:bookmarkStart w:id="17" w:name="_Toc103626510"/>
+      <w:r>
+        <w:t>CHAPTER 5: CONCLUSION AND FUTURE WORK</w:t>
+      </w:r>
+      <w:bookmarkEnd w:id="17"/>
+    </w:p>
+    <w:p>
+      <w:pPr>
+        <w:pStyle w:val="SubHeading1"/>
+      </w:pPr>
+      <w:bookmarkStart w:id="18" w:name="_Toc103626511"/>
+      <w:r>
+        <w:t>7.1 conclusion</w:t>
+      </w:r>
+      <w:bookmarkEnd w:id="18"/>
+    </w:p>
+    <w:p>
+      <w:pPr>
+        <w:tabs>
+          <w:tab w:val="left" w:pos="810"/>
+        </w:tabs>
+        <w:spacing w:line="276" w:lineRule="auto"/>
+        <w:ind w:left="810"/>
+      </w:pPr>
+      <w:r>
+        <w:t xml:space="preserve">Even though there are many </w:t>
+      </w:r>
+      <w:r>
+        <w:t>enterprises</w:t>
+      </w:r>
+      <w:r>
+        <w:t xml:space="preserve"> level that implement task management systems, very few are applied to the mobile version. Task Management can be easily monitored, tracked and use between employees and manager with little </w:t>
+      </w:r>
+      <w:r>
+        <w:t>efforts</w:t>
+      </w:r>
+      <w:r>
+        <w:t>.</w:t>
+      </w:r>
+    </w:p>
+    <w:p>
+      <w:pPr>
+        <w:pStyle w:val="SubHeading1"/>
+      </w:pPr>
+      <w:bookmarkStart w:id="19" w:name="_Toc103626512"/>
+      <w:r>
+        <w:t>7.2 future work</w:t>
+      </w:r>
+      <w:bookmarkEnd w:id="19"/>
+    </w:p>
+    <w:p>
+      <w:pPr>
+        <w:spacing w:after="240" w:line="276" w:lineRule="auto"/>
+        <w:ind w:left="810"/>
+      </w:pPr>
+      <w:r>
+        <w:t>There are many features that can be added to the application to increase its usefulness. We are considering to improve/add the following:</w:t>
+      </w:r>
+    </w:p>
+    <w:p>
+      <w:pPr>
+        <w:pStyle w:val="ListParagraph"/>
+        <w:numPr>
+          <w:ilvl w:val="0"/>
+          <w:numId w:val="28"/>
+        </w:numPr>
+        <w:spacing w:after="240" w:line="360" w:lineRule="auto"/>
+      </w:pPr>
+      <w:r>
+        <w:t>Add comment/chat sections for ease of communication between employee and manager.</w:t>
+      </w:r>
+    </w:p>
+    <w:p>
+      <w:pPr>
+        <w:pStyle w:val="ListParagraph"/>
+        <w:numPr>
+          <w:ilvl w:val="0"/>
+          <w:numId w:val="28"/>
+        </w:numPr>
+        <w:spacing w:after="240" w:line="360" w:lineRule="auto"/>
+      </w:pPr>
+      <w:r>
+        <w:t>Ability to add notification templates or edit them.</w:t>
+      </w:r>
+    </w:p>
+    <w:p>
+      <w:pPr>
+        <w:pStyle w:val="ListParagraph"/>
+        <w:numPr>
+          <w:ilvl w:val="0"/>
+          <w:numId w:val="28"/>
+        </w:numPr>
+        <w:spacing w:after="240" w:line="360" w:lineRule="auto"/>
+      </w:pPr>
+      <w:r>
+        <w:t>Send remainders to employee that are close to the deadline.</w:t>
+      </w:r>
+    </w:p>
+    <w:p>
+      <w:pPr>
+        <w:pStyle w:val="ListParagraph"/>
+        <w:numPr>
+          <w:ilvl w:val="0"/>
+          <w:numId w:val="28"/>
+        </w:numPr>
+        <w:spacing w:after="240" w:line="360" w:lineRule="auto"/>
+      </w:pPr>
+      <w:r>
+        <w:t>Add option to add profile images.</w:t>
+      </w:r>
+    </w:p>
+    <w:p>
+      <w:pPr>
+        <w:pStyle w:val="ListParagraph"/>
+        <w:numPr>
+          <w:ilvl w:val="0"/>
+          <w:numId w:val="28"/>
+        </w:numPr>
+        <w:spacing w:after="240" w:line="360" w:lineRule="auto"/>
+      </w:pPr>
+      <w:r>
+        <w:t>Filter tasks based on employee, progress, or dates.</w:t>
+      </w:r>
+    </w:p>
+    <w:p>
+      <w:pPr>
+        <w:pStyle w:val="ListParagraph"/>
+        <w:numPr>
+          <w:ilvl w:val="0"/>
+          <w:numId w:val="28"/>
+        </w:numPr>
+        <w:spacing w:after="240" w:line="360" w:lineRule="auto"/>
+      </w:pPr>
+      <w:r>
+        <w:t>Add settings option and forgot password option.</w:t>
+      </w:r>
+    </w:p>
+    <w:p>
+      <w:pPr>
+        <w:pStyle w:val="ListParagraph"/>
+        <w:numPr>
+          <w:ilvl w:val="0"/>
+          <w:numId w:val="28"/>
+        </w:numPr>
+        <w:spacing w:after="240" w:line="360" w:lineRule="auto"/>
+      </w:pPr>
+      <w:r>
+        <w:t>Enhance the app to have adaptable screens size for all phones.</w:t>
+      </w:r>
+    </w:p>
+    <w:p>
+      <w:pPr>
+        <w:ind w:left="810"/>
+      </w:pPr>
+    </w:p>
+    <w:p>
+      <w:pPr>
+        <w:rPr>
+          <w:b/>
+          <w:caps/>
+          <w:kern w:val="28"/>
+          <w:sz w:val="28"/>
+          <w:szCs w:val="20"/>
+        </w:rPr>
+      </w:pPr>
+      <w:r>
+        <w:rPr>
+          <w:sz w:val="28"/>
+        </w:rPr>
+        <w:br w:type="page"/>
+      </w:r>
+    </w:p>
+    <w:p>
+      <w:pPr>
+        <w:pStyle w:val="Heading1"/>
+      </w:pPr>
+      <w:bookmarkStart w:id="20" w:name="_Toc103626513"/>
+      <w:r>
+        <w:t>REFERENCES</w:t>
+      </w:r>
+      <w:bookmarkEnd w:id="20"/>
+    </w:p>
+    <w:p>
+      <w:pPr>
+        <w:pStyle w:val="ListParagraph"/>
+        <w:numPr>
+          <w:ilvl w:val="0"/>
+          <w:numId w:val="30"/>
+        </w:numPr>
+        <w:spacing w:line="480" w:lineRule="auto"/>
+        <w:rPr>
+          <w:rStyle w:val="Hyperlink"/>
+          <w:color w:val="auto"/>
+        </w:rPr>
+      </w:pPr>
+      <w:hyperlink r:id="rId37" w:history="1">
+        <w:r>
+          <w:rPr>
+            <w:rStyle w:val="Hyperlink"/>
+            <w:color w:val="auto"/>
+          </w:rPr>
+          <w:t>sqflite | Flutter Package (pub.dev)</w:t>
+        </w:r>
+      </w:hyperlink>
+    </w:p>
+    <w:p>
+      <w:pPr>
+        <w:pStyle w:val="ListParagraph"/>
+        <w:numPr>
+          <w:ilvl w:val="0"/>
+          <w:numId w:val="30"/>
+        </w:numPr>
+        <w:spacing w:line="480" w:lineRule="auto"/>
+        <w:contextualSpacing w:val="0"/>
+        <w:rPr>
+          <w:rFonts w:ascii="Arial" w:hAnsi="Arial" w:cs="Arial"/>
+        </w:rPr>
+      </w:pPr>
+      <w:hyperlink r:id="rId38" w:history="1">
+        <w:r>
+          <w:rPr>
+            <w:rStyle w:val="Hyperlink"/>
+            <w:color w:val="auto"/>
+          </w:rPr>
+          <w:t>Task - Flutter Awesome</w:t>
+        </w:r>
+      </w:hyperlink>
+    </w:p>
+    <w:p>
+      <w:pPr>
+        <w:pStyle w:val="ListParagraph"/>
+        <w:numPr>
+          <w:ilvl w:val="0"/>
+          <w:numId w:val="30"/>
+        </w:numPr>
+        <w:spacing w:line="480" w:lineRule="auto"/>
+        <w:contextualSpacing w:val="0"/>
+        <w:rPr>
+          <w:rStyle w:val="Hyperlink"/>
+          <w:rFonts w:ascii="Arial" w:hAnsi="Arial" w:cs="Arial"/>
+          <w:color w:val="auto"/>
+          <w:u w:val="none"/>
+        </w:rPr>
+      </w:pPr>
+      <w:hyperlink r:id="rId39" w:history="1">
+        <w:r>
+          <w:rPr>
+            <w:rStyle w:val="Hyperlink"/>
+            <w:color w:val="auto"/>
+          </w:rPr>
+          <w:t>Entity Relationship Diagram (ERD) - What is an ER Diagram? (smartdraw.com)</w:t>
+        </w:r>
+      </w:hyperlink>
+    </w:p>
+    <w:p>
+      <w:pPr>
+        <w:pStyle w:val="ListParagraph"/>
+        <w:numPr>
+          <w:ilvl w:val="0"/>
+          <w:numId w:val="30"/>
+        </w:numPr>
+        <w:spacing w:line="480" w:lineRule="auto"/>
+        <w:contextualSpacing w:val="0"/>
+        <w:rPr>
+          <w:rFonts w:ascii="Arial" w:hAnsi="Arial" w:cs="Arial"/>
+        </w:rPr>
+      </w:pPr>
+      <w:hyperlink r:id="rId40" w:anchor="overview" w:history="1">
+        <w:r>
+          <w:rPr>
+            <w:rStyle w:val="Hyperlink"/>
+            <w:color w:val="auto"/>
+          </w:rPr>
+          <w:t>Learn Flutter &amp; Dart to Build iOS &amp; Android Apps [2020] | Udemy</w:t>
+        </w:r>
+      </w:hyperlink>
+    </w:p>
+    <w:p>
+      <w:pPr>
+        <w:pStyle w:val="ListParagraph"/>
+        <w:numPr>
+          <w:ilvl w:val="0"/>
+          <w:numId w:val="30"/>
+        </w:numPr>
+        <w:spacing w:line="480" w:lineRule="auto"/>
+        <w:rPr>
+          <w:rStyle w:val="Hyperlink"/>
+          <w:color w:val="auto"/>
+        </w:rPr>
+      </w:pPr>
+      <w:hyperlink r:id="rId41" w:history="1">
+        <w:r>
+          <w:rPr>
+            <w:rStyle w:val="Hyperlink"/>
+            <w:color w:val="auto"/>
+          </w:rPr>
+          <w:t>F</w:t>
+        </w:r>
+        <w:r>
+          <w:rPr>
+            <w:rStyle w:val="Hyperlink"/>
+            <w:color w:val="auto"/>
+          </w:rPr>
+          <w:t>lutter Code Example (codegrepper.com)</w:t>
+        </w:r>
+      </w:hyperlink>
+    </w:p>
+    <w:p>
+      <w:pPr>
+        <w:pStyle w:val="ListParagraph"/>
+        <w:numPr>
+          <w:ilvl w:val="0"/>
+          <w:numId w:val="30"/>
+        </w:numPr>
+        <w:spacing w:line="480" w:lineRule="auto"/>
+        <w:rPr>
+          <w:rStyle w:val="Hyperlink"/>
+          <w:color w:val="auto"/>
+        </w:rPr>
+      </w:pPr>
+      <w:hyperlink r:id="rId42" w:history="1">
+        <w:r>
+          <w:rPr>
+            <w:rStyle w:val="Hyperlink"/>
+            <w:color w:val="auto"/>
+          </w:rPr>
+          <w:t>GitHub - NearHuscarl/flutter_login: Provides login screen with login/signup functionalities to help speed up development</w:t>
+        </w:r>
+      </w:hyperlink>
+    </w:p>
+    <w:p>
+      <w:pPr>
+        <w:pStyle w:val="BodyText"/>
+      </w:pPr>
     </w:p>
     <w:sectPr>
-      <w:footerReference w:type="default" r:id="rId8"/>
-      <w:headerReference w:type="first" r:id="rId9"/>
-      <w:footerReference w:type="first" r:id="rId10"/>
+      <w:footerReference w:type="default" r:id="rId43"/>
+      <w:headerReference w:type="first" r:id="rId44"/>
+      <w:footerReference w:type="first" r:id="rId45"/>
       <w:pgSz w:w="12240" w:h="15840"/>
-      <w:pgMar w:top="1440" w:right="1800" w:bottom="1440" w:left="1800" w:header="720" w:footer="720" w:gutter="0"/>
+      <w:pgMar w:top="630" w:right="990" w:bottom="990" w:left="1620" w:header="720" w:footer="360" w:gutter="0"/>
       <w:cols w:space="720"/>
+      <w:titlePg/>
       <w:docGrid w:linePitch="360"/>
     </w:sectPr>
   </w:body>
@@ -1987,7 +5171,7 @@
 </file>
 
 <file path=word/endnotes.xml><?xml version="1.0" encoding="utf-8"?>
-<w:endnotes xmlns:wpc="http://schemas.microsoft.com/office/word/2010/wordprocessingCanvas" xmlns:cx="http://schemas.microsoft.com/office/drawing/2014/chartex" xmlns:mc="http://schemas.openxmlformats.org/markup-compatibility/2006" xmlns:o="urn:schemas-microsoft-com:office:office" xmlns:r="http://schemas.openxmlformats.org/officeDocument/2006/relationships" xmlns:m="http://schemas.openxmlformats.org/officeDocument/2006/math" xmlns:v="urn:schemas-microsoft-com:vml" xmlns:wp14="http://schemas.microsoft.com/office/word/2010/wordprocessingDrawing" xmlns:wp="http://schemas.openxmlformats.org/drawingml/2006/wordprocessingDrawing" xmlns:w10="urn:schemas-microsoft-com:office:word" xmlns:w="http://schemas.openxmlformats.org/wordprocessingml/2006/main" xmlns:w14="http://schemas.microsoft.com/office/word/2010/wordml" xmlns:w15="http://schemas.microsoft.com/office/word/2012/wordml" xmlns:w16se="http://schemas.microsoft.com/office/word/2015/wordml/symex" xmlns:wpg="http://schemas.microsoft.com/office/word/2010/wordprocessingGroup" xmlns:wpi="http://schemas.microsoft.com/office/word/2010/wordprocessingInk" xmlns:wne="http://schemas.microsoft.com/office/word/2006/wordml" xmlns:wps="http://schemas.microsoft.com/office/word/2010/wordprocessingShape" mc:Ignorable="w14 w15 w16se wp14">
+<w:endnotes xmlns:wpc="http://schemas.microsoft.com/office/word/2010/wordprocessingCanvas" xmlns:cx="http://schemas.microsoft.com/office/drawing/2014/chartex" xmlns:cx1="http://schemas.microsoft.com/office/drawing/2015/9/8/chartex" xmlns:cx2="http://schemas.microsoft.com/office/drawing/2015/10/21/chartex" xmlns:cx3="http://schemas.microsoft.com/office/drawing/2016/5/9/chartex" xmlns:cx4="http://schemas.microsoft.com/office/drawing/2016/5/10/chartex" xmlns:cx5="http://schemas.microsoft.com/office/drawing/2016/5/11/chartex" xmlns:cx6="http://schemas.microsoft.com/office/drawing/2016/5/12/chartex" xmlns:cx7="http://schemas.microsoft.com/office/drawing/2016/5/13/chartex" xmlns:cx8="http://schemas.microsoft.com/office/drawing/2016/5/14/chartex" xmlns:mc="http://schemas.openxmlformats.org/markup-compatibility/2006" xmlns:aink="http://schemas.microsoft.com/office/drawing/2016/ink" xmlns:am3d="http://schemas.microsoft.com/office/drawing/2017/model3d" xmlns:o="urn:schemas-microsoft-com:office:office" xmlns:oel="http://schemas.microsoft.com/office/2019/extlst" xmlns:r="http://schemas.openxmlformats.org/officeDocument/2006/relationships" xmlns:m="http://schemas.openxmlformats.org/officeDocument/2006/math" xmlns:v="urn:schemas-microsoft-com:vml" xmlns:wp14="http://schemas.microsoft.com/office/word/2010/wordprocessingDrawing" xmlns:wp="http://schemas.openxmlformats.org/drawingml/2006/wordprocessingDrawing" xmlns:w10="urn:schemas-microsoft-com:office:word" xmlns:w="http://schemas.openxmlformats.org/wordprocessingml/2006/main" xmlns:w14="http://schemas.microsoft.com/office/word/2010/wordml" xmlns:w15="http://schemas.microsoft.com/office/word/2012/wordml" xmlns:w16cex="http://schemas.microsoft.com/office/word/2018/wordml/cex" xmlns:w16cid="http://schemas.microsoft.com/office/word/2016/wordml/cid" xmlns:w16="http://schemas.microsoft.com/office/word/2018/wordml" xmlns:w16sdtdh="http://schemas.microsoft.com/office/word/2020/wordml/sdtdatahash" xmlns:w16se="http://schemas.microsoft.com/office/word/2015/wordml/symex" xmlns:wpg="http://schemas.microsoft.com/office/word/2010/wordprocessingGroup" xmlns:wpi="http://schemas.microsoft.com/office/word/2010/wordprocessingInk" xmlns:wne="http://schemas.microsoft.com/office/word/2006/wordml" xmlns:wps="http://schemas.microsoft.com/office/word/2010/wordprocessingShape" mc:Ignorable="w14 w15 w16se w16cid w16 w16cex w16sdtdh wp14">
   <w:endnote w:type="separator" w:id="-1">
     <w:p>
       <w:r>
@@ -2006,40 +5190,40 @@
 </file>
 
 <file path=word/footer1.xml><?xml version="1.0" encoding="utf-8"?>
-<w:ftr xmlns:wpc="http://schemas.microsoft.com/office/word/2010/wordprocessingCanvas" xmlns:cx="http://schemas.microsoft.com/office/drawing/2014/chartex" xmlns:mc="http://schemas.openxmlformats.org/markup-compatibility/2006" xmlns:o="urn:schemas-microsoft-com:office:office" xmlns:r="http://schemas.openxmlformats.org/officeDocument/2006/relationships" xmlns:m="http://schemas.openxmlformats.org/officeDocument/2006/math" xmlns:v="urn:schemas-microsoft-com:vml" xmlns:wp14="http://schemas.microsoft.com/office/word/2010/wordprocessingDrawing" xmlns:wp="http://schemas.openxmlformats.org/drawingml/2006/wordprocessingDrawing" xmlns:w10="urn:schemas-microsoft-com:office:word" xmlns:w="http://schemas.openxmlformats.org/wordprocessingml/2006/main" xmlns:w14="http://schemas.microsoft.com/office/word/2010/wordml" xmlns:w15="http://schemas.microsoft.com/office/word/2012/wordml" xmlns:w16se="http://schemas.microsoft.com/office/word/2015/wordml/symex" xmlns:wpg="http://schemas.microsoft.com/office/word/2010/wordprocessingGroup" xmlns:wpi="http://schemas.microsoft.com/office/word/2010/wordprocessingInk" xmlns:wne="http://schemas.microsoft.com/office/word/2006/wordml" xmlns:wps="http://schemas.microsoft.com/office/word/2010/wordprocessingShape" mc:Ignorable="w14 w15 w16se wp14">
+<w:ftr xmlns:wpc="http://schemas.microsoft.com/office/word/2010/wordprocessingCanvas" xmlns:cx="http://schemas.microsoft.com/office/drawing/2014/chartex" xmlns:cx1="http://schemas.microsoft.com/office/drawing/2015/9/8/chartex" xmlns:cx2="http://schemas.microsoft.com/office/drawing/2015/10/21/chartex" xmlns:cx3="http://schemas.microsoft.com/office/drawing/2016/5/9/chartex" xmlns:cx4="http://schemas.microsoft.com/office/drawing/2016/5/10/chartex" xmlns:cx5="http://schemas.microsoft.com/office/drawing/2016/5/11/chartex" xmlns:cx6="http://schemas.microsoft.com/office/drawing/2016/5/12/chartex" xmlns:cx7="http://schemas.microsoft.com/office/drawing/2016/5/13/chartex" xmlns:cx8="http://schemas.microsoft.com/office/drawing/2016/5/14/chartex" xmlns:mc="http://schemas.openxmlformats.org/markup-compatibility/2006" xmlns:aink="http://schemas.microsoft.com/office/drawing/2016/ink" xmlns:am3d="http://schemas.microsoft.com/office/drawing/2017/model3d" xmlns:o="urn:schemas-microsoft-com:office:office" xmlns:oel="http://schemas.microsoft.com/office/2019/extlst" xmlns:r="http://schemas.openxmlformats.org/officeDocument/2006/relationships" xmlns:m="http://schemas.openxmlformats.org/officeDocument/2006/math" xmlns:v="urn:schemas-microsoft-com:vml" xmlns:wp14="http://schemas.microsoft.com/office/word/2010/wordprocessingDrawing" xmlns:wp="http://schemas.openxmlformats.org/drawingml/2006/wordprocessingDrawing" xmlns:w10="urn:schemas-microsoft-com:office:word" xmlns:w="http://schemas.openxmlformats.org/wordprocessingml/2006/main" xmlns:w14="http://schemas.microsoft.com/office/word/2010/wordml" xmlns:w15="http://schemas.microsoft.com/office/word/2012/wordml" xmlns:w16cex="http://schemas.microsoft.com/office/word/2018/wordml/cex" xmlns:w16cid="http://schemas.microsoft.com/office/word/2016/wordml/cid" xmlns:w16="http://schemas.microsoft.com/office/word/2018/wordml" xmlns:w16sdtdh="http://schemas.microsoft.com/office/word/2020/wordml/sdtdatahash" xmlns:w16se="http://schemas.microsoft.com/office/word/2015/wordml/symex" xmlns:wpg="http://schemas.microsoft.com/office/word/2010/wordprocessingGroup" xmlns:wpi="http://schemas.microsoft.com/office/word/2010/wordprocessingInk" xmlns:wne="http://schemas.microsoft.com/office/word/2006/wordml" xmlns:wps="http://schemas.microsoft.com/office/word/2010/wordprocessingShape" mc:Ignorable="w14 w15 w16se w16cid w16 w16cex w16sdtdh wp14">
   <w:p>
     <w:pPr>
-      <w:pStyle w:val="a6"/>
+      <w:pStyle w:val="Footer"/>
       <w:jc w:val="right"/>
     </w:pPr>
     <w:r>
       <w:rPr>
-        <w:rStyle w:val="a7"/>
+        <w:rStyle w:val="PageNumber"/>
       </w:rPr>
       <w:fldChar w:fldCharType="begin"/>
     </w:r>
     <w:r>
       <w:rPr>
-        <w:rStyle w:val="a7"/>
+        <w:rStyle w:val="PageNumber"/>
       </w:rPr>
       <w:instrText xml:space="preserve"> PAGE </w:instrText>
     </w:r>
     <w:r>
       <w:rPr>
-        <w:rStyle w:val="a7"/>
+        <w:rStyle w:val="PageNumber"/>
       </w:rPr>
       <w:fldChar w:fldCharType="separate"/>
     </w:r>
     <w:r>
       <w:rPr>
-        <w:rStyle w:val="a7"/>
+        <w:rStyle w:val="PageNumber"/>
         <w:noProof/>
       </w:rPr>
       <w:t>3</w:t>
     </w:r>
     <w:r>
       <w:rPr>
-        <w:rStyle w:val="a7"/>
+        <w:rStyle w:val="PageNumber"/>
       </w:rPr>
       <w:fldChar w:fldCharType="end"/>
     </w:r>
@@ -2048,20 +5232,29 @@
 </file>
 
 <file path=word/footer2.xml><?xml version="1.0" encoding="utf-8"?>
-<w:ftr xmlns:wpc="http://schemas.microsoft.com/office/word/2010/wordprocessingCanvas" xmlns:cx="http://schemas.microsoft.com/office/drawing/2014/chartex" xmlns:mc="http://schemas.openxmlformats.org/markup-compatibility/2006" xmlns:o="urn:schemas-microsoft-com:office:office" xmlns:r="http://schemas.openxmlformats.org/officeDocument/2006/relationships" xmlns:m="http://schemas.openxmlformats.org/officeDocument/2006/math" xmlns:v="urn:schemas-microsoft-com:vml" xmlns:wp14="http://schemas.microsoft.com/office/word/2010/wordprocessingDrawing" xmlns:wp="http://schemas.openxmlformats.org/drawingml/2006/wordprocessingDrawing" xmlns:w10="urn:schemas-microsoft-com:office:word" xmlns:w="http://schemas.openxmlformats.org/wordprocessingml/2006/main" xmlns:w14="http://schemas.microsoft.com/office/word/2010/wordml" xmlns:w15="http://schemas.microsoft.com/office/word/2012/wordml" xmlns:w16se="http://schemas.microsoft.com/office/word/2015/wordml/symex" xmlns:wpg="http://schemas.microsoft.com/office/word/2010/wordprocessingGroup" xmlns:wpi="http://schemas.microsoft.com/office/word/2010/wordprocessingInk" xmlns:wne="http://schemas.microsoft.com/office/word/2006/wordml" xmlns:wps="http://schemas.microsoft.com/office/word/2010/wordprocessingShape" mc:Ignorable="w14 w15 w16se wp14">
+<w:ftr xmlns:wpc="http://schemas.microsoft.com/office/word/2010/wordprocessingCanvas" xmlns:cx="http://schemas.microsoft.com/office/drawing/2014/chartex" xmlns:cx1="http://schemas.microsoft.com/office/drawing/2015/9/8/chartex" xmlns:cx2="http://schemas.microsoft.com/office/drawing/2015/10/21/chartex" xmlns:cx3="http://schemas.microsoft.com/office/drawing/2016/5/9/chartex" xmlns:cx4="http://schemas.microsoft.com/office/drawing/2016/5/10/chartex" xmlns:cx5="http://schemas.microsoft.com/office/drawing/2016/5/11/chartex" xmlns:cx6="http://schemas.microsoft.com/office/drawing/2016/5/12/chartex" xmlns:cx7="http://schemas.microsoft.com/office/drawing/2016/5/13/chartex" xmlns:cx8="http://schemas.microsoft.com/office/drawing/2016/5/14/chartex" xmlns:mc="http://schemas.openxmlformats.org/markup-compatibility/2006" xmlns:aink="http://schemas.microsoft.com/office/drawing/2016/ink" xmlns:am3d="http://schemas.microsoft.com/office/drawing/2017/model3d" xmlns:o="urn:schemas-microsoft-com:office:office" xmlns:oel="http://schemas.microsoft.com/office/2019/extlst" xmlns:r="http://schemas.openxmlformats.org/officeDocument/2006/relationships" xmlns:m="http://schemas.openxmlformats.org/officeDocument/2006/math" xmlns:v="urn:schemas-microsoft-com:vml" xmlns:wp14="http://schemas.microsoft.com/office/word/2010/wordprocessingDrawing" xmlns:wp="http://schemas.openxmlformats.org/drawingml/2006/wordprocessingDrawing" xmlns:w10="urn:schemas-microsoft-com:office:word" xmlns:w="http://schemas.openxmlformats.org/wordprocessingml/2006/main" xmlns:w14="http://schemas.microsoft.com/office/word/2010/wordml" xmlns:w15="http://schemas.microsoft.com/office/word/2012/wordml" xmlns:w16cex="http://schemas.microsoft.com/office/word/2018/wordml/cex" xmlns:w16cid="http://schemas.microsoft.com/office/word/2016/wordml/cid" xmlns:w16="http://schemas.microsoft.com/office/word/2018/wordml" xmlns:w16sdtdh="http://schemas.microsoft.com/office/word/2020/wordml/sdtdatahash" xmlns:w16se="http://schemas.microsoft.com/office/word/2015/wordml/symex" xmlns:wpg="http://schemas.microsoft.com/office/word/2010/wordprocessingGroup" xmlns:wpi="http://schemas.microsoft.com/office/word/2010/wordprocessingInk" xmlns:wne="http://schemas.microsoft.com/office/word/2006/wordml" xmlns:wps="http://schemas.microsoft.com/office/word/2010/wordprocessingShape" mc:Ignorable="w14 w15 w16se w16cid w16 w16cex w16sdtdh wp14">
   <w:p>
     <w:pPr>
-      <w:pStyle w:val="a6"/>
+      <w:pStyle w:val="Footer"/>
     </w:pPr>
     <w:r>
-      <w:t>1439/1440</w:t>
+      <w:t>14</w:t>
+    </w:r>
+    <w:r>
+      <w:t>43</w:t>
+    </w:r>
+    <w:r>
+      <w:t>/144</w:t>
+    </w:r>
+    <w:r>
+      <w:t>4</w:t>
     </w:r>
   </w:p>
 </w:ftr>
 </file>
 
 <file path=word/footnotes.xml><?xml version="1.0" encoding="utf-8"?>
-<w:footnotes xmlns:wpc="http://schemas.microsoft.com/office/word/2010/wordprocessingCanvas" xmlns:cx="http://schemas.microsoft.com/office/drawing/2014/chartex" xmlns:mc="http://schemas.openxmlformats.org/markup-compatibility/2006" xmlns:o="urn:schemas-microsoft-com:office:office" xmlns:r="http://schemas.openxmlformats.org/officeDocument/2006/relationships" xmlns:m="http://schemas.openxmlformats.org/officeDocument/2006/math" xmlns:v="urn:schemas-microsoft-com:vml" xmlns:wp14="http://schemas.microsoft.com/office/word/2010/wordprocessingDrawing" xmlns:wp="http://schemas.openxmlformats.org/drawingml/2006/wordprocessingDrawing" xmlns:w10="urn:schemas-microsoft-com:office:word" xmlns:w="http://schemas.openxmlformats.org/wordprocessingml/2006/main" xmlns:w14="http://schemas.microsoft.com/office/word/2010/wordml" xmlns:w15="http://schemas.microsoft.com/office/word/2012/wordml" xmlns:w16se="http://schemas.microsoft.com/office/word/2015/wordml/symex" xmlns:wpg="http://schemas.microsoft.com/office/word/2010/wordprocessingGroup" xmlns:wpi="http://schemas.microsoft.com/office/word/2010/wordprocessingInk" xmlns:wne="http://schemas.microsoft.com/office/word/2006/wordml" xmlns:wps="http://schemas.microsoft.com/office/word/2010/wordprocessingShape" mc:Ignorable="w14 w15 w16se wp14">
+<w:footnotes xmlns:wpc="http://schemas.microsoft.com/office/word/2010/wordprocessingCanvas" xmlns:cx="http://schemas.microsoft.com/office/drawing/2014/chartex" xmlns:cx1="http://schemas.microsoft.com/office/drawing/2015/9/8/chartex" xmlns:cx2="http://schemas.microsoft.com/office/drawing/2015/10/21/chartex" xmlns:cx3="http://schemas.microsoft.com/office/drawing/2016/5/9/chartex" xmlns:cx4="http://schemas.microsoft.com/office/drawing/2016/5/10/chartex" xmlns:cx5="http://schemas.microsoft.com/office/drawing/2016/5/11/chartex" xmlns:cx6="http://schemas.microsoft.com/office/drawing/2016/5/12/chartex" xmlns:cx7="http://schemas.microsoft.com/office/drawing/2016/5/13/chartex" xmlns:cx8="http://schemas.microsoft.com/office/drawing/2016/5/14/chartex" xmlns:mc="http://schemas.openxmlformats.org/markup-compatibility/2006" xmlns:aink="http://schemas.microsoft.com/office/drawing/2016/ink" xmlns:am3d="http://schemas.microsoft.com/office/drawing/2017/model3d" xmlns:o="urn:schemas-microsoft-com:office:office" xmlns:oel="http://schemas.microsoft.com/office/2019/extlst" xmlns:r="http://schemas.openxmlformats.org/officeDocument/2006/relationships" xmlns:m="http://schemas.openxmlformats.org/officeDocument/2006/math" xmlns:v="urn:schemas-microsoft-com:vml" xmlns:wp14="http://schemas.microsoft.com/office/word/2010/wordprocessingDrawing" xmlns:wp="http://schemas.openxmlformats.org/drawingml/2006/wordprocessingDrawing" xmlns:w10="urn:schemas-microsoft-com:office:word" xmlns:w="http://schemas.openxmlformats.org/wordprocessingml/2006/main" xmlns:w14="http://schemas.microsoft.com/office/word/2010/wordml" xmlns:w15="http://schemas.microsoft.com/office/word/2012/wordml" xmlns:w16cex="http://schemas.microsoft.com/office/word/2018/wordml/cex" xmlns:w16cid="http://schemas.microsoft.com/office/word/2016/wordml/cid" xmlns:w16="http://schemas.microsoft.com/office/word/2018/wordml" xmlns:w16sdtdh="http://schemas.microsoft.com/office/word/2020/wordml/sdtdatahash" xmlns:w16se="http://schemas.microsoft.com/office/word/2015/wordml/symex" xmlns:wpg="http://schemas.microsoft.com/office/word/2010/wordprocessingGroup" xmlns:wpi="http://schemas.microsoft.com/office/word/2010/wordprocessingInk" xmlns:wne="http://schemas.microsoft.com/office/word/2006/wordml" xmlns:wps="http://schemas.microsoft.com/office/word/2010/wordprocessingShape" mc:Ignorable="w14 w15 w16se w16cid w16 w16cex w16sdtdh wp14">
   <w:footnote w:type="separator" w:id="-1">
     <w:p>
       <w:r>
@@ -2080,10 +5273,11 @@
 </file>
 
 <file path=word/header1.xml><?xml version="1.0" encoding="utf-8"?>
-<w:hdr xmlns:wpc="http://schemas.microsoft.com/office/word/2010/wordprocessingCanvas" xmlns:cx="http://schemas.microsoft.com/office/drawing/2014/chartex" xmlns:mc="http://schemas.openxmlformats.org/markup-compatibility/2006" xmlns:o="urn:schemas-microsoft-com:office:office" xmlns:r="http://schemas.openxmlformats.org/officeDocument/2006/relationships" xmlns:m="http://schemas.openxmlformats.org/officeDocument/2006/math" xmlns:v="urn:schemas-microsoft-com:vml" xmlns:wp14="http://schemas.microsoft.com/office/word/2010/wordprocessingDrawing" xmlns:wp="http://schemas.openxmlformats.org/drawingml/2006/wordprocessingDrawing" xmlns:w10="urn:schemas-microsoft-com:office:word" xmlns:w="http://schemas.openxmlformats.org/wordprocessingml/2006/main" xmlns:w14="http://schemas.microsoft.com/office/word/2010/wordml" xmlns:w15="http://schemas.microsoft.com/office/word/2012/wordml" xmlns:w16se="http://schemas.microsoft.com/office/word/2015/wordml/symex" xmlns:wpg="http://schemas.microsoft.com/office/word/2010/wordprocessingGroup" xmlns:wpi="http://schemas.microsoft.com/office/word/2010/wordprocessingInk" xmlns:wne="http://schemas.microsoft.com/office/word/2006/wordml" xmlns:wps="http://schemas.microsoft.com/office/word/2010/wordprocessingShape" mc:Ignorable="w14 w15 w16se wp14">
+<w:hdr xmlns:wpc="http://schemas.microsoft.com/office/word/2010/wordprocessingCanvas" xmlns:cx="http://schemas.microsoft.com/office/drawing/2014/chartex" xmlns:cx1="http://schemas.microsoft.com/office/drawing/2015/9/8/chartex" xmlns:cx2="http://schemas.microsoft.com/office/drawing/2015/10/21/chartex" xmlns:cx3="http://schemas.microsoft.com/office/drawing/2016/5/9/chartex" xmlns:cx4="http://schemas.microsoft.com/office/drawing/2016/5/10/chartex" xmlns:cx5="http://schemas.microsoft.com/office/drawing/2016/5/11/chartex" xmlns:cx6="http://schemas.microsoft.com/office/drawing/2016/5/12/chartex" xmlns:cx7="http://schemas.microsoft.com/office/drawing/2016/5/13/chartex" xmlns:cx8="http://schemas.microsoft.com/office/drawing/2016/5/14/chartex" xmlns:mc="http://schemas.openxmlformats.org/markup-compatibility/2006" xmlns:aink="http://schemas.microsoft.com/office/drawing/2016/ink" xmlns:am3d="http://schemas.microsoft.com/office/drawing/2017/model3d" xmlns:o="urn:schemas-microsoft-com:office:office" xmlns:oel="http://schemas.microsoft.com/office/2019/extlst" xmlns:r="http://schemas.openxmlformats.org/officeDocument/2006/relationships" xmlns:m="http://schemas.openxmlformats.org/officeDocument/2006/math" xmlns:v="urn:schemas-microsoft-com:vml" xmlns:wp14="http://schemas.microsoft.com/office/word/2010/wordprocessingDrawing" xmlns:wp="http://schemas.openxmlformats.org/drawingml/2006/wordprocessingDrawing" xmlns:w10="urn:schemas-microsoft-com:office:word" xmlns:w="http://schemas.openxmlformats.org/wordprocessingml/2006/main" xmlns:w14="http://schemas.microsoft.com/office/word/2010/wordml" xmlns:w15="http://schemas.microsoft.com/office/word/2012/wordml" xmlns:w16cex="http://schemas.microsoft.com/office/word/2018/wordml/cex" xmlns:w16cid="http://schemas.microsoft.com/office/word/2016/wordml/cid" xmlns:w16="http://schemas.microsoft.com/office/word/2018/wordml" xmlns:w16sdtdh="http://schemas.microsoft.com/office/word/2020/wordml/sdtdatahash" xmlns:w16se="http://schemas.microsoft.com/office/word/2015/wordml/symex" xmlns:wpg="http://schemas.microsoft.com/office/word/2010/wordprocessingGroup" xmlns:wpi="http://schemas.microsoft.com/office/word/2010/wordprocessingInk" xmlns:wne="http://schemas.microsoft.com/office/word/2006/wordml" xmlns:wps="http://schemas.microsoft.com/office/word/2010/wordprocessingShape" mc:Ignorable="w14 w15 w16se w16cid w16 w16cex w16sdtdh wp14">
   <w:p>
     <w:pPr>
-      <w:pStyle w:val="a5"/>
+      <w:pStyle w:val="Header"/>
+      <w:ind w:left="270" w:right="360"/>
       <w:jc w:val="center"/>
     </w:pPr>
     <w:r>
@@ -2094,279 +5288,16 @@
       <mc:AlternateContent>
         <mc:Choice Requires="wps">
           <w:drawing>
-            <wp:anchor distT="0" distB="0" distL="114300" distR="114300" simplePos="0" relativeHeight="251659264" behindDoc="0" locked="0" layoutInCell="1" allowOverlap="1">
+            <wp:anchor distT="0" distB="0" distL="114300" distR="114300" simplePos="0" relativeHeight="251658240" behindDoc="0" locked="0" layoutInCell="1" allowOverlap="1" wp14:anchorId="350CA290" wp14:editId="430079C3">
               <wp:simplePos x="0" y="0"/>
-              <wp:positionH relativeFrom="column">
-                <wp:posOffset>-714375</wp:posOffset>
+              <wp:positionH relativeFrom="page">
+                <wp:align>right</wp:align>
               </wp:positionH>
               <wp:positionV relativeFrom="paragraph">
-                <wp:posOffset>-180975</wp:posOffset>
-              </wp:positionV>
-              <wp:extent cx="2428875" cy="1019175"/>
-              <wp:effectExtent l="0" t="0" r="0" b="0"/>
-              <wp:wrapNone/>
-              <wp:docPr id="2" name="Text Box 2"/>
-              <wp:cNvGraphicFramePr>
-                <a:graphicFrameLocks xmlns:a="http://schemas.openxmlformats.org/drawingml/2006/main"/>
-              </wp:cNvGraphicFramePr>
-              <a:graphic xmlns:a="http://schemas.openxmlformats.org/drawingml/2006/main">
-                <a:graphicData uri="http://schemas.microsoft.com/office/word/2010/wordprocessingShape">
-                  <wps:wsp>
-                    <wps:cNvSpPr txBox="1">
-                      <a:spLocks noChangeArrowheads="1"/>
-                    </wps:cNvSpPr>
-                    <wps:spPr bwMode="auto">
-                      <a:xfrm>
-                        <a:off x="0" y="0"/>
-                        <a:ext cx="2428875" cy="1019175"/>
-                      </a:xfrm>
-                      <a:prstGeom prst="rect">
-                        <a:avLst/>
-                      </a:prstGeom>
-                      <a:solidFill>
-                        <a:srgbClr val="FFFFFF"/>
-                      </a:solidFill>
-                      <a:ln>
-                        <a:noFill/>
-                      </a:ln>
-                      <a:extLst>
-                        <a:ext uri="{91240B29-F687-4F45-9708-019B960494DF}">
-                          <a14:hiddenLine xmlns:a14="http://schemas.microsoft.com/office/drawing/2010/main" w="9525">
-                            <a:solidFill>
-                              <a:srgbClr val="000000"/>
-                            </a:solidFill>
-                            <a:miter lim="800000"/>
-                            <a:headEnd/>
-                            <a:tailEnd/>
-                          </a14:hiddenLine>
-                        </a:ext>
-                      </a:extLst>
-                    </wps:spPr>
-                    <wps:txbx>
-                      <w:txbxContent>
-                        <w:p>
-                          <w:pPr>
-                            <w:jc w:val="center"/>
-                            <w:rPr>
-                              <w:rFonts w:asciiTheme="majorBidi" w:hAnsiTheme="majorBidi" w:cstheme="majorBidi"/>
-                              <w:b/>
-                              <w:bCs/>
-                              <w:sz w:val="22"/>
-                              <w:szCs w:val="22"/>
-                              <w:rtl/>
-                            </w:rPr>
-                          </w:pPr>
-                          <w:r>
-                            <w:rPr>
-                              <w:rFonts w:asciiTheme="majorBidi" w:hAnsiTheme="majorBidi" w:cstheme="majorBidi"/>
-                              <w:b/>
-                              <w:bCs/>
-                              <w:sz w:val="22"/>
-                              <w:szCs w:val="22"/>
-                            </w:rPr>
-                            <w:t>Kingdom of Saudi Arabia</w:t>
-                          </w:r>
-                        </w:p>
-                        <w:p>
-                          <w:pPr>
-                            <w:jc w:val="center"/>
-                            <w:rPr>
-                              <w:rFonts w:asciiTheme="majorBidi" w:hAnsiTheme="majorBidi" w:cstheme="majorBidi"/>
-                              <w:sz w:val="22"/>
-                              <w:szCs w:val="22"/>
-                              <w:rtl/>
-                            </w:rPr>
-                          </w:pPr>
-                          <w:r>
-                            <w:rPr>
-                              <w:rFonts w:asciiTheme="majorBidi" w:hAnsiTheme="majorBidi" w:cstheme="majorBidi"/>
-                              <w:sz w:val="22"/>
-                              <w:szCs w:val="22"/>
-                            </w:rPr>
-                            <w:t>Technical and Vocational Training Corporation</w:t>
-                          </w:r>
-                        </w:p>
-                        <w:p>
-                          <w:pPr>
-                            <w:jc w:val="center"/>
-                            <w:rPr>
-                              <w:rFonts w:asciiTheme="majorBidi" w:hAnsiTheme="majorBidi" w:cstheme="majorBidi"/>
-                              <w:b/>
-                              <w:bCs/>
-                              <w:sz w:val="22"/>
-                              <w:szCs w:val="22"/>
-                              <w:rtl/>
-                            </w:rPr>
-                          </w:pPr>
-                          <w:r>
-                            <w:rPr>
-                              <w:rFonts w:asciiTheme="majorBidi" w:hAnsiTheme="majorBidi" w:cstheme="majorBidi"/>
-                              <w:b/>
-                              <w:bCs/>
-                              <w:sz w:val="22"/>
-                              <w:szCs w:val="22"/>
-                            </w:rPr>
-                            <w:t>College of Telecom &amp; Information</w:t>
-                          </w:r>
-                        </w:p>
-                        <w:p>
-                          <w:pPr>
-                            <w:jc w:val="center"/>
-                            <w:rPr>
-                              <w:rFonts w:ascii="Haettenschweiler" w:hAnsi="Haettenschweiler"/>
-                              <w:b/>
-                              <w:bCs/>
-                              <w:szCs w:val="36"/>
-                            </w:rPr>
-                          </w:pPr>
-                          <w:r>
-                            <w:rPr>
-                              <w:rFonts w:asciiTheme="majorBidi" w:hAnsiTheme="majorBidi" w:cstheme="majorBidi"/>
-                              <w:b/>
-                              <w:bCs/>
-                              <w:sz w:val="22"/>
-                              <w:szCs w:val="22"/>
-                            </w:rPr>
-                            <w:t>Department of Computer &amp; Information</w:t>
-                          </w:r>
-                        </w:p>
-                      </w:txbxContent>
-                    </wps:txbx>
-                    <wps:bodyPr rot="0" vert="horz" wrap="square" lIns="91440" tIns="45720" rIns="91440" bIns="45720" anchor="t" anchorCtr="0" upright="1">
-                      <a:noAutofit/>
-                    </wps:bodyPr>
-                  </wps:wsp>
-                </a:graphicData>
-              </a:graphic>
-              <wp14:sizeRelH relativeFrom="page">
-                <wp14:pctWidth>0</wp14:pctWidth>
-              </wp14:sizeRelH>
-              <wp14:sizeRelV relativeFrom="page">
-                <wp14:pctHeight>0</wp14:pctHeight>
-              </wp14:sizeRelV>
-            </wp:anchor>
-          </w:drawing>
-        </mc:Choice>
-        <mc:Fallback xmlns:cx1="http://schemas.microsoft.com/office/drawing/2015/9/8/chartex">
-          <w:pict>
-            <v:shapetype id="_x0000_t202" coordsize="21600,21600" o:spt="202" path="m,l,21600r21600,l21600,xe">
-              <v:stroke joinstyle="miter"/>
-              <v:path gradientshapeok="t" o:connecttype="rect"/>
-            </v:shapetype>
-            <v:shape id="Text Box 2" o:spid="_x0000_s1026" type="#_x0000_t202" style="position:absolute;left:0;text-align:left;margin-left:-56.25pt;margin-top:-14.25pt;width:191.25pt;height:80.25pt;z-index:251659264;visibility:visible;mso-wrap-style:square;mso-width-percent:0;mso-height-percent:0;mso-wrap-distance-left:9pt;mso-wrap-distance-top:0;mso-wrap-distance-right:9pt;mso-wrap-distance-bottom:0;mso-position-horizontal:absolute;mso-position-horizontal-relative:text;mso-position-vertical:absolute;mso-position-vertical-relative:text;mso-width-percent:0;mso-height-percent:0;mso-width-relative:page;mso-height-relative:page;v-text-anchor:top" o:gfxdata="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" stroked="f">
-              <v:textbox>
-                <w:txbxContent>
-                  <w:p>
-                    <w:pPr>
-                      <w:jc w:val="center"/>
-                      <w:rPr>
-                        <w:rFonts w:asciiTheme="majorBidi" w:hAnsiTheme="majorBidi" w:cstheme="majorBidi"/>
-                        <w:b/>
-                        <w:bCs/>
-                        <w:sz w:val="22"/>
-                        <w:szCs w:val="22"/>
-                        <w:rtl/>
-                      </w:rPr>
-                    </w:pPr>
-                    <w:r>
-                      <w:rPr>
-                        <w:rFonts w:asciiTheme="majorBidi" w:hAnsiTheme="majorBidi" w:cstheme="majorBidi"/>
-                        <w:b/>
-                        <w:bCs/>
-                        <w:sz w:val="22"/>
-                        <w:szCs w:val="22"/>
-                      </w:rPr>
-                      <w:t>Kingdom of Saudi Arabia</w:t>
-                    </w:r>
-                  </w:p>
-                  <w:p>
-                    <w:pPr>
-                      <w:jc w:val="center"/>
-                      <w:rPr>
-                        <w:rFonts w:asciiTheme="majorBidi" w:hAnsiTheme="majorBidi" w:cstheme="majorBidi"/>
-                        <w:sz w:val="22"/>
-                        <w:szCs w:val="22"/>
-                        <w:rtl/>
-                      </w:rPr>
-                    </w:pPr>
-                    <w:r>
-                      <w:rPr>
-                        <w:rFonts w:asciiTheme="majorBidi" w:hAnsiTheme="majorBidi" w:cstheme="majorBidi"/>
-                        <w:sz w:val="22"/>
-                        <w:szCs w:val="22"/>
-                      </w:rPr>
-                      <w:t>Technical and Vocational Training Corporation</w:t>
-                    </w:r>
-                  </w:p>
-                  <w:p>
-                    <w:pPr>
-                      <w:jc w:val="center"/>
-                      <w:rPr>
-                        <w:rFonts w:asciiTheme="majorBidi" w:hAnsiTheme="majorBidi" w:cstheme="majorBidi"/>
-                        <w:b/>
-                        <w:bCs/>
-                        <w:sz w:val="22"/>
-                        <w:szCs w:val="22"/>
-                        <w:rtl/>
-                      </w:rPr>
-                    </w:pPr>
-                    <w:r>
-                      <w:rPr>
-                        <w:rFonts w:asciiTheme="majorBidi" w:hAnsiTheme="majorBidi" w:cstheme="majorBidi"/>
-                        <w:b/>
-                        <w:bCs/>
-                        <w:sz w:val="22"/>
-                        <w:szCs w:val="22"/>
-                      </w:rPr>
-                      <w:t>College of Telecom &amp; Information</w:t>
-                    </w:r>
-                  </w:p>
-                  <w:p>
-                    <w:pPr>
-                      <w:jc w:val="center"/>
-                      <w:rPr>
-                        <w:rFonts w:ascii="Haettenschweiler" w:hAnsi="Haettenschweiler"/>
-                        <w:b/>
-                        <w:bCs/>
-                        <w:szCs w:val="36"/>
-                      </w:rPr>
-                    </w:pPr>
-                    <w:r>
-                      <w:rPr>
-                        <w:rFonts w:asciiTheme="majorBidi" w:hAnsiTheme="majorBidi" w:cstheme="majorBidi"/>
-                        <w:b/>
-                        <w:bCs/>
-                        <w:sz w:val="22"/>
-                        <w:szCs w:val="22"/>
-                      </w:rPr>
-                      <w:t>Department of Computer &amp; Information</w:t>
-                    </w:r>
-                  </w:p>
-                </w:txbxContent>
-              </v:textbox>
-            </v:shape>
-          </w:pict>
-        </mc:Fallback>
-      </mc:AlternateContent>
-    </w:r>
-    <w:r>
-      <w:rPr>
-        <w:noProof/>
-        <w:lang w:val="en-US"/>
-      </w:rPr>
-      <mc:AlternateContent>
-        <mc:Choice Requires="wps">
-          <w:drawing>
-            <wp:anchor distT="0" distB="0" distL="114300" distR="114300" simplePos="0" relativeHeight="251658240" behindDoc="0" locked="0" layoutInCell="1" allowOverlap="1">
-              <wp:simplePos x="0" y="0"/>
-              <wp:positionH relativeFrom="column">
-                <wp:posOffset>4442460</wp:posOffset>
-              </wp:positionH>
-              <wp:positionV relativeFrom="paragraph">
-                <wp:posOffset>-180975</wp:posOffset>
+                <wp:posOffset>-190500</wp:posOffset>
               </wp:positionV>
               <wp:extent cx="2273935" cy="1066800"/>
-              <wp:effectExtent l="3810" t="0" r="0" b="0"/>
+              <wp:effectExtent l="0" t="0" r="0" b="0"/>
               <wp:wrapNone/>
               <wp:docPr id="1" name="Text Box 1"/>
               <wp:cNvGraphicFramePr>
@@ -2409,7 +5340,7 @@
                       <w:txbxContent>
                         <w:p>
                           <w:pPr>
-                            <w:pStyle w:val="a5"/>
+                            <w:pStyle w:val="Header"/>
                             <w:spacing w:line="240" w:lineRule="auto"/>
                             <w:jc w:val="center"/>
                             <w:rPr>
@@ -2429,7 +5360,7 @@
                         </w:p>
                         <w:p>
                           <w:pPr>
-                            <w:pStyle w:val="a5"/>
+                            <w:pStyle w:val="Header"/>
                             <w:spacing w:line="240" w:lineRule="auto"/>
                             <w:jc w:val="center"/>
                             <w:rPr>
@@ -2547,9 +5478,13 @@
             </wp:anchor>
           </w:drawing>
         </mc:Choice>
-        <mc:Fallback xmlns:cx1="http://schemas.microsoft.com/office/drawing/2015/9/8/chartex">
+        <mc:Fallback>
           <w:pict>
-            <v:shape id="Text Box 1" o:spid="_x0000_s1027" type="#_x0000_t202" style="position:absolute;left:0;text-align:left;margin-left:349.8pt;margin-top:-14.25pt;width:179.05pt;height:84pt;z-index:251658240;visibility:visible;mso-wrap-style:square;mso-width-percent:0;mso-height-percent:0;mso-wrap-distance-left:9pt;mso-wrap-distance-top:0;mso-wrap-distance-right:9pt;mso-wrap-distance-bottom:0;mso-position-horizontal:absolute;mso-position-horizontal-relative:text;mso-position-vertical:absolute;mso-position-vertical-relative:text;mso-width-percent:0;mso-height-percent:0;mso-width-relative:page;mso-height-relative:page;v-text-anchor:top" o:gfxdata="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" stroked="f">
+            <v:shapetype w14:anchorId="350CA290" id="_x0000_t202" coordsize="21600,21600" o:spt="202" path="m,l,21600r21600,l21600,xe">
+              <v:stroke joinstyle="miter"/>
+              <v:path gradientshapeok="t" o:connecttype="rect"/>
+            </v:shapetype>
+            <v:shape id="Text Box 1" o:spid="_x0000_s1026" type="#_x0000_t202" style="position:absolute;left:0;text-align:left;margin-left:127.85pt;margin-top:-15pt;width:179.05pt;height:84pt;z-index:251658240;visibility:visible;mso-wrap-style:square;mso-width-percent:0;mso-height-percent:0;mso-wrap-distance-left:9pt;mso-wrap-distance-top:0;mso-wrap-distance-right:9pt;mso-wrap-distance-bottom:0;mso-position-horizontal:right;mso-position-horizontal-relative:page;mso-position-vertical:absolute;mso-position-vertical-relative:text;mso-width-percent:0;mso-height-percent:0;mso-width-relative:page;mso-height-relative:page;v-text-anchor:top" o:gfxdata="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" stroked="f">
               <v:textbox>
                 <w:txbxContent>
                   <w:p>
@@ -2677,6 +5612,7 @@
                   </w:p>
                 </w:txbxContent>
               </v:textbox>
+              <w10:wrap anchorx="page"/>
             </v:shape>
           </w:pict>
         </mc:Fallback>
@@ -2687,11 +5623,278 @@
         <w:noProof/>
         <w:lang w:val="en-US"/>
       </w:rPr>
+      <mc:AlternateContent>
+        <mc:Choice Requires="wps">
+          <w:drawing>
+            <wp:anchor distT="0" distB="0" distL="114300" distR="114300" simplePos="0" relativeHeight="251659264" behindDoc="1" locked="0" layoutInCell="1" allowOverlap="1" wp14:anchorId="4CE00BDA" wp14:editId="428A3E04">
+              <wp:simplePos x="0" y="0"/>
+              <wp:positionH relativeFrom="column">
+                <wp:posOffset>-714374</wp:posOffset>
+              </wp:positionH>
+              <wp:positionV relativeFrom="paragraph">
+                <wp:posOffset>-180975</wp:posOffset>
+              </wp:positionV>
+              <wp:extent cx="2468880" cy="1095375"/>
+              <wp:effectExtent l="0" t="0" r="7620" b="9525"/>
+              <wp:wrapNone/>
+              <wp:docPr id="2" name="Text Box 2"/>
+              <wp:cNvGraphicFramePr>
+                <a:graphicFrameLocks xmlns:a="http://schemas.openxmlformats.org/drawingml/2006/main"/>
+              </wp:cNvGraphicFramePr>
+              <a:graphic xmlns:a="http://schemas.openxmlformats.org/drawingml/2006/main">
+                <a:graphicData uri="http://schemas.microsoft.com/office/word/2010/wordprocessingShape">
+                  <wps:wsp>
+                    <wps:cNvSpPr txBox="1">
+                      <a:spLocks noChangeArrowheads="1"/>
+                    </wps:cNvSpPr>
+                    <wps:spPr bwMode="auto">
+                      <a:xfrm>
+                        <a:off x="0" y="0"/>
+                        <a:ext cx="2468880" cy="1095375"/>
+                      </a:xfrm>
+                      <a:prstGeom prst="rect">
+                        <a:avLst/>
+                      </a:prstGeom>
+                      <a:solidFill>
+                        <a:srgbClr val="FFFFFF"/>
+                      </a:solidFill>
+                      <a:ln>
+                        <a:noFill/>
+                      </a:ln>
+                      <a:extLst>
+                        <a:ext uri="{91240B29-F687-4F45-9708-019B960494DF}">
+                          <a14:hiddenLine xmlns:a14="http://schemas.microsoft.com/office/drawing/2010/main" w="9525">
+                            <a:solidFill>
+                              <a:srgbClr val="000000"/>
+                            </a:solidFill>
+                            <a:miter lim="800000"/>
+                            <a:headEnd/>
+                            <a:tailEnd/>
+                          </a14:hiddenLine>
+                        </a:ext>
+                      </a:extLst>
+                    </wps:spPr>
+                    <wps:txbx>
+                      <w:txbxContent>
+                        <w:p>
+                          <w:pPr>
+                            <w:ind w:left="-360" w:right="165"/>
+                            <w:jc w:val="center"/>
+                            <w:rPr>
+                              <w:rFonts w:asciiTheme="majorBidi" w:hAnsiTheme="majorBidi" w:cstheme="majorBidi"/>
+                              <w:b/>
+                              <w:bCs/>
+                              <w:sz w:val="22"/>
+                              <w:szCs w:val="22"/>
+                              <w:rtl/>
+                            </w:rPr>
+                          </w:pPr>
+                          <w:r>
+                            <w:rPr>
+                              <w:rFonts w:asciiTheme="majorBidi" w:hAnsiTheme="majorBidi" w:cstheme="majorBidi"/>
+                              <w:b/>
+                              <w:bCs/>
+                              <w:sz w:val="22"/>
+                              <w:szCs w:val="22"/>
+                            </w:rPr>
+                            <w:t>Kingdom of Saudi Arabia</w:t>
+                          </w:r>
+                        </w:p>
+                        <w:p>
+                          <w:pPr>
+                            <w:ind w:left="-360" w:right="240"/>
+                            <w:jc w:val="center"/>
+                            <w:rPr>
+                              <w:rFonts w:asciiTheme="majorBidi" w:hAnsiTheme="majorBidi" w:cstheme="majorBidi"/>
+                              <w:sz w:val="22"/>
+                              <w:szCs w:val="22"/>
+                              <w:rtl/>
+                            </w:rPr>
+                          </w:pPr>
+                          <w:r>
+                            <w:rPr>
+                              <w:rFonts w:asciiTheme="majorBidi" w:hAnsiTheme="majorBidi" w:cstheme="majorBidi"/>
+                              <w:sz w:val="22"/>
+                              <w:szCs w:val="22"/>
+                            </w:rPr>
+                            <w:t>Technical and Vocational Training Corporation</w:t>
+                          </w:r>
+                        </w:p>
+                        <w:p>
+                          <w:pPr>
+                            <w:ind w:left="-360" w:right="240"/>
+                            <w:jc w:val="center"/>
+                            <w:rPr>
+                              <w:rFonts w:asciiTheme="majorBidi" w:hAnsiTheme="majorBidi" w:cstheme="majorBidi"/>
+                              <w:b/>
+                              <w:bCs/>
+                              <w:sz w:val="22"/>
+                              <w:szCs w:val="22"/>
+                              <w:rtl/>
+                            </w:rPr>
+                          </w:pPr>
+                          <w:r>
+                            <w:rPr>
+                              <w:rFonts w:asciiTheme="majorBidi" w:hAnsiTheme="majorBidi" w:cstheme="majorBidi"/>
+                              <w:b/>
+                              <w:bCs/>
+                              <w:sz w:val="22"/>
+                              <w:szCs w:val="22"/>
+                            </w:rPr>
+                            <w:t>College of Telecom &amp; Information</w:t>
+                          </w:r>
+                        </w:p>
+                        <w:p>
+                          <w:pPr>
+                            <w:ind w:left="-360" w:right="240"/>
+                            <w:jc w:val="center"/>
+                            <w:rPr>
+                              <w:rFonts w:ascii="Haettenschweiler" w:hAnsi="Haettenschweiler"/>
+                              <w:b/>
+                              <w:bCs/>
+                              <w:szCs w:val="36"/>
+                            </w:rPr>
+                          </w:pPr>
+                          <w:r>
+                            <w:rPr>
+                              <w:rFonts w:asciiTheme="majorBidi" w:hAnsiTheme="majorBidi" w:cstheme="majorBidi"/>
+                              <w:b/>
+                              <w:bCs/>
+                              <w:sz w:val="22"/>
+                              <w:szCs w:val="22"/>
+                            </w:rPr>
+                            <w:t>Department of Computer &amp; Information</w:t>
+                          </w:r>
+                        </w:p>
+                      </w:txbxContent>
+                    </wps:txbx>
+                    <wps:bodyPr rot="0" vert="horz" wrap="square" lIns="91440" tIns="45720" rIns="91440" bIns="45720" anchor="t" anchorCtr="0" upright="1">
+                      <a:noAutofit/>
+                    </wps:bodyPr>
+                  </wps:wsp>
+                </a:graphicData>
+              </a:graphic>
+              <wp14:sizeRelH relativeFrom="page">
+                <wp14:pctWidth>0</wp14:pctWidth>
+              </wp14:sizeRelH>
+              <wp14:sizeRelV relativeFrom="page">
+                <wp14:pctHeight>0</wp14:pctHeight>
+              </wp14:sizeRelV>
+            </wp:anchor>
+          </w:drawing>
+        </mc:Choice>
+        <mc:Fallback>
+          <w:pict>
+            <v:shape w14:anchorId="4CE00BDA" id="Text Box 2" o:spid="_x0000_s1027" type="#_x0000_t202" style="position:absolute;left:0;text-align:left;margin-left:-56.25pt;margin-top:-14.25pt;width:194.4pt;height:86.25pt;z-index:-251657216;visibility:visible;mso-wrap-style:square;mso-width-percent:0;mso-height-percent:0;mso-wrap-distance-left:9pt;mso-wrap-distance-top:0;mso-wrap-distance-right:9pt;mso-wrap-distance-bottom:0;mso-position-horizontal:absolute;mso-position-horizontal-relative:text;mso-position-vertical:absolute;mso-position-vertical-relative:text;mso-width-percent:0;mso-height-percent:0;mso-width-relative:page;mso-height-relative:page;v-text-anchor:top" o:gfxdata="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" stroked="f">
+              <v:textbox>
+                <w:txbxContent>
+                  <w:p>
+                    <w:pPr>
+                      <w:ind w:left="-360" w:right="165"/>
+                      <w:jc w:val="center"/>
+                      <w:rPr>
+                        <w:rFonts w:asciiTheme="majorBidi" w:hAnsiTheme="majorBidi" w:cstheme="majorBidi"/>
+                        <w:b/>
+                        <w:bCs/>
+                        <w:sz w:val="22"/>
+                        <w:szCs w:val="22"/>
+                        <w:rtl/>
+                      </w:rPr>
+                    </w:pPr>
+                    <w:r>
+                      <w:rPr>
+                        <w:rFonts w:asciiTheme="majorBidi" w:hAnsiTheme="majorBidi" w:cstheme="majorBidi"/>
+                        <w:b/>
+                        <w:bCs/>
+                        <w:sz w:val="22"/>
+                        <w:szCs w:val="22"/>
+                      </w:rPr>
+                      <w:t>Kingdom of Saudi Arabia</w:t>
+                    </w:r>
+                  </w:p>
+                  <w:p>
+                    <w:pPr>
+                      <w:ind w:left="-360" w:right="240"/>
+                      <w:jc w:val="center"/>
+                      <w:rPr>
+                        <w:rFonts w:asciiTheme="majorBidi" w:hAnsiTheme="majorBidi" w:cstheme="majorBidi"/>
+                        <w:sz w:val="22"/>
+                        <w:szCs w:val="22"/>
+                        <w:rtl/>
+                      </w:rPr>
+                    </w:pPr>
+                    <w:r>
+                      <w:rPr>
+                        <w:rFonts w:asciiTheme="majorBidi" w:hAnsiTheme="majorBidi" w:cstheme="majorBidi"/>
+                        <w:sz w:val="22"/>
+                        <w:szCs w:val="22"/>
+                      </w:rPr>
+                      <w:t>Technical and Vocational Training Corporation</w:t>
+                    </w:r>
+                  </w:p>
+                  <w:p>
+                    <w:pPr>
+                      <w:ind w:left="-360" w:right="240"/>
+                      <w:jc w:val="center"/>
+                      <w:rPr>
+                        <w:rFonts w:asciiTheme="majorBidi" w:hAnsiTheme="majorBidi" w:cstheme="majorBidi"/>
+                        <w:b/>
+                        <w:bCs/>
+                        <w:sz w:val="22"/>
+                        <w:szCs w:val="22"/>
+                        <w:rtl/>
+                      </w:rPr>
+                    </w:pPr>
+                    <w:r>
+                      <w:rPr>
+                        <w:rFonts w:asciiTheme="majorBidi" w:hAnsiTheme="majorBidi" w:cstheme="majorBidi"/>
+                        <w:b/>
+                        <w:bCs/>
+                        <w:sz w:val="22"/>
+                        <w:szCs w:val="22"/>
+                      </w:rPr>
+                      <w:t>College of Telecom &amp; Information</w:t>
+                    </w:r>
+                  </w:p>
+                  <w:p>
+                    <w:pPr>
+                      <w:ind w:left="-360" w:right="240"/>
+                      <w:jc w:val="center"/>
+                      <w:rPr>
+                        <w:rFonts w:ascii="Haettenschweiler" w:hAnsi="Haettenschweiler"/>
+                        <w:b/>
+                        <w:bCs/>
+                        <w:szCs w:val="36"/>
+                      </w:rPr>
+                    </w:pPr>
+                    <w:r>
+                      <w:rPr>
+                        <w:rFonts w:asciiTheme="majorBidi" w:hAnsiTheme="majorBidi" w:cstheme="majorBidi"/>
+                        <w:b/>
+                        <w:bCs/>
+                        <w:sz w:val="22"/>
+                        <w:szCs w:val="22"/>
+                      </w:rPr>
+                      <w:t>Department of Computer &amp; Information</w:t>
+                    </w:r>
+                  </w:p>
+                </w:txbxContent>
+              </v:textbox>
+            </v:shape>
+          </w:pict>
+        </mc:Fallback>
+      </mc:AlternateContent>
+    </w:r>
+    <w:r>
+      <w:rPr>
+        <w:noProof/>
+        <w:lang w:val="en-US"/>
+      </w:rPr>
       <w:drawing>
-        <wp:inline distT="0" distB="0" distL="0" distR="0">
-          <wp:extent cx="2615934" cy="666750"/>
-          <wp:effectExtent l="19050" t="0" r="0" b="0"/>
-          <wp:docPr id="9" name="Picture 9"/>
+        <wp:inline distT="0" distB="0" distL="0" distR="0" wp14:anchorId="6B681219" wp14:editId="461C8D93">
+          <wp:extent cx="3098577" cy="666750"/>
+          <wp:effectExtent l="0" t="0" r="6985" b="0"/>
+          <wp:docPr id="80" name="Picture 80"/>
           <wp:cNvGraphicFramePr>
             <a:graphicFrameLocks xmlns:a="http://schemas.openxmlformats.org/drawingml/2006/main" noChangeAspect="1"/>
           </wp:cNvGraphicFramePr>
@@ -2714,7 +5917,7 @@
                 <pic:spPr bwMode="auto">
                   <a:xfrm>
                     <a:off x="0" y="0"/>
-                    <a:ext cx="2637222" cy="672176"/>
+                    <a:ext cx="3224328" cy="693809"/>
                   </a:xfrm>
                   <a:prstGeom prst="rect">
                     <a:avLst/>
@@ -2738,8 +5941,188 @@
 </file>
 
 <file path=word/numbering.xml><?xml version="1.0" encoding="utf-8"?>
-<w:numbering xmlns:wpc="http://schemas.microsoft.com/office/word/2010/wordprocessingCanvas" xmlns:cx="http://schemas.microsoft.com/office/drawing/2014/chartex" xmlns:mc="http://schemas.openxmlformats.org/markup-compatibility/2006" xmlns:o="urn:schemas-microsoft-com:office:office" xmlns:r="http://schemas.openxmlformats.org/officeDocument/2006/relationships" xmlns:m="http://schemas.openxmlformats.org/officeDocument/2006/math" xmlns:v="urn:schemas-microsoft-com:vml" xmlns:wp14="http://schemas.microsoft.com/office/word/2010/wordprocessingDrawing" xmlns:wp="http://schemas.openxmlformats.org/drawingml/2006/wordprocessingDrawing" xmlns:w10="urn:schemas-microsoft-com:office:word" xmlns:w="http://schemas.openxmlformats.org/wordprocessingml/2006/main" xmlns:w14="http://schemas.microsoft.com/office/word/2010/wordml" xmlns:w15="http://schemas.microsoft.com/office/word/2012/wordml" xmlns:w16se="http://schemas.microsoft.com/office/word/2015/wordml/symex" xmlns:wpg="http://schemas.microsoft.com/office/word/2010/wordprocessingGroup" xmlns:wpi="http://schemas.microsoft.com/office/word/2010/wordprocessingInk" xmlns:wne="http://schemas.microsoft.com/office/word/2006/wordml" xmlns:wps="http://schemas.microsoft.com/office/word/2010/wordprocessingShape" mc:Ignorable="w14 w15 w16se wp14">
+<w:numbering xmlns:wpc="http://schemas.microsoft.com/office/word/2010/wordprocessingCanvas" xmlns:cx="http://schemas.microsoft.com/office/drawing/2014/chartex" xmlns:cx1="http://schemas.microsoft.com/office/drawing/2015/9/8/chartex" xmlns:cx2="http://schemas.microsoft.com/office/drawing/2015/10/21/chartex" xmlns:cx3="http://schemas.microsoft.com/office/drawing/2016/5/9/chartex" xmlns:cx4="http://schemas.microsoft.com/office/drawing/2016/5/10/chartex" xmlns:cx5="http://schemas.microsoft.com/office/drawing/2016/5/11/chartex" xmlns:cx6="http://schemas.microsoft.com/office/drawing/2016/5/12/chartex" xmlns:cx7="http://schemas.microsoft.com/office/drawing/2016/5/13/chartex" xmlns:cx8="http://schemas.microsoft.com/office/drawing/2016/5/14/chartex" xmlns:mc="http://schemas.openxmlformats.org/markup-compatibility/2006" xmlns:aink="http://schemas.microsoft.com/office/drawing/2016/ink" xmlns:am3d="http://schemas.microsoft.com/office/drawing/2017/model3d" xmlns:o="urn:schemas-microsoft-com:office:office" xmlns:oel="http://schemas.microsoft.com/office/2019/extlst" xmlns:r="http://schemas.openxmlformats.org/officeDocument/2006/relationships" xmlns:m="http://schemas.openxmlformats.org/officeDocument/2006/math" xmlns:v="urn:schemas-microsoft-com:vml" xmlns:wp14="http://schemas.microsoft.com/office/word/2010/wordprocessingDrawing" xmlns:wp="http://schemas.openxmlformats.org/drawingml/2006/wordprocessingDrawing" xmlns:w10="urn:schemas-microsoft-com:office:word" xmlns:w="http://schemas.openxmlformats.org/wordprocessingml/2006/main" xmlns:w14="http://schemas.microsoft.com/office/word/2010/wordml" xmlns:w15="http://schemas.microsoft.com/office/word/2012/wordml" xmlns:w16cex="http://schemas.microsoft.com/office/word/2018/wordml/cex" xmlns:w16cid="http://schemas.microsoft.com/office/word/2016/wordml/cid" xmlns:w16="http://schemas.microsoft.com/office/word/2018/wordml" xmlns:w16sdtdh="http://schemas.microsoft.com/office/word/2020/wordml/sdtdatahash" xmlns:w16se="http://schemas.microsoft.com/office/word/2015/wordml/symex" xmlns:wpg="http://schemas.microsoft.com/office/word/2010/wordprocessingGroup" xmlns:wpi="http://schemas.microsoft.com/office/word/2010/wordprocessingInk" xmlns:wne="http://schemas.microsoft.com/office/word/2006/wordml" xmlns:wps="http://schemas.microsoft.com/office/word/2010/wordprocessingShape" mc:Ignorable="w14 w15 w16se w16cid w16 w16cex w16sdtdh wp14">
   <w:abstractNum w:abstractNumId="0" w15:restartNumberingAfterBreak="0">
+    <w:nsid w:val="FFFFFF7E"/>
+    <w:multiLevelType w:val="singleLevel"/>
+    <w:tmpl w:val="C1265028"/>
+    <w:lvl w:ilvl="0">
+      <w:start w:val="1"/>
+      <w:numFmt w:val="decimal"/>
+      <w:lvlText w:val="%1."/>
+      <w:lvlJc w:val="left"/>
+      <w:pPr>
+        <w:tabs>
+          <w:tab w:val="num" w:pos="1080"/>
+        </w:tabs>
+        <w:ind w:left="1080" w:hanging="360"/>
+      </w:pPr>
+    </w:lvl>
+  </w:abstractNum>
+  <w:abstractNum w:abstractNumId="1" w15:restartNumberingAfterBreak="0">
+    <w:nsid w:val="FFFFFF7F"/>
+    <w:multiLevelType w:val="singleLevel"/>
+    <w:tmpl w:val="C9AC51C4"/>
+    <w:lvl w:ilvl="0">
+      <w:start w:val="1"/>
+      <w:numFmt w:val="decimal"/>
+      <w:pStyle w:val="ListNumber2"/>
+      <w:lvlText w:val="%1."/>
+      <w:lvlJc w:val="left"/>
+      <w:pPr>
+        <w:tabs>
+          <w:tab w:val="num" w:pos="720"/>
+        </w:tabs>
+        <w:ind w:left="720" w:hanging="360"/>
+      </w:pPr>
+    </w:lvl>
+  </w:abstractNum>
+  <w:abstractNum w:abstractNumId="2" w15:restartNumberingAfterBreak="0">
+    <w:nsid w:val="FFFFFF80"/>
+    <w:multiLevelType w:val="singleLevel"/>
+    <w:tmpl w:val="33C69424"/>
+    <w:lvl w:ilvl="0">
+      <w:start w:val="1"/>
+      <w:numFmt w:val="bullet"/>
+      <w:lvlText w:val=""/>
+      <w:lvlJc w:val="left"/>
+      <w:pPr>
+        <w:tabs>
+          <w:tab w:val="num" w:pos="1800"/>
+        </w:tabs>
+        <w:ind w:left="1800" w:hanging="360"/>
+      </w:pPr>
+      <w:rPr>
+        <w:rFonts w:ascii="Symbol" w:hAnsi="Symbol" w:hint="default"/>
+      </w:rPr>
+    </w:lvl>
+  </w:abstractNum>
+  <w:abstractNum w:abstractNumId="3" w15:restartNumberingAfterBreak="0">
+    <w:nsid w:val="FFFFFF83"/>
+    <w:multiLevelType w:val="singleLevel"/>
+    <w:tmpl w:val="68D8A508"/>
+    <w:lvl w:ilvl="0">
+      <w:start w:val="1"/>
+      <w:numFmt w:val="bullet"/>
+      <w:lvlText w:val=""/>
+      <w:lvlJc w:val="left"/>
+      <w:pPr>
+        <w:tabs>
+          <w:tab w:val="num" w:pos="720"/>
+        </w:tabs>
+        <w:ind w:left="720" w:hanging="360"/>
+      </w:pPr>
+      <w:rPr>
+        <w:rFonts w:ascii="Symbol" w:hAnsi="Symbol" w:hint="default"/>
+      </w:rPr>
+    </w:lvl>
+  </w:abstractNum>
+  <w:abstractNum w:abstractNumId="4" w15:restartNumberingAfterBreak="0">
+    <w:nsid w:val="FFFFFF88"/>
+    <w:multiLevelType w:val="singleLevel"/>
+    <w:tmpl w:val="F08E3ABE"/>
+    <w:lvl w:ilvl="0">
+      <w:start w:val="1"/>
+      <w:numFmt w:val="decimal"/>
+      <w:pStyle w:val="ListNumber"/>
+      <w:lvlText w:val="%1."/>
+      <w:lvlJc w:val="left"/>
+      <w:pPr>
+        <w:tabs>
+          <w:tab w:val="num" w:pos="360"/>
+        </w:tabs>
+        <w:ind w:left="360" w:hanging="360"/>
+      </w:pPr>
+    </w:lvl>
+  </w:abstractNum>
+  <w:abstractNum w:abstractNumId="5" w15:restartNumberingAfterBreak="0">
+    <w:nsid w:val="02400C4E"/>
+    <w:multiLevelType w:val="hybridMultilevel"/>
+    <w:tmpl w:val="00D4360A"/>
+    <w:lvl w:ilvl="0" w:tplc="9000B9EA">
+      <w:start w:val="1"/>
+      <w:numFmt w:val="decimal"/>
+      <w:pStyle w:val="Heading1"/>
+      <w:lvlText w:val="%1)"/>
+      <w:lvlJc w:val="left"/>
+      <w:pPr>
+        <w:ind w:left="720" w:hanging="360"/>
+      </w:pPr>
+    </w:lvl>
+    <w:lvl w:ilvl="1" w:tplc="04090019" w:tentative="1">
+      <w:start w:val="1"/>
+      <w:numFmt w:val="lowerLetter"/>
+      <w:lvlText w:val="%2."/>
+      <w:lvlJc w:val="left"/>
+      <w:pPr>
+        <w:ind w:left="1440" w:hanging="360"/>
+      </w:pPr>
+    </w:lvl>
+    <w:lvl w:ilvl="2" w:tplc="0409001B" w:tentative="1">
+      <w:start w:val="1"/>
+      <w:numFmt w:val="lowerRoman"/>
+      <w:lvlText w:val="%3."/>
+      <w:lvlJc w:val="right"/>
+      <w:pPr>
+        <w:ind w:left="2160" w:hanging="180"/>
+      </w:pPr>
+    </w:lvl>
+    <w:lvl w:ilvl="3" w:tplc="0409000F" w:tentative="1">
+      <w:start w:val="1"/>
+      <w:numFmt w:val="decimal"/>
+      <w:lvlText w:val="%4."/>
+      <w:lvlJc w:val="left"/>
+      <w:pPr>
+        <w:ind w:left="2880" w:hanging="360"/>
+      </w:pPr>
+    </w:lvl>
+    <w:lvl w:ilvl="4" w:tplc="04090019" w:tentative="1">
+      <w:start w:val="1"/>
+      <w:numFmt w:val="lowerLetter"/>
+      <w:lvlText w:val="%5."/>
+      <w:lvlJc w:val="left"/>
+      <w:pPr>
+        <w:ind w:left="3600" w:hanging="360"/>
+      </w:pPr>
+    </w:lvl>
+    <w:lvl w:ilvl="5" w:tplc="0409001B" w:tentative="1">
+      <w:start w:val="1"/>
+      <w:numFmt w:val="lowerRoman"/>
+      <w:lvlText w:val="%6."/>
+      <w:lvlJc w:val="right"/>
+      <w:pPr>
+        <w:ind w:left="4320" w:hanging="180"/>
+      </w:pPr>
+    </w:lvl>
+    <w:lvl w:ilvl="6" w:tplc="0409000F" w:tentative="1">
+      <w:start w:val="1"/>
+      <w:numFmt w:val="decimal"/>
+      <w:lvlText w:val="%7."/>
+      <w:lvlJc w:val="left"/>
+      <w:pPr>
+        <w:ind w:left="5040" w:hanging="360"/>
+      </w:pPr>
+    </w:lvl>
+    <w:lvl w:ilvl="7" w:tplc="04090019" w:tentative="1">
+      <w:start w:val="1"/>
+      <w:numFmt w:val="lowerLetter"/>
+      <w:lvlText w:val="%8."/>
+      <w:lvlJc w:val="left"/>
+      <w:pPr>
+        <w:ind w:left="5760" w:hanging="360"/>
+      </w:pPr>
+    </w:lvl>
+    <w:lvl w:ilvl="8" w:tplc="0409001B" w:tentative="1">
+      <w:start w:val="1"/>
+      <w:numFmt w:val="lowerRoman"/>
+      <w:lvlText w:val="%9."/>
+      <w:lvlJc w:val="right"/>
+      <w:pPr>
+        <w:ind w:left="6480" w:hanging="180"/>
+      </w:pPr>
+    </w:lvl>
+  </w:abstractNum>
+  <w:abstractNum w:abstractNumId="6" w15:restartNumberingAfterBreak="0">
     <w:nsid w:val="06186445"/>
     <w:multiLevelType w:val="hybridMultilevel"/>
     <w:tmpl w:val="49247A8C"/>
@@ -2863,7 +6246,138 @@
       </w:pPr>
     </w:lvl>
   </w:abstractNum>
-  <w:abstractNum w:abstractNumId="1" w15:restartNumberingAfterBreak="0">
+  <w:abstractNum w:abstractNumId="7" w15:restartNumberingAfterBreak="0">
+    <w:nsid w:val="08914FCF"/>
+    <w:multiLevelType w:val="multilevel"/>
+    <w:tmpl w:val="E0942784"/>
+    <w:lvl w:ilvl="0">
+      <w:start w:val="3"/>
+      <w:numFmt w:val="decimal"/>
+      <w:lvlText w:val="%1"/>
+      <w:lvlJc w:val="left"/>
+      <w:pPr>
+        <w:ind w:left="375" w:hanging="375"/>
+      </w:pPr>
+      <w:rPr>
+        <w:rFonts w:hint="default"/>
+        <w:b w:val="0"/>
+        <w:sz w:val="28"/>
+      </w:rPr>
+    </w:lvl>
+    <w:lvl w:ilvl="1">
+      <w:start w:val="1"/>
+      <w:numFmt w:val="decimal"/>
+      <w:lvlText w:val="%1.%2"/>
+      <w:lvlJc w:val="left"/>
+      <w:pPr>
+        <w:ind w:left="1440" w:hanging="720"/>
+      </w:pPr>
+      <w:rPr>
+        <w:rFonts w:hint="default"/>
+        <w:b w:val="0"/>
+        <w:sz w:val="28"/>
+      </w:rPr>
+    </w:lvl>
+    <w:lvl w:ilvl="2">
+      <w:start w:val="1"/>
+      <w:numFmt w:val="decimal"/>
+      <w:lvlText w:val="%1.%2.%3"/>
+      <w:lvlJc w:val="left"/>
+      <w:pPr>
+        <w:ind w:left="2160" w:hanging="720"/>
+      </w:pPr>
+      <w:rPr>
+        <w:rFonts w:hint="default"/>
+        <w:b w:val="0"/>
+        <w:sz w:val="28"/>
+      </w:rPr>
+    </w:lvl>
+    <w:lvl w:ilvl="3">
+      <w:start w:val="1"/>
+      <w:numFmt w:val="decimal"/>
+      <w:lvlText w:val="%1.%2.%3.%4"/>
+      <w:lvlJc w:val="left"/>
+      <w:pPr>
+        <w:ind w:left="3240" w:hanging="1080"/>
+      </w:pPr>
+      <w:rPr>
+        <w:rFonts w:hint="default"/>
+        <w:b w:val="0"/>
+        <w:sz w:val="28"/>
+      </w:rPr>
+    </w:lvl>
+    <w:lvl w:ilvl="4">
+      <w:start w:val="1"/>
+      <w:numFmt w:val="decimal"/>
+      <w:lvlText w:val="%1.%2.%3.%4.%5"/>
+      <w:lvlJc w:val="left"/>
+      <w:pPr>
+        <w:ind w:left="4320" w:hanging="1440"/>
+      </w:pPr>
+      <w:rPr>
+        <w:rFonts w:hint="default"/>
+        <w:b w:val="0"/>
+        <w:sz w:val="28"/>
+      </w:rPr>
+    </w:lvl>
+    <w:lvl w:ilvl="5">
+      <w:start w:val="1"/>
+      <w:numFmt w:val="decimal"/>
+      <w:lvlText w:val="%1.%2.%3.%4.%5.%6"/>
+      <w:lvlJc w:val="left"/>
+      <w:pPr>
+        <w:ind w:left="5040" w:hanging="1440"/>
+      </w:pPr>
+      <w:rPr>
+        <w:rFonts w:hint="default"/>
+        <w:b w:val="0"/>
+        <w:sz w:val="28"/>
+      </w:rPr>
+    </w:lvl>
+    <w:lvl w:ilvl="6">
+      <w:start w:val="1"/>
+      <w:numFmt w:val="decimal"/>
+      <w:lvlText w:val="%1.%2.%3.%4.%5.%6.%7"/>
+      <w:lvlJc w:val="left"/>
+      <w:pPr>
+        <w:ind w:left="6120" w:hanging="1800"/>
+      </w:pPr>
+      <w:rPr>
+        <w:rFonts w:hint="default"/>
+        <w:b w:val="0"/>
+        <w:sz w:val="28"/>
+      </w:rPr>
+    </w:lvl>
+    <w:lvl w:ilvl="7">
+      <w:start w:val="1"/>
+      <w:numFmt w:val="decimal"/>
+      <w:lvlText w:val="%1.%2.%3.%4.%5.%6.%7.%8"/>
+      <w:lvlJc w:val="left"/>
+      <w:pPr>
+        <w:ind w:left="7200" w:hanging="2160"/>
+      </w:pPr>
+      <w:rPr>
+        <w:rFonts w:hint="default"/>
+        <w:b w:val="0"/>
+        <w:sz w:val="28"/>
+      </w:rPr>
+    </w:lvl>
+    <w:lvl w:ilvl="8">
+      <w:start w:val="1"/>
+      <w:numFmt w:val="decimal"/>
+      <w:lvlText w:val="%1.%2.%3.%4.%5.%6.%7.%8.%9"/>
+      <w:lvlJc w:val="left"/>
+      <w:pPr>
+        <w:ind w:left="7920" w:hanging="2160"/>
+      </w:pPr>
+      <w:rPr>
+        <w:rFonts w:hint="default"/>
+        <w:b w:val="0"/>
+        <w:sz w:val="28"/>
+      </w:rPr>
+    </w:lvl>
+  </w:abstractNum>
+  <w:abstractNum w:abstractNumId="8" w15:restartNumberingAfterBreak="0">
     <w:nsid w:val="097F737E"/>
     <w:multiLevelType w:val="hybridMultilevel"/>
     <w:tmpl w:val="6B20368E"/>
@@ -2979,7 +6493,7 @@
       </w:pPr>
     </w:lvl>
   </w:abstractNum>
-  <w:abstractNum w:abstractNumId="2" w15:restartNumberingAfterBreak="0">
+  <w:abstractNum w:abstractNumId="9" w15:restartNumberingAfterBreak="0">
     <w:nsid w:val="15B62881"/>
     <w:multiLevelType w:val="hybridMultilevel"/>
     <w:tmpl w:val="B2BA2CC0"/>
@@ -3096,7 +6610,93 @@
       </w:pPr>
     </w:lvl>
   </w:abstractNum>
-  <w:abstractNum w:abstractNumId="3" w15:restartNumberingAfterBreak="0">
+  <w:abstractNum w:abstractNumId="10" w15:restartNumberingAfterBreak="0">
+    <w:nsid w:val="15BB48E5"/>
+    <w:multiLevelType w:val="hybridMultilevel"/>
+    <w:tmpl w:val="88629444"/>
+    <w:lvl w:ilvl="0" w:tplc="0409000F">
+      <w:start w:val="1"/>
+      <w:numFmt w:val="decimal"/>
+      <w:lvlText w:val="%1."/>
+      <w:lvlJc w:val="left"/>
+      <w:pPr>
+        <w:ind w:left="3600" w:hanging="360"/>
+      </w:pPr>
+    </w:lvl>
+    <w:lvl w:ilvl="1" w:tplc="04090019" w:tentative="1">
+      <w:start w:val="1"/>
+      <w:numFmt w:val="lowerLetter"/>
+      <w:lvlText w:val="%2."/>
+      <w:lvlJc w:val="left"/>
+      <w:pPr>
+        <w:ind w:left="4320" w:hanging="360"/>
+      </w:pPr>
+    </w:lvl>
+    <w:lvl w:ilvl="2" w:tplc="0409001B" w:tentative="1">
+      <w:start w:val="1"/>
+      <w:numFmt w:val="lowerRoman"/>
+      <w:lvlText w:val="%3."/>
+      <w:lvlJc w:val="right"/>
+      <w:pPr>
+        <w:ind w:left="5040" w:hanging="180"/>
+      </w:pPr>
+    </w:lvl>
+    <w:lvl w:ilvl="3" w:tplc="0409000F" w:tentative="1">
+      <w:start w:val="1"/>
+      <w:numFmt w:val="decimal"/>
+      <w:lvlText w:val="%4."/>
+      <w:lvlJc w:val="left"/>
+      <w:pPr>
+        <w:ind w:left="5760" w:hanging="360"/>
+      </w:pPr>
+    </w:lvl>
+    <w:lvl w:ilvl="4" w:tplc="04090019" w:tentative="1">
+      <w:start w:val="1"/>
+      <w:numFmt w:val="lowerLetter"/>
+      <w:lvlText w:val="%5."/>
+      <w:lvlJc w:val="left"/>
+      <w:pPr>
+        <w:ind w:left="6480" w:hanging="360"/>
+      </w:pPr>
+    </w:lvl>
+    <w:lvl w:ilvl="5" w:tplc="0409001B" w:tentative="1">
+      <w:start w:val="1"/>
+      <w:numFmt w:val="lowerRoman"/>
+      <w:lvlText w:val="%6."/>
+      <w:lvlJc w:val="right"/>
+      <w:pPr>
+        <w:ind w:left="7200" w:hanging="180"/>
+      </w:pPr>
+    </w:lvl>
+    <w:lvl w:ilvl="6" w:tplc="0409000F" w:tentative="1">
+      <w:start w:val="1"/>
+      <w:numFmt w:val="decimal"/>
+      <w:lvlText w:val="%7."/>
+      <w:lvlJc w:val="left"/>
+      <w:pPr>
+        <w:ind w:left="7920" w:hanging="360"/>
+      </w:pPr>
+    </w:lvl>
+    <w:lvl w:ilvl="7" w:tplc="04090019" w:tentative="1">
+      <w:start w:val="1"/>
+      <w:numFmt w:val="lowerLetter"/>
+      <w:lvlText w:val="%8."/>
+      <w:lvlJc w:val="left"/>
+      <w:pPr>
+        <w:ind w:left="8640" w:hanging="360"/>
+      </w:pPr>
+    </w:lvl>
+    <w:lvl w:ilvl="8" w:tplc="0409001B" w:tentative="1">
+      <w:start w:val="1"/>
+      <w:numFmt w:val="lowerRoman"/>
+      <w:lvlText w:val="%9."/>
+      <w:lvlJc w:val="right"/>
+      <w:pPr>
+        <w:ind w:left="9360" w:hanging="180"/>
+      </w:pPr>
+    </w:lvl>
+  </w:abstractNum>
+  <w:abstractNum w:abstractNumId="11" w15:restartNumberingAfterBreak="0">
     <w:nsid w:val="1BC75B9D"/>
     <w:multiLevelType w:val="multilevel"/>
     <w:tmpl w:val="205CA9A2"/>
@@ -3213,7 +6813,7 @@
       </w:pPr>
     </w:lvl>
   </w:abstractNum>
-  <w:abstractNum w:abstractNumId="4" w15:restartNumberingAfterBreak="0">
+  <w:abstractNum w:abstractNumId="12" w15:restartNumberingAfterBreak="0">
     <w:nsid w:val="217B217F"/>
     <w:multiLevelType w:val="multilevel"/>
     <w:tmpl w:val="E03E385E"/>
@@ -3333,7 +6933,7 @@
       </w:pPr>
     </w:lvl>
   </w:abstractNum>
-  <w:abstractNum w:abstractNumId="5" w15:restartNumberingAfterBreak="0">
+  <w:abstractNum w:abstractNumId="13" w15:restartNumberingAfterBreak="0">
     <w:nsid w:val="26C20FA0"/>
     <w:multiLevelType w:val="hybridMultilevel"/>
     <w:tmpl w:val="A594984C"/>
@@ -3450,7 +7050,322 @@
       </w:pPr>
     </w:lvl>
   </w:abstractNum>
-  <w:abstractNum w:abstractNumId="6" w15:restartNumberingAfterBreak="0">
+  <w:abstractNum w:abstractNumId="14" w15:restartNumberingAfterBreak="0">
+    <w:nsid w:val="276E64CC"/>
+    <w:multiLevelType w:val="hybridMultilevel"/>
+    <w:tmpl w:val="52304AB2"/>
+    <w:lvl w:ilvl="0" w:tplc="04090001">
+      <w:start w:val="1"/>
+      <w:numFmt w:val="bullet"/>
+      <w:lvlText w:val=""/>
+      <w:lvlJc w:val="left"/>
+      <w:pPr>
+        <w:ind w:left="1440" w:hanging="360"/>
+      </w:pPr>
+      <w:rPr>
+        <w:rFonts w:ascii="Symbol" w:hAnsi="Symbol" w:cs="Symbol" w:hint="default"/>
+      </w:rPr>
+    </w:lvl>
+    <w:lvl w:ilvl="1" w:tplc="04090003" w:tentative="1">
+      <w:start w:val="1"/>
+      <w:numFmt w:val="bullet"/>
+      <w:lvlText w:val="o"/>
+      <w:lvlJc w:val="left"/>
+      <w:pPr>
+        <w:ind w:left="2160" w:hanging="360"/>
+      </w:pPr>
+      <w:rPr>
+        <w:rFonts w:ascii="Courier New" w:hAnsi="Courier New" w:cs="Courier New" w:hint="default"/>
+      </w:rPr>
+    </w:lvl>
+    <w:lvl w:ilvl="2" w:tplc="04090005" w:tentative="1">
+      <w:start w:val="1"/>
+      <w:numFmt w:val="bullet"/>
+      <w:lvlText w:val=""/>
+      <w:lvlJc w:val="left"/>
+      <w:pPr>
+        <w:ind w:left="2880" w:hanging="360"/>
+      </w:pPr>
+      <w:rPr>
+        <w:rFonts w:ascii="Wingdings" w:hAnsi="Wingdings" w:hint="default"/>
+      </w:rPr>
+    </w:lvl>
+    <w:lvl w:ilvl="3" w:tplc="04090001" w:tentative="1">
+      <w:start w:val="1"/>
+      <w:numFmt w:val="bullet"/>
+      <w:lvlText w:val=""/>
+      <w:lvlJc w:val="left"/>
+      <w:pPr>
+        <w:ind w:left="3600" w:hanging="360"/>
+      </w:pPr>
+      <w:rPr>
+        <w:rFonts w:ascii="Symbol" w:hAnsi="Symbol" w:hint="default"/>
+      </w:rPr>
+    </w:lvl>
+    <w:lvl w:ilvl="4" w:tplc="04090003" w:tentative="1">
+      <w:start w:val="1"/>
+      <w:numFmt w:val="bullet"/>
+      <w:lvlText w:val="o"/>
+      <w:lvlJc w:val="left"/>
+      <w:pPr>
+        <w:ind w:left="4320" w:hanging="360"/>
+      </w:pPr>
+      <w:rPr>
+        <w:rFonts w:ascii="Courier New" w:hAnsi="Courier New" w:cs="Courier New" w:hint="default"/>
+      </w:rPr>
+    </w:lvl>
+    <w:lvl w:ilvl="5" w:tplc="04090005" w:tentative="1">
+      <w:start w:val="1"/>
+      <w:numFmt w:val="bullet"/>
+      <w:lvlText w:val=""/>
+      <w:lvlJc w:val="left"/>
+      <w:pPr>
+        <w:ind w:left="5040" w:hanging="360"/>
+      </w:pPr>
+      <w:rPr>
+        <w:rFonts w:ascii="Wingdings" w:hAnsi="Wingdings" w:hint="default"/>
+      </w:rPr>
+    </w:lvl>
+    <w:lvl w:ilvl="6" w:tplc="04090001" w:tentative="1">
+      <w:start w:val="1"/>
+      <w:numFmt w:val="bullet"/>
+      <w:lvlText w:val=""/>
+      <w:lvlJc w:val="left"/>
+      <w:pPr>
+        <w:ind w:left="5760" w:hanging="360"/>
+      </w:pPr>
+      <w:rPr>
+        <w:rFonts w:ascii="Symbol" w:hAnsi="Symbol" w:hint="default"/>
+      </w:rPr>
+    </w:lvl>
+    <w:lvl w:ilvl="7" w:tplc="04090003" w:tentative="1">
+      <w:start w:val="1"/>
+      <w:numFmt w:val="bullet"/>
+      <w:lvlText w:val="o"/>
+      <w:lvlJc w:val="left"/>
+      <w:pPr>
+        <w:ind w:left="6480" w:hanging="360"/>
+      </w:pPr>
+      <w:rPr>
+        <w:rFonts w:ascii="Courier New" w:hAnsi="Courier New" w:cs="Courier New" w:hint="default"/>
+      </w:rPr>
+    </w:lvl>
+    <w:lvl w:ilvl="8" w:tplc="04090005" w:tentative="1">
+      <w:start w:val="1"/>
+      <w:numFmt w:val="bullet"/>
+      <w:lvlText w:val=""/>
+      <w:lvlJc w:val="left"/>
+      <w:pPr>
+        <w:ind w:left="7200" w:hanging="360"/>
+      </w:pPr>
+      <w:rPr>
+        <w:rFonts w:ascii="Wingdings" w:hAnsi="Wingdings" w:hint="default"/>
+      </w:rPr>
+    </w:lvl>
+  </w:abstractNum>
+  <w:abstractNum w:abstractNumId="15" w15:restartNumberingAfterBreak="0">
+    <w:nsid w:val="363729C1"/>
+    <w:multiLevelType w:val="hybridMultilevel"/>
+    <w:tmpl w:val="FB74517E"/>
+    <w:lvl w:ilvl="0" w:tplc="1CF8D20E">
+      <w:start w:val="1"/>
+      <w:numFmt w:val="decimal"/>
+      <w:lvlText w:val="%1."/>
+      <w:lvlJc w:val="left"/>
+      <w:pPr>
+        <w:ind w:left="720" w:hanging="360"/>
+      </w:pPr>
+      <w:rPr>
+        <w:rFonts w:hint="default"/>
+      </w:rPr>
+    </w:lvl>
+    <w:lvl w:ilvl="1" w:tplc="04090019" w:tentative="1">
+      <w:start w:val="1"/>
+      <w:numFmt w:val="lowerLetter"/>
+      <w:lvlText w:val="%2."/>
+      <w:lvlJc w:val="left"/>
+      <w:pPr>
+        <w:ind w:left="1440" w:hanging="360"/>
+      </w:pPr>
+    </w:lvl>
+    <w:lvl w:ilvl="2" w:tplc="0409001B" w:tentative="1">
+      <w:start w:val="1"/>
+      <w:numFmt w:val="lowerRoman"/>
+      <w:lvlText w:val="%3."/>
+      <w:lvlJc w:val="right"/>
+      <w:pPr>
+        <w:ind w:left="2160" w:hanging="180"/>
+      </w:pPr>
+    </w:lvl>
+    <w:lvl w:ilvl="3" w:tplc="0409000F" w:tentative="1">
+      <w:start w:val="1"/>
+      <w:numFmt w:val="decimal"/>
+      <w:lvlText w:val="%4."/>
+      <w:lvlJc w:val="left"/>
+      <w:pPr>
+        <w:ind w:left="2880" w:hanging="360"/>
+      </w:pPr>
+    </w:lvl>
+    <w:lvl w:ilvl="4" w:tplc="04090019" w:tentative="1">
+      <w:start w:val="1"/>
+      <w:numFmt w:val="lowerLetter"/>
+      <w:lvlText w:val="%5."/>
+      <w:lvlJc w:val="left"/>
+      <w:pPr>
+        <w:ind w:left="3600" w:hanging="360"/>
+      </w:pPr>
+    </w:lvl>
+    <w:lvl w:ilvl="5" w:tplc="0409001B" w:tentative="1">
+      <w:start w:val="1"/>
+      <w:numFmt w:val="lowerRoman"/>
+      <w:lvlText w:val="%6."/>
+      <w:lvlJc w:val="right"/>
+      <w:pPr>
+        <w:ind w:left="4320" w:hanging="180"/>
+      </w:pPr>
+    </w:lvl>
+    <w:lvl w:ilvl="6" w:tplc="0409000F" w:tentative="1">
+      <w:start w:val="1"/>
+      <w:numFmt w:val="decimal"/>
+      <w:lvlText w:val="%7."/>
+      <w:lvlJc w:val="left"/>
+      <w:pPr>
+        <w:ind w:left="5040" w:hanging="360"/>
+      </w:pPr>
+    </w:lvl>
+    <w:lvl w:ilvl="7" w:tplc="04090019" w:tentative="1">
+      <w:start w:val="1"/>
+      <w:numFmt w:val="lowerLetter"/>
+      <w:lvlText w:val="%8."/>
+      <w:lvlJc w:val="left"/>
+      <w:pPr>
+        <w:ind w:left="5760" w:hanging="360"/>
+      </w:pPr>
+    </w:lvl>
+    <w:lvl w:ilvl="8" w:tplc="0409001B" w:tentative="1">
+      <w:start w:val="1"/>
+      <w:numFmt w:val="lowerRoman"/>
+      <w:lvlText w:val="%9."/>
+      <w:lvlJc w:val="right"/>
+      <w:pPr>
+        <w:ind w:left="6480" w:hanging="180"/>
+      </w:pPr>
+    </w:lvl>
+  </w:abstractNum>
+  <w:abstractNum w:abstractNumId="16" w15:restartNumberingAfterBreak="0">
+    <w:nsid w:val="3B4E628E"/>
+    <w:multiLevelType w:val="hybridMultilevel"/>
+    <w:tmpl w:val="3628FF62"/>
+    <w:lvl w:ilvl="0" w:tplc="04090001">
+      <w:start w:val="1"/>
+      <w:numFmt w:val="bullet"/>
+      <w:lvlText w:val=""/>
+      <w:lvlJc w:val="left"/>
+      <w:pPr>
+        <w:ind w:left="6480" w:hanging="360"/>
+      </w:pPr>
+      <w:rPr>
+        <w:rFonts w:ascii="Symbol" w:hAnsi="Symbol" w:hint="default"/>
+      </w:rPr>
+    </w:lvl>
+    <w:lvl w:ilvl="1" w:tplc="04090003" w:tentative="1">
+      <w:start w:val="1"/>
+      <w:numFmt w:val="bullet"/>
+      <w:lvlText w:val="o"/>
+      <w:lvlJc w:val="left"/>
+      <w:pPr>
+        <w:ind w:left="7200" w:hanging="360"/>
+      </w:pPr>
+      <w:rPr>
+        <w:rFonts w:ascii="Courier New" w:hAnsi="Courier New" w:cs="Courier New" w:hint="default"/>
+      </w:rPr>
+    </w:lvl>
+    <w:lvl w:ilvl="2" w:tplc="04090005" w:tentative="1">
+      <w:start w:val="1"/>
+      <w:numFmt w:val="bullet"/>
+      <w:lvlText w:val=""/>
+      <w:lvlJc w:val="left"/>
+      <w:pPr>
+        <w:ind w:left="7920" w:hanging="360"/>
+      </w:pPr>
+      <w:rPr>
+        <w:rFonts w:ascii="Wingdings" w:hAnsi="Wingdings" w:hint="default"/>
+      </w:rPr>
+    </w:lvl>
+    <w:lvl w:ilvl="3" w:tplc="04090001" w:tentative="1">
+      <w:start w:val="1"/>
+      <w:numFmt w:val="bullet"/>
+      <w:lvlText w:val=""/>
+      <w:lvlJc w:val="left"/>
+      <w:pPr>
+        <w:ind w:left="8640" w:hanging="360"/>
+      </w:pPr>
+      <w:rPr>
+        <w:rFonts w:ascii="Symbol" w:hAnsi="Symbol" w:hint="default"/>
+      </w:rPr>
+    </w:lvl>
+    <w:lvl w:ilvl="4" w:tplc="04090003" w:tentative="1">
+      <w:start w:val="1"/>
+      <w:numFmt w:val="bullet"/>
+      <w:lvlText w:val="o"/>
+      <w:lvlJc w:val="left"/>
+      <w:pPr>
+        <w:ind w:left="9360" w:hanging="360"/>
+      </w:pPr>
+      <w:rPr>
+        <w:rFonts w:ascii="Courier New" w:hAnsi="Courier New" w:cs="Courier New" w:hint="default"/>
+      </w:rPr>
+    </w:lvl>
+    <w:lvl w:ilvl="5" w:tplc="04090005" w:tentative="1">
+      <w:start w:val="1"/>
+      <w:numFmt w:val="bullet"/>
+      <w:lvlText w:val=""/>
+      <w:lvlJc w:val="left"/>
+      <w:pPr>
+        <w:ind w:left="10080" w:hanging="360"/>
+      </w:pPr>
+      <w:rPr>
+        <w:rFonts w:ascii="Wingdings" w:hAnsi="Wingdings" w:hint="default"/>
+      </w:rPr>
+    </w:lvl>
+    <w:lvl w:ilvl="6" w:tplc="04090001" w:tentative="1">
+      <w:start w:val="1"/>
+      <w:numFmt w:val="bullet"/>
+      <w:lvlText w:val=""/>
+      <w:lvlJc w:val="left"/>
+      <w:pPr>
+        <w:ind w:left="10800" w:hanging="360"/>
+      </w:pPr>
+      <w:rPr>
+        <w:rFonts w:ascii="Symbol" w:hAnsi="Symbol" w:hint="default"/>
+      </w:rPr>
+    </w:lvl>
+    <w:lvl w:ilvl="7" w:tplc="04090003" w:tentative="1">
+      <w:start w:val="1"/>
+      <w:numFmt w:val="bullet"/>
+      <w:lvlText w:val="o"/>
+      <w:lvlJc w:val="left"/>
+      <w:pPr>
+        <w:ind w:left="11520" w:hanging="360"/>
+      </w:pPr>
+      <w:rPr>
+        <w:rFonts w:ascii="Courier New" w:hAnsi="Courier New" w:cs="Courier New" w:hint="default"/>
+      </w:rPr>
+    </w:lvl>
+    <w:lvl w:ilvl="8" w:tplc="04090005" w:tentative="1">
+      <w:start w:val="1"/>
+      <w:numFmt w:val="bullet"/>
+      <w:lvlText w:val=""/>
+      <w:lvlJc w:val="left"/>
+      <w:pPr>
+        <w:ind w:left="12240" w:hanging="360"/>
+      </w:pPr>
+      <w:rPr>
+        <w:rFonts w:ascii="Wingdings" w:hAnsi="Wingdings" w:hint="default"/>
+      </w:rPr>
+    </w:lvl>
+  </w:abstractNum>
+  <w:abstractNum w:abstractNumId="17" w15:restartNumberingAfterBreak="0">
     <w:nsid w:val="3E272972"/>
     <w:multiLevelType w:val="hybridMultilevel"/>
     <w:tmpl w:val="712AC966"/>
@@ -3563,7 +7478,120 @@
       </w:pPr>
     </w:lvl>
   </w:abstractNum>
-  <w:abstractNum w:abstractNumId="7" w15:restartNumberingAfterBreak="0">
+  <w:abstractNum w:abstractNumId="18" w15:restartNumberingAfterBreak="0">
+    <w:nsid w:val="3EE478B4"/>
+    <w:multiLevelType w:val="hybridMultilevel"/>
+    <w:tmpl w:val="CC043D46"/>
+    <w:lvl w:ilvl="0" w:tplc="04090001">
+      <w:start w:val="1"/>
+      <w:numFmt w:val="bullet"/>
+      <w:lvlText w:val=""/>
+      <w:lvlJc w:val="left"/>
+      <w:pPr>
+        <w:ind w:left="3600" w:hanging="360"/>
+      </w:pPr>
+      <w:rPr>
+        <w:rFonts w:ascii="Symbol" w:hAnsi="Symbol" w:cs="Symbol" w:hint="default"/>
+      </w:rPr>
+    </w:lvl>
+    <w:lvl w:ilvl="1" w:tplc="04090003" w:tentative="1">
+      <w:start w:val="1"/>
+      <w:numFmt w:val="bullet"/>
+      <w:lvlText w:val="o"/>
+      <w:lvlJc w:val="left"/>
+      <w:pPr>
+        <w:ind w:left="4320" w:hanging="360"/>
+      </w:pPr>
+      <w:rPr>
+        <w:rFonts w:ascii="Courier New" w:hAnsi="Courier New" w:cs="Courier New" w:hint="default"/>
+      </w:rPr>
+    </w:lvl>
+    <w:lvl w:ilvl="2" w:tplc="04090005" w:tentative="1">
+      <w:start w:val="1"/>
+      <w:numFmt w:val="bullet"/>
+      <w:lvlText w:val=""/>
+      <w:lvlJc w:val="left"/>
+      <w:pPr>
+        <w:ind w:left="5040" w:hanging="360"/>
+      </w:pPr>
+      <w:rPr>
+        <w:rFonts w:ascii="Wingdings" w:hAnsi="Wingdings" w:hint="default"/>
+      </w:rPr>
+    </w:lvl>
+    <w:lvl w:ilvl="3" w:tplc="04090001" w:tentative="1">
+      <w:start w:val="1"/>
+      <w:numFmt w:val="bullet"/>
+      <w:lvlText w:val=""/>
+      <w:lvlJc w:val="left"/>
+      <w:pPr>
+        <w:ind w:left="5760" w:hanging="360"/>
+      </w:pPr>
+      <w:rPr>
+        <w:rFonts w:ascii="Symbol" w:hAnsi="Symbol" w:hint="default"/>
+      </w:rPr>
+    </w:lvl>
+    <w:lvl w:ilvl="4" w:tplc="04090003" w:tentative="1">
+      <w:start w:val="1"/>
+      <w:numFmt w:val="bullet"/>
+      <w:lvlText w:val="o"/>
+      <w:lvlJc w:val="left"/>
+      <w:pPr>
+        <w:ind w:left="6480" w:hanging="360"/>
+      </w:pPr>
+      <w:rPr>
+        <w:rFonts w:ascii="Courier New" w:hAnsi="Courier New" w:cs="Courier New" w:hint="default"/>
+      </w:rPr>
+    </w:lvl>
+    <w:lvl w:ilvl="5" w:tplc="04090005" w:tentative="1">
+      <w:start w:val="1"/>
+      <w:numFmt w:val="bullet"/>
+      <w:lvlText w:val=""/>
+      <w:lvlJc w:val="left"/>
+      <w:pPr>
+        <w:ind w:left="7200" w:hanging="360"/>
+      </w:pPr>
+      <w:rPr>
+        <w:rFonts w:ascii="Wingdings" w:hAnsi="Wingdings" w:hint="default"/>
+      </w:rPr>
+    </w:lvl>
+    <w:lvl w:ilvl="6" w:tplc="04090001" w:tentative="1">
+      <w:start w:val="1"/>
+      <w:numFmt w:val="bullet"/>
+      <w:lvlText w:val=""/>
+      <w:lvlJc w:val="left"/>
+      <w:pPr>
+        <w:ind w:left="7920" w:hanging="360"/>
+      </w:pPr>
+      <w:rPr>
+        <w:rFonts w:ascii="Symbol" w:hAnsi="Symbol" w:hint="default"/>
+      </w:rPr>
+    </w:lvl>
+    <w:lvl w:ilvl="7" w:tplc="04090003" w:tentative="1">
+      <w:start w:val="1"/>
+      <w:numFmt w:val="bullet"/>
+      <w:lvlText w:val="o"/>
+      <w:lvlJc w:val="left"/>
+      <w:pPr>
+        <w:ind w:left="8640" w:hanging="360"/>
+      </w:pPr>
+      <w:rPr>
+        <w:rFonts w:ascii="Courier New" w:hAnsi="Courier New" w:cs="Courier New" w:hint="default"/>
+      </w:rPr>
+    </w:lvl>
+    <w:lvl w:ilvl="8" w:tplc="04090005" w:tentative="1">
+      <w:start w:val="1"/>
+      <w:numFmt w:val="bullet"/>
+      <w:lvlText w:val=""/>
+      <w:lvlJc w:val="left"/>
+      <w:pPr>
+        <w:ind w:left="9360" w:hanging="360"/>
+      </w:pPr>
+      <w:rPr>
+        <w:rFonts w:ascii="Wingdings" w:hAnsi="Wingdings" w:hint="default"/>
+      </w:rPr>
+    </w:lvl>
+  </w:abstractNum>
+  <w:abstractNum w:abstractNumId="19" w15:restartNumberingAfterBreak="0">
     <w:nsid w:val="462955CA"/>
     <w:multiLevelType w:val="multilevel"/>
     <w:tmpl w:val="61461A38"/>
@@ -3703,7 +7731,7 @@
       </w:rPr>
     </w:lvl>
   </w:abstractNum>
-  <w:abstractNum w:abstractNumId="8" w15:restartNumberingAfterBreak="0">
+  <w:abstractNum w:abstractNumId="20" w15:restartNumberingAfterBreak="0">
     <w:nsid w:val="472A5D06"/>
     <w:multiLevelType w:val="hybridMultilevel"/>
     <w:tmpl w:val="A3880640"/>
@@ -3819,7 +7847,7 @@
       </w:pPr>
     </w:lvl>
   </w:abstractNum>
-  <w:abstractNum w:abstractNumId="9" w15:restartNumberingAfterBreak="0">
+  <w:abstractNum w:abstractNumId="21" w15:restartNumberingAfterBreak="0">
     <w:nsid w:val="50D137B4"/>
     <w:multiLevelType w:val="hybridMultilevel"/>
     <w:tmpl w:val="61461A38"/>
@@ -3959,41 +7987,1133 @@
       </w:rPr>
     </w:lvl>
   </w:abstractNum>
-  <w:num w:numId="1">
+  <w:abstractNum w:abstractNumId="22" w15:restartNumberingAfterBreak="0">
+    <w:nsid w:val="541333E8"/>
+    <w:multiLevelType w:val="hybridMultilevel"/>
+    <w:tmpl w:val="95EA9A72"/>
+    <w:lvl w:ilvl="0" w:tplc="EB6AEB4E">
+      <w:start w:val="1"/>
+      <w:numFmt w:val="decimal"/>
+      <w:lvlText w:val="%1."/>
+      <w:lvlJc w:val="left"/>
+      <w:pPr>
+        <w:ind w:left="1080" w:hanging="360"/>
+      </w:pPr>
+      <w:rPr>
+        <w:rFonts w:hint="default"/>
+      </w:rPr>
+    </w:lvl>
+    <w:lvl w:ilvl="1" w:tplc="04090019" w:tentative="1">
+      <w:start w:val="1"/>
+      <w:numFmt w:val="lowerLetter"/>
+      <w:lvlText w:val="%2."/>
+      <w:lvlJc w:val="left"/>
+      <w:pPr>
+        <w:ind w:left="1800" w:hanging="360"/>
+      </w:pPr>
+    </w:lvl>
+    <w:lvl w:ilvl="2" w:tplc="0409001B" w:tentative="1">
+      <w:start w:val="1"/>
+      <w:numFmt w:val="lowerRoman"/>
+      <w:lvlText w:val="%3."/>
+      <w:lvlJc w:val="right"/>
+      <w:pPr>
+        <w:ind w:left="2520" w:hanging="180"/>
+      </w:pPr>
+    </w:lvl>
+    <w:lvl w:ilvl="3" w:tplc="0409000F" w:tentative="1">
+      <w:start w:val="1"/>
+      <w:numFmt w:val="decimal"/>
+      <w:lvlText w:val="%4."/>
+      <w:lvlJc w:val="left"/>
+      <w:pPr>
+        <w:ind w:left="3240" w:hanging="360"/>
+      </w:pPr>
+    </w:lvl>
+    <w:lvl w:ilvl="4" w:tplc="04090019" w:tentative="1">
+      <w:start w:val="1"/>
+      <w:numFmt w:val="lowerLetter"/>
+      <w:lvlText w:val="%5."/>
+      <w:lvlJc w:val="left"/>
+      <w:pPr>
+        <w:ind w:left="3960" w:hanging="360"/>
+      </w:pPr>
+    </w:lvl>
+    <w:lvl w:ilvl="5" w:tplc="0409001B" w:tentative="1">
+      <w:start w:val="1"/>
+      <w:numFmt w:val="lowerRoman"/>
+      <w:lvlText w:val="%6."/>
+      <w:lvlJc w:val="right"/>
+      <w:pPr>
+        <w:ind w:left="4680" w:hanging="180"/>
+      </w:pPr>
+    </w:lvl>
+    <w:lvl w:ilvl="6" w:tplc="0409000F" w:tentative="1">
+      <w:start w:val="1"/>
+      <w:numFmt w:val="decimal"/>
+      <w:lvlText w:val="%7."/>
+      <w:lvlJc w:val="left"/>
+      <w:pPr>
+        <w:ind w:left="5400" w:hanging="360"/>
+      </w:pPr>
+    </w:lvl>
+    <w:lvl w:ilvl="7" w:tplc="04090019" w:tentative="1">
+      <w:start w:val="1"/>
+      <w:numFmt w:val="lowerLetter"/>
+      <w:lvlText w:val="%8."/>
+      <w:lvlJc w:val="left"/>
+      <w:pPr>
+        <w:ind w:left="6120" w:hanging="360"/>
+      </w:pPr>
+    </w:lvl>
+    <w:lvl w:ilvl="8" w:tplc="0409001B" w:tentative="1">
+      <w:start w:val="1"/>
+      <w:numFmt w:val="lowerRoman"/>
+      <w:lvlText w:val="%9."/>
+      <w:lvlJc w:val="right"/>
+      <w:pPr>
+        <w:ind w:left="6840" w:hanging="180"/>
+      </w:pPr>
+    </w:lvl>
+  </w:abstractNum>
+  <w:abstractNum w:abstractNumId="23" w15:restartNumberingAfterBreak="0">
+    <w:nsid w:val="5F9B789E"/>
+    <w:multiLevelType w:val="hybridMultilevel"/>
+    <w:tmpl w:val="8A8EE4C6"/>
+    <w:lvl w:ilvl="0" w:tplc="04090001">
+      <w:start w:val="1"/>
+      <w:numFmt w:val="bullet"/>
+      <w:lvlText w:val=""/>
+      <w:lvlJc w:val="left"/>
+      <w:pPr>
+        <w:ind w:left="720" w:hanging="360"/>
+      </w:pPr>
+      <w:rPr>
+        <w:rFonts w:ascii="Symbol" w:hAnsi="Symbol" w:cs="Symbol" w:hint="default"/>
+      </w:rPr>
+    </w:lvl>
+    <w:lvl w:ilvl="1" w:tplc="04090003" w:tentative="1">
+      <w:start w:val="1"/>
+      <w:numFmt w:val="bullet"/>
+      <w:lvlText w:val="o"/>
+      <w:lvlJc w:val="left"/>
+      <w:pPr>
+        <w:ind w:left="1440" w:hanging="360"/>
+      </w:pPr>
+      <w:rPr>
+        <w:rFonts w:ascii="Courier New" w:hAnsi="Courier New" w:cs="Courier New" w:hint="default"/>
+      </w:rPr>
+    </w:lvl>
+    <w:lvl w:ilvl="2" w:tplc="04090005" w:tentative="1">
+      <w:start w:val="1"/>
+      <w:numFmt w:val="bullet"/>
+      <w:lvlText w:val=""/>
+      <w:lvlJc w:val="left"/>
+      <w:pPr>
+        <w:ind w:left="2160" w:hanging="360"/>
+      </w:pPr>
+      <w:rPr>
+        <w:rFonts w:ascii="Wingdings" w:hAnsi="Wingdings" w:hint="default"/>
+      </w:rPr>
+    </w:lvl>
+    <w:lvl w:ilvl="3" w:tplc="04090001" w:tentative="1">
+      <w:start w:val="1"/>
+      <w:numFmt w:val="bullet"/>
+      <w:lvlText w:val=""/>
+      <w:lvlJc w:val="left"/>
+      <w:pPr>
+        <w:ind w:left="2880" w:hanging="360"/>
+      </w:pPr>
+      <w:rPr>
+        <w:rFonts w:ascii="Symbol" w:hAnsi="Symbol" w:hint="default"/>
+      </w:rPr>
+    </w:lvl>
+    <w:lvl w:ilvl="4" w:tplc="04090003" w:tentative="1">
+      <w:start w:val="1"/>
+      <w:numFmt w:val="bullet"/>
+      <w:lvlText w:val="o"/>
+      <w:lvlJc w:val="left"/>
+      <w:pPr>
+        <w:ind w:left="3600" w:hanging="360"/>
+      </w:pPr>
+      <w:rPr>
+        <w:rFonts w:ascii="Courier New" w:hAnsi="Courier New" w:cs="Courier New" w:hint="default"/>
+      </w:rPr>
+    </w:lvl>
+    <w:lvl w:ilvl="5" w:tplc="04090005" w:tentative="1">
+      <w:start w:val="1"/>
+      <w:numFmt w:val="bullet"/>
+      <w:lvlText w:val=""/>
+      <w:lvlJc w:val="left"/>
+      <w:pPr>
+        <w:ind w:left="4320" w:hanging="360"/>
+      </w:pPr>
+      <w:rPr>
+        <w:rFonts w:ascii="Wingdings" w:hAnsi="Wingdings" w:hint="default"/>
+      </w:rPr>
+    </w:lvl>
+    <w:lvl w:ilvl="6" w:tplc="04090001" w:tentative="1">
+      <w:start w:val="1"/>
+      <w:numFmt w:val="bullet"/>
+      <w:lvlText w:val=""/>
+      <w:lvlJc w:val="left"/>
+      <w:pPr>
+        <w:ind w:left="5040" w:hanging="360"/>
+      </w:pPr>
+      <w:rPr>
+        <w:rFonts w:ascii="Symbol" w:hAnsi="Symbol" w:hint="default"/>
+      </w:rPr>
+    </w:lvl>
+    <w:lvl w:ilvl="7" w:tplc="04090003" w:tentative="1">
+      <w:start w:val="1"/>
+      <w:numFmt w:val="bullet"/>
+      <w:lvlText w:val="o"/>
+      <w:lvlJc w:val="left"/>
+      <w:pPr>
+        <w:ind w:left="5760" w:hanging="360"/>
+      </w:pPr>
+      <w:rPr>
+        <w:rFonts w:ascii="Courier New" w:hAnsi="Courier New" w:cs="Courier New" w:hint="default"/>
+      </w:rPr>
+    </w:lvl>
+    <w:lvl w:ilvl="8" w:tplc="04090005" w:tentative="1">
+      <w:start w:val="1"/>
+      <w:numFmt w:val="bullet"/>
+      <w:lvlText w:val=""/>
+      <w:lvlJc w:val="left"/>
+      <w:pPr>
+        <w:ind w:left="6480" w:hanging="360"/>
+      </w:pPr>
+      <w:rPr>
+        <w:rFonts w:ascii="Wingdings" w:hAnsi="Wingdings" w:hint="default"/>
+      </w:rPr>
+    </w:lvl>
+  </w:abstractNum>
+  <w:abstractNum w:abstractNumId="24" w15:restartNumberingAfterBreak="0">
+    <w:nsid w:val="699D0950"/>
+    <w:multiLevelType w:val="hybridMultilevel"/>
+    <w:tmpl w:val="F8A8D5F2"/>
+    <w:lvl w:ilvl="0" w:tplc="04090001">
+      <w:start w:val="1"/>
+      <w:numFmt w:val="bullet"/>
+      <w:lvlText w:val=""/>
+      <w:lvlJc w:val="left"/>
+      <w:pPr>
+        <w:ind w:left="3600" w:hanging="360"/>
+      </w:pPr>
+      <w:rPr>
+        <w:rFonts w:ascii="Symbol" w:hAnsi="Symbol" w:hint="default"/>
+      </w:rPr>
+    </w:lvl>
+    <w:lvl w:ilvl="1" w:tplc="04090003" w:tentative="1">
+      <w:start w:val="1"/>
+      <w:numFmt w:val="bullet"/>
+      <w:lvlText w:val="o"/>
+      <w:lvlJc w:val="left"/>
+      <w:pPr>
+        <w:ind w:left="4320" w:hanging="360"/>
+      </w:pPr>
+      <w:rPr>
+        <w:rFonts w:ascii="Courier New" w:hAnsi="Courier New" w:cs="Courier New" w:hint="default"/>
+      </w:rPr>
+    </w:lvl>
+    <w:lvl w:ilvl="2" w:tplc="04090005" w:tentative="1">
+      <w:start w:val="1"/>
+      <w:numFmt w:val="bullet"/>
+      <w:lvlText w:val=""/>
+      <w:lvlJc w:val="left"/>
+      <w:pPr>
+        <w:ind w:left="5040" w:hanging="360"/>
+      </w:pPr>
+      <w:rPr>
+        <w:rFonts w:ascii="Wingdings" w:hAnsi="Wingdings" w:hint="default"/>
+      </w:rPr>
+    </w:lvl>
+    <w:lvl w:ilvl="3" w:tplc="04090001" w:tentative="1">
+      <w:start w:val="1"/>
+      <w:numFmt w:val="bullet"/>
+      <w:lvlText w:val=""/>
+      <w:lvlJc w:val="left"/>
+      <w:pPr>
+        <w:ind w:left="5760" w:hanging="360"/>
+      </w:pPr>
+      <w:rPr>
+        <w:rFonts w:ascii="Symbol" w:hAnsi="Symbol" w:hint="default"/>
+      </w:rPr>
+    </w:lvl>
+    <w:lvl w:ilvl="4" w:tplc="04090003" w:tentative="1">
+      <w:start w:val="1"/>
+      <w:numFmt w:val="bullet"/>
+      <w:lvlText w:val="o"/>
+      <w:lvlJc w:val="left"/>
+      <w:pPr>
+        <w:ind w:left="6480" w:hanging="360"/>
+      </w:pPr>
+      <w:rPr>
+        <w:rFonts w:ascii="Courier New" w:hAnsi="Courier New" w:cs="Courier New" w:hint="default"/>
+      </w:rPr>
+    </w:lvl>
+    <w:lvl w:ilvl="5" w:tplc="04090005" w:tentative="1">
+      <w:start w:val="1"/>
+      <w:numFmt w:val="bullet"/>
+      <w:lvlText w:val=""/>
+      <w:lvlJc w:val="left"/>
+      <w:pPr>
+        <w:ind w:left="7200" w:hanging="360"/>
+      </w:pPr>
+      <w:rPr>
+        <w:rFonts w:ascii="Wingdings" w:hAnsi="Wingdings" w:hint="default"/>
+      </w:rPr>
+    </w:lvl>
+    <w:lvl w:ilvl="6" w:tplc="04090001" w:tentative="1">
+      <w:start w:val="1"/>
+      <w:numFmt w:val="bullet"/>
+      <w:lvlText w:val=""/>
+      <w:lvlJc w:val="left"/>
+      <w:pPr>
+        <w:ind w:left="7920" w:hanging="360"/>
+      </w:pPr>
+      <w:rPr>
+        <w:rFonts w:ascii="Symbol" w:hAnsi="Symbol" w:hint="default"/>
+      </w:rPr>
+    </w:lvl>
+    <w:lvl w:ilvl="7" w:tplc="04090003" w:tentative="1">
+      <w:start w:val="1"/>
+      <w:numFmt w:val="bullet"/>
+      <w:lvlText w:val="o"/>
+      <w:lvlJc w:val="left"/>
+      <w:pPr>
+        <w:ind w:left="8640" w:hanging="360"/>
+      </w:pPr>
+      <w:rPr>
+        <w:rFonts w:ascii="Courier New" w:hAnsi="Courier New" w:cs="Courier New" w:hint="default"/>
+      </w:rPr>
+    </w:lvl>
+    <w:lvl w:ilvl="8" w:tplc="04090005" w:tentative="1">
+      <w:start w:val="1"/>
+      <w:numFmt w:val="bullet"/>
+      <w:lvlText w:val=""/>
+      <w:lvlJc w:val="left"/>
+      <w:pPr>
+        <w:ind w:left="9360" w:hanging="360"/>
+      </w:pPr>
+      <w:rPr>
+        <w:rFonts w:ascii="Wingdings" w:hAnsi="Wingdings" w:hint="default"/>
+      </w:rPr>
+    </w:lvl>
+  </w:abstractNum>
+  <w:abstractNum w:abstractNumId="25" w15:restartNumberingAfterBreak="0">
+    <w:nsid w:val="6A36629F"/>
+    <w:multiLevelType w:val="multilevel"/>
+    <w:tmpl w:val="8D0C7344"/>
+    <w:lvl w:ilvl="0">
+      <w:start w:val="3"/>
+      <w:numFmt w:val="decimal"/>
+      <w:lvlText w:val="%1"/>
+      <w:lvlJc w:val="left"/>
+      <w:pPr>
+        <w:ind w:left="375" w:hanging="375"/>
+      </w:pPr>
+      <w:rPr>
+        <w:rFonts w:hint="default"/>
+        <w:b w:val="0"/>
+        <w:sz w:val="28"/>
+      </w:rPr>
+    </w:lvl>
+    <w:lvl w:ilvl="1">
+      <w:start w:val="1"/>
+      <w:numFmt w:val="decimal"/>
+      <w:lvlText w:val="%1.%2"/>
+      <w:lvlJc w:val="left"/>
+      <w:pPr>
+        <w:ind w:left="1440" w:hanging="720"/>
+      </w:pPr>
+      <w:rPr>
+        <w:rFonts w:hint="default"/>
+        <w:b w:val="0"/>
+        <w:sz w:val="28"/>
+      </w:rPr>
+    </w:lvl>
+    <w:lvl w:ilvl="2">
+      <w:start w:val="1"/>
+      <w:numFmt w:val="decimal"/>
+      <w:lvlText w:val="%1.%2.%3"/>
+      <w:lvlJc w:val="left"/>
+      <w:pPr>
+        <w:ind w:left="2160" w:hanging="720"/>
+      </w:pPr>
+      <w:rPr>
+        <w:rFonts w:hint="default"/>
+        <w:b w:val="0"/>
+        <w:sz w:val="28"/>
+      </w:rPr>
+    </w:lvl>
+    <w:lvl w:ilvl="3">
+      <w:start w:val="1"/>
+      <w:numFmt w:val="decimal"/>
+      <w:lvlText w:val="%1.%2.%3.%4"/>
+      <w:lvlJc w:val="left"/>
+      <w:pPr>
+        <w:ind w:left="3240" w:hanging="1080"/>
+      </w:pPr>
+      <w:rPr>
+        <w:rFonts w:hint="default"/>
+        <w:b w:val="0"/>
+        <w:sz w:val="28"/>
+      </w:rPr>
+    </w:lvl>
+    <w:lvl w:ilvl="4">
+      <w:start w:val="1"/>
+      <w:numFmt w:val="decimal"/>
+      <w:lvlText w:val="%1.%2.%3.%4.%5"/>
+      <w:lvlJc w:val="left"/>
+      <w:pPr>
+        <w:ind w:left="4320" w:hanging="1440"/>
+      </w:pPr>
+      <w:rPr>
+        <w:rFonts w:hint="default"/>
+        <w:b w:val="0"/>
+        <w:sz w:val="28"/>
+      </w:rPr>
+    </w:lvl>
+    <w:lvl w:ilvl="5">
+      <w:start w:val="1"/>
+      <w:numFmt w:val="decimal"/>
+      <w:lvlText w:val="%1.%2.%3.%4.%5.%6"/>
+      <w:lvlJc w:val="left"/>
+      <w:pPr>
+        <w:ind w:left="5040" w:hanging="1440"/>
+      </w:pPr>
+      <w:rPr>
+        <w:rFonts w:hint="default"/>
+        <w:b w:val="0"/>
+        <w:sz w:val="28"/>
+      </w:rPr>
+    </w:lvl>
+    <w:lvl w:ilvl="6">
+      <w:start w:val="1"/>
+      <w:numFmt w:val="decimal"/>
+      <w:lvlText w:val="%1.%2.%3.%4.%5.%6.%7"/>
+      <w:lvlJc w:val="left"/>
+      <w:pPr>
+        <w:ind w:left="6120" w:hanging="1800"/>
+      </w:pPr>
+      <w:rPr>
+        <w:rFonts w:hint="default"/>
+        <w:b w:val="0"/>
+        <w:sz w:val="28"/>
+      </w:rPr>
+    </w:lvl>
+    <w:lvl w:ilvl="7">
+      <w:start w:val="1"/>
+      <w:numFmt w:val="decimal"/>
+      <w:lvlText w:val="%1.%2.%3.%4.%5.%6.%7.%8"/>
+      <w:lvlJc w:val="left"/>
+      <w:pPr>
+        <w:ind w:left="7200" w:hanging="2160"/>
+      </w:pPr>
+      <w:rPr>
+        <w:rFonts w:hint="default"/>
+        <w:b w:val="0"/>
+        <w:sz w:val="28"/>
+      </w:rPr>
+    </w:lvl>
+    <w:lvl w:ilvl="8">
+      <w:start w:val="1"/>
+      <w:numFmt w:val="decimal"/>
+      <w:lvlText w:val="%1.%2.%3.%4.%5.%6.%7.%8.%9"/>
+      <w:lvlJc w:val="left"/>
+      <w:pPr>
+        <w:ind w:left="7920" w:hanging="2160"/>
+      </w:pPr>
+      <w:rPr>
+        <w:rFonts w:hint="default"/>
+        <w:b w:val="0"/>
+        <w:sz w:val="28"/>
+      </w:rPr>
+    </w:lvl>
+  </w:abstractNum>
+  <w:abstractNum w:abstractNumId="26" w15:restartNumberingAfterBreak="0">
+    <w:nsid w:val="6BB25BE7"/>
+    <w:multiLevelType w:val="multilevel"/>
+    <w:tmpl w:val="5AC0E56E"/>
+    <w:lvl w:ilvl="0">
+      <w:start w:val="1"/>
+      <w:numFmt w:val="decimal"/>
+      <w:lvlText w:val="%1."/>
+      <w:lvlJc w:val="left"/>
+      <w:pPr>
+        <w:ind w:left="1455" w:hanging="375"/>
+      </w:pPr>
+      <w:rPr>
+        <w:rFonts w:ascii="Times New Roman" w:eastAsia="Times New Roman" w:hAnsi="Times New Roman" w:cs="Times New Roman"/>
+        <w:b w:val="0"/>
+        <w:sz w:val="28"/>
+      </w:rPr>
+    </w:lvl>
+    <w:lvl w:ilvl="1">
+      <w:start w:val="1"/>
+      <w:numFmt w:val="decimal"/>
+      <w:lvlText w:val="%1.%2"/>
+      <w:lvlJc w:val="left"/>
+      <w:pPr>
+        <w:ind w:left="1980" w:hanging="720"/>
+      </w:pPr>
+      <w:rPr>
+        <w:rFonts w:hint="default"/>
+        <w:b w:val="0"/>
+        <w:sz w:val="28"/>
+      </w:rPr>
+    </w:lvl>
+    <w:lvl w:ilvl="2">
+      <w:start w:val="1"/>
+      <w:numFmt w:val="decimal"/>
+      <w:lvlText w:val="%1.%2.%3"/>
+      <w:lvlJc w:val="left"/>
+      <w:pPr>
+        <w:ind w:left="3240" w:hanging="720"/>
+      </w:pPr>
+      <w:rPr>
+        <w:rFonts w:hint="default"/>
+        <w:b w:val="0"/>
+        <w:sz w:val="28"/>
+      </w:rPr>
+    </w:lvl>
+    <w:lvl w:ilvl="3">
+      <w:start w:val="1"/>
+      <w:numFmt w:val="decimal"/>
+      <w:lvlText w:val="%1.%2.%3.%4"/>
+      <w:lvlJc w:val="left"/>
+      <w:pPr>
+        <w:ind w:left="4320" w:hanging="1080"/>
+      </w:pPr>
+      <w:rPr>
+        <w:rFonts w:hint="default"/>
+        <w:b w:val="0"/>
+        <w:sz w:val="28"/>
+      </w:rPr>
+    </w:lvl>
+    <w:lvl w:ilvl="4">
+      <w:start w:val="1"/>
+      <w:numFmt w:val="decimal"/>
+      <w:lvlText w:val="%1.%2.%3.%4.%5"/>
+      <w:lvlJc w:val="left"/>
+      <w:pPr>
+        <w:ind w:left="5400" w:hanging="1440"/>
+      </w:pPr>
+      <w:rPr>
+        <w:rFonts w:hint="default"/>
+        <w:b w:val="0"/>
+        <w:sz w:val="28"/>
+      </w:rPr>
+    </w:lvl>
+    <w:lvl w:ilvl="5">
+      <w:start w:val="1"/>
+      <w:numFmt w:val="decimal"/>
+      <w:lvlText w:val="%1.%2.%3.%4.%5.%6"/>
+      <w:lvlJc w:val="left"/>
+      <w:pPr>
+        <w:ind w:left="6120" w:hanging="1440"/>
+      </w:pPr>
+      <w:rPr>
+        <w:rFonts w:hint="default"/>
+        <w:b w:val="0"/>
+        <w:sz w:val="28"/>
+      </w:rPr>
+    </w:lvl>
+    <w:lvl w:ilvl="6">
+      <w:start w:val="1"/>
+      <w:numFmt w:val="decimal"/>
+      <w:lvlText w:val="%1.%2.%3.%4.%5.%6.%7"/>
+      <w:lvlJc w:val="left"/>
+      <w:pPr>
+        <w:ind w:left="7200" w:hanging="1800"/>
+      </w:pPr>
+      <w:rPr>
+        <w:rFonts w:hint="default"/>
+        <w:b w:val="0"/>
+        <w:sz w:val="28"/>
+      </w:rPr>
+    </w:lvl>
+    <w:lvl w:ilvl="7">
+      <w:start w:val="1"/>
+      <w:numFmt w:val="decimal"/>
+      <w:lvlText w:val="%1.%2.%3.%4.%5.%6.%7.%8"/>
+      <w:lvlJc w:val="left"/>
+      <w:pPr>
+        <w:ind w:left="8280" w:hanging="2160"/>
+      </w:pPr>
+      <w:rPr>
+        <w:rFonts w:hint="default"/>
+        <w:b w:val="0"/>
+        <w:sz w:val="28"/>
+      </w:rPr>
+    </w:lvl>
+    <w:lvl w:ilvl="8">
+      <w:start w:val="1"/>
+      <w:numFmt w:val="decimal"/>
+      <w:lvlText w:val="%1.%2.%3.%4.%5.%6.%7.%8.%9"/>
+      <w:lvlJc w:val="left"/>
+      <w:pPr>
+        <w:ind w:left="9000" w:hanging="2160"/>
+      </w:pPr>
+      <w:rPr>
+        <w:rFonts w:hint="default"/>
+        <w:b w:val="0"/>
+        <w:sz w:val="28"/>
+      </w:rPr>
+    </w:lvl>
+  </w:abstractNum>
+  <w:abstractNum w:abstractNumId="27" w15:restartNumberingAfterBreak="0">
+    <w:nsid w:val="6DBA5970"/>
+    <w:multiLevelType w:val="hybridMultilevel"/>
+    <w:tmpl w:val="ACBAD044"/>
+    <w:lvl w:ilvl="0" w:tplc="04090001">
+      <w:start w:val="1"/>
+      <w:numFmt w:val="bullet"/>
+      <w:lvlText w:val=""/>
+      <w:lvlJc w:val="left"/>
+      <w:pPr>
+        <w:ind w:left="3600" w:hanging="360"/>
+      </w:pPr>
+      <w:rPr>
+        <w:rFonts w:ascii="Symbol" w:hAnsi="Symbol" w:cs="Symbol" w:hint="default"/>
+      </w:rPr>
+    </w:lvl>
+    <w:lvl w:ilvl="1" w:tplc="04090003" w:tentative="1">
+      <w:start w:val="1"/>
+      <w:numFmt w:val="bullet"/>
+      <w:lvlText w:val="o"/>
+      <w:lvlJc w:val="left"/>
+      <w:pPr>
+        <w:ind w:left="4320" w:hanging="360"/>
+      </w:pPr>
+      <w:rPr>
+        <w:rFonts w:ascii="Courier New" w:hAnsi="Courier New" w:cs="Courier New" w:hint="default"/>
+      </w:rPr>
+    </w:lvl>
+    <w:lvl w:ilvl="2" w:tplc="04090005" w:tentative="1">
+      <w:start w:val="1"/>
+      <w:numFmt w:val="bullet"/>
+      <w:lvlText w:val=""/>
+      <w:lvlJc w:val="left"/>
+      <w:pPr>
+        <w:ind w:left="5040" w:hanging="360"/>
+      </w:pPr>
+      <w:rPr>
+        <w:rFonts w:ascii="Wingdings" w:hAnsi="Wingdings" w:hint="default"/>
+      </w:rPr>
+    </w:lvl>
+    <w:lvl w:ilvl="3" w:tplc="04090001" w:tentative="1">
+      <w:start w:val="1"/>
+      <w:numFmt w:val="bullet"/>
+      <w:lvlText w:val=""/>
+      <w:lvlJc w:val="left"/>
+      <w:pPr>
+        <w:ind w:left="5760" w:hanging="360"/>
+      </w:pPr>
+      <w:rPr>
+        <w:rFonts w:ascii="Symbol" w:hAnsi="Symbol" w:hint="default"/>
+      </w:rPr>
+    </w:lvl>
+    <w:lvl w:ilvl="4" w:tplc="04090003" w:tentative="1">
+      <w:start w:val="1"/>
+      <w:numFmt w:val="bullet"/>
+      <w:lvlText w:val="o"/>
+      <w:lvlJc w:val="left"/>
+      <w:pPr>
+        <w:ind w:left="6480" w:hanging="360"/>
+      </w:pPr>
+      <w:rPr>
+        <w:rFonts w:ascii="Courier New" w:hAnsi="Courier New" w:cs="Courier New" w:hint="default"/>
+      </w:rPr>
+    </w:lvl>
+    <w:lvl w:ilvl="5" w:tplc="04090005" w:tentative="1">
+      <w:start w:val="1"/>
+      <w:numFmt w:val="bullet"/>
+      <w:lvlText w:val=""/>
+      <w:lvlJc w:val="left"/>
+      <w:pPr>
+        <w:ind w:left="7200" w:hanging="360"/>
+      </w:pPr>
+      <w:rPr>
+        <w:rFonts w:ascii="Wingdings" w:hAnsi="Wingdings" w:hint="default"/>
+      </w:rPr>
+    </w:lvl>
+    <w:lvl w:ilvl="6" w:tplc="04090001" w:tentative="1">
+      <w:start w:val="1"/>
+      <w:numFmt w:val="bullet"/>
+      <w:lvlText w:val=""/>
+      <w:lvlJc w:val="left"/>
+      <w:pPr>
+        <w:ind w:left="7920" w:hanging="360"/>
+      </w:pPr>
+      <w:rPr>
+        <w:rFonts w:ascii="Symbol" w:hAnsi="Symbol" w:hint="default"/>
+      </w:rPr>
+    </w:lvl>
+    <w:lvl w:ilvl="7" w:tplc="04090003" w:tentative="1">
+      <w:start w:val="1"/>
+      <w:numFmt w:val="bullet"/>
+      <w:lvlText w:val="o"/>
+      <w:lvlJc w:val="left"/>
+      <w:pPr>
+        <w:ind w:left="8640" w:hanging="360"/>
+      </w:pPr>
+      <w:rPr>
+        <w:rFonts w:ascii="Courier New" w:hAnsi="Courier New" w:cs="Courier New" w:hint="default"/>
+      </w:rPr>
+    </w:lvl>
+    <w:lvl w:ilvl="8" w:tplc="04090005" w:tentative="1">
+      <w:start w:val="1"/>
+      <w:numFmt w:val="bullet"/>
+      <w:lvlText w:val=""/>
+      <w:lvlJc w:val="left"/>
+      <w:pPr>
+        <w:ind w:left="9360" w:hanging="360"/>
+      </w:pPr>
+      <w:rPr>
+        <w:rFonts w:ascii="Wingdings" w:hAnsi="Wingdings" w:hint="default"/>
+      </w:rPr>
+    </w:lvl>
+  </w:abstractNum>
+  <w:abstractNum w:abstractNumId="28" w15:restartNumberingAfterBreak="0">
+    <w:nsid w:val="757256EA"/>
+    <w:multiLevelType w:val="hybridMultilevel"/>
+    <w:tmpl w:val="51441B34"/>
+    <w:lvl w:ilvl="0" w:tplc="04090001">
+      <w:start w:val="1"/>
+      <w:numFmt w:val="bullet"/>
+      <w:lvlText w:val=""/>
+      <w:lvlJc w:val="left"/>
+      <w:pPr>
+        <w:ind w:left="1170" w:hanging="360"/>
+      </w:pPr>
+      <w:rPr>
+        <w:rFonts w:ascii="Symbol" w:hAnsi="Symbol" w:cs="Symbol" w:hint="default"/>
+      </w:rPr>
+    </w:lvl>
+    <w:lvl w:ilvl="1" w:tplc="04090003" w:tentative="1">
+      <w:start w:val="1"/>
+      <w:numFmt w:val="bullet"/>
+      <w:lvlText w:val="o"/>
+      <w:lvlJc w:val="left"/>
+      <w:pPr>
+        <w:ind w:left="1890" w:hanging="360"/>
+      </w:pPr>
+      <w:rPr>
+        <w:rFonts w:ascii="Courier New" w:hAnsi="Courier New" w:cs="Courier New" w:hint="default"/>
+      </w:rPr>
+    </w:lvl>
+    <w:lvl w:ilvl="2" w:tplc="04090005" w:tentative="1">
+      <w:start w:val="1"/>
+      <w:numFmt w:val="bullet"/>
+      <w:lvlText w:val=""/>
+      <w:lvlJc w:val="left"/>
+      <w:pPr>
+        <w:ind w:left="2610" w:hanging="360"/>
+      </w:pPr>
+      <w:rPr>
+        <w:rFonts w:ascii="Wingdings" w:hAnsi="Wingdings" w:hint="default"/>
+      </w:rPr>
+    </w:lvl>
+    <w:lvl w:ilvl="3" w:tplc="04090001" w:tentative="1">
+      <w:start w:val="1"/>
+      <w:numFmt w:val="bullet"/>
+      <w:lvlText w:val=""/>
+      <w:lvlJc w:val="left"/>
+      <w:pPr>
+        <w:ind w:left="3330" w:hanging="360"/>
+      </w:pPr>
+      <w:rPr>
+        <w:rFonts w:ascii="Symbol" w:hAnsi="Symbol" w:hint="default"/>
+      </w:rPr>
+    </w:lvl>
+    <w:lvl w:ilvl="4" w:tplc="04090003" w:tentative="1">
+      <w:start w:val="1"/>
+      <w:numFmt w:val="bullet"/>
+      <w:lvlText w:val="o"/>
+      <w:lvlJc w:val="left"/>
+      <w:pPr>
+        <w:ind w:left="4050" w:hanging="360"/>
+      </w:pPr>
+      <w:rPr>
+        <w:rFonts w:ascii="Courier New" w:hAnsi="Courier New" w:cs="Courier New" w:hint="default"/>
+      </w:rPr>
+    </w:lvl>
+    <w:lvl w:ilvl="5" w:tplc="04090005" w:tentative="1">
+      <w:start w:val="1"/>
+      <w:numFmt w:val="bullet"/>
+      <w:lvlText w:val=""/>
+      <w:lvlJc w:val="left"/>
+      <w:pPr>
+        <w:ind w:left="4770" w:hanging="360"/>
+      </w:pPr>
+      <w:rPr>
+        <w:rFonts w:ascii="Wingdings" w:hAnsi="Wingdings" w:hint="default"/>
+      </w:rPr>
+    </w:lvl>
+    <w:lvl w:ilvl="6" w:tplc="04090001" w:tentative="1">
+      <w:start w:val="1"/>
+      <w:numFmt w:val="bullet"/>
+      <w:lvlText w:val=""/>
+      <w:lvlJc w:val="left"/>
+      <w:pPr>
+        <w:ind w:left="5490" w:hanging="360"/>
+      </w:pPr>
+      <w:rPr>
+        <w:rFonts w:ascii="Symbol" w:hAnsi="Symbol" w:hint="default"/>
+      </w:rPr>
+    </w:lvl>
+    <w:lvl w:ilvl="7" w:tplc="04090003" w:tentative="1">
+      <w:start w:val="1"/>
+      <w:numFmt w:val="bullet"/>
+      <w:lvlText w:val="o"/>
+      <w:lvlJc w:val="left"/>
+      <w:pPr>
+        <w:ind w:left="6210" w:hanging="360"/>
+      </w:pPr>
+      <w:rPr>
+        <w:rFonts w:ascii="Courier New" w:hAnsi="Courier New" w:cs="Courier New" w:hint="default"/>
+      </w:rPr>
+    </w:lvl>
+    <w:lvl w:ilvl="8" w:tplc="04090005" w:tentative="1">
+      <w:start w:val="1"/>
+      <w:numFmt w:val="bullet"/>
+      <w:lvlText w:val=""/>
+      <w:lvlJc w:val="left"/>
+      <w:pPr>
+        <w:ind w:left="6930" w:hanging="360"/>
+      </w:pPr>
+      <w:rPr>
+        <w:rFonts w:ascii="Wingdings" w:hAnsi="Wingdings" w:hint="default"/>
+      </w:rPr>
+    </w:lvl>
+  </w:abstractNum>
+  <w:abstractNum w:abstractNumId="29" w15:restartNumberingAfterBreak="0">
+    <w:nsid w:val="75DF326A"/>
+    <w:multiLevelType w:val="hybridMultilevel"/>
+    <w:tmpl w:val="A8543EDC"/>
+    <w:lvl w:ilvl="0" w:tplc="04090001">
+      <w:start w:val="1"/>
+      <w:numFmt w:val="bullet"/>
+      <w:lvlText w:val=""/>
+      <w:lvlJc w:val="left"/>
+      <w:pPr>
+        <w:ind w:left="1080" w:hanging="360"/>
+      </w:pPr>
+      <w:rPr>
+        <w:rFonts w:ascii="Symbol" w:hAnsi="Symbol" w:hint="default"/>
+      </w:rPr>
+    </w:lvl>
+    <w:lvl w:ilvl="1" w:tplc="04090003" w:tentative="1">
+      <w:start w:val="1"/>
+      <w:numFmt w:val="bullet"/>
+      <w:lvlText w:val="o"/>
+      <w:lvlJc w:val="left"/>
+      <w:pPr>
+        <w:ind w:left="1800" w:hanging="360"/>
+      </w:pPr>
+      <w:rPr>
+        <w:rFonts w:ascii="Courier New" w:hAnsi="Courier New" w:cs="Courier New" w:hint="default"/>
+      </w:rPr>
+    </w:lvl>
+    <w:lvl w:ilvl="2" w:tplc="04090005" w:tentative="1">
+      <w:start w:val="1"/>
+      <w:numFmt w:val="bullet"/>
+      <w:lvlText w:val=""/>
+      <w:lvlJc w:val="left"/>
+      <w:pPr>
+        <w:ind w:left="2520" w:hanging="360"/>
+      </w:pPr>
+      <w:rPr>
+        <w:rFonts w:ascii="Wingdings" w:hAnsi="Wingdings" w:hint="default"/>
+      </w:rPr>
+    </w:lvl>
+    <w:lvl w:ilvl="3" w:tplc="04090001" w:tentative="1">
+      <w:start w:val="1"/>
+      <w:numFmt w:val="bullet"/>
+      <w:lvlText w:val=""/>
+      <w:lvlJc w:val="left"/>
+      <w:pPr>
+        <w:ind w:left="3240" w:hanging="360"/>
+      </w:pPr>
+      <w:rPr>
+        <w:rFonts w:ascii="Symbol" w:hAnsi="Symbol" w:hint="default"/>
+      </w:rPr>
+    </w:lvl>
+    <w:lvl w:ilvl="4" w:tplc="04090003" w:tentative="1">
+      <w:start w:val="1"/>
+      <w:numFmt w:val="bullet"/>
+      <w:lvlText w:val="o"/>
+      <w:lvlJc w:val="left"/>
+      <w:pPr>
+        <w:ind w:left="3960" w:hanging="360"/>
+      </w:pPr>
+      <w:rPr>
+        <w:rFonts w:ascii="Courier New" w:hAnsi="Courier New" w:cs="Courier New" w:hint="default"/>
+      </w:rPr>
+    </w:lvl>
+    <w:lvl w:ilvl="5" w:tplc="04090005" w:tentative="1">
+      <w:start w:val="1"/>
+      <w:numFmt w:val="bullet"/>
+      <w:lvlText w:val=""/>
+      <w:lvlJc w:val="left"/>
+      <w:pPr>
+        <w:ind w:left="4680" w:hanging="360"/>
+      </w:pPr>
+      <w:rPr>
+        <w:rFonts w:ascii="Wingdings" w:hAnsi="Wingdings" w:hint="default"/>
+      </w:rPr>
+    </w:lvl>
+    <w:lvl w:ilvl="6" w:tplc="04090001" w:tentative="1">
+      <w:start w:val="1"/>
+      <w:numFmt w:val="bullet"/>
+      <w:lvlText w:val=""/>
+      <w:lvlJc w:val="left"/>
+      <w:pPr>
+        <w:ind w:left="5400" w:hanging="360"/>
+      </w:pPr>
+      <w:rPr>
+        <w:rFonts w:ascii="Symbol" w:hAnsi="Symbol" w:hint="default"/>
+      </w:rPr>
+    </w:lvl>
+    <w:lvl w:ilvl="7" w:tplc="04090003" w:tentative="1">
+      <w:start w:val="1"/>
+      <w:numFmt w:val="bullet"/>
+      <w:lvlText w:val="o"/>
+      <w:lvlJc w:val="left"/>
+      <w:pPr>
+        <w:ind w:left="6120" w:hanging="360"/>
+      </w:pPr>
+      <w:rPr>
+        <w:rFonts w:ascii="Courier New" w:hAnsi="Courier New" w:cs="Courier New" w:hint="default"/>
+      </w:rPr>
+    </w:lvl>
+    <w:lvl w:ilvl="8" w:tplc="04090005" w:tentative="1">
+      <w:start w:val="1"/>
+      <w:numFmt w:val="bullet"/>
+      <w:lvlText w:val=""/>
+      <w:lvlJc w:val="left"/>
+      <w:pPr>
+        <w:ind w:left="6840" w:hanging="360"/>
+      </w:pPr>
+      <w:rPr>
+        <w:rFonts w:ascii="Wingdings" w:hAnsi="Wingdings" w:hint="default"/>
+      </w:rPr>
+    </w:lvl>
+  </w:abstractNum>
+  <w:abstractNum w:abstractNumId="30" w15:restartNumberingAfterBreak="0">
+    <w:nsid w:val="77F371FE"/>
+    <w:multiLevelType w:val="multilevel"/>
+    <w:tmpl w:val="00E81270"/>
+    <w:lvl w:ilvl="0">
+      <w:start w:val="5"/>
+      <w:numFmt w:val="decimal"/>
+      <w:lvlText w:val="%1"/>
+      <w:lvlJc w:val="left"/>
+      <w:pPr>
+        <w:ind w:left="375" w:hanging="375"/>
+      </w:pPr>
+      <w:rPr>
+        <w:rFonts w:hint="default"/>
+      </w:rPr>
+    </w:lvl>
+    <w:lvl w:ilvl="1">
+      <w:start w:val="1"/>
+      <w:numFmt w:val="decimal"/>
+      <w:lvlText w:val="%1.%2"/>
+      <w:lvlJc w:val="left"/>
+      <w:pPr>
+        <w:ind w:left="1095" w:hanging="375"/>
+      </w:pPr>
+      <w:rPr>
+        <w:rFonts w:hint="default"/>
+      </w:rPr>
+    </w:lvl>
+    <w:lvl w:ilvl="2">
+      <w:start w:val="1"/>
+      <w:numFmt w:val="decimal"/>
+      <w:lvlText w:val="%1.%2.%3"/>
+      <w:lvlJc w:val="left"/>
+      <w:pPr>
+        <w:ind w:left="2160" w:hanging="720"/>
+      </w:pPr>
+      <w:rPr>
+        <w:rFonts w:hint="default"/>
+      </w:rPr>
+    </w:lvl>
+    <w:lvl w:ilvl="3">
+      <w:start w:val="1"/>
+      <w:numFmt w:val="decimal"/>
+      <w:lvlText w:val="%1.%2.%3.%4"/>
+      <w:lvlJc w:val="left"/>
+      <w:pPr>
+        <w:ind w:left="2880" w:hanging="720"/>
+      </w:pPr>
+      <w:rPr>
+        <w:rFonts w:hint="default"/>
+      </w:rPr>
+    </w:lvl>
+    <w:lvl w:ilvl="4">
+      <w:start w:val="1"/>
+      <w:numFmt w:val="decimal"/>
+      <w:lvlText w:val="%1.%2.%3.%4.%5"/>
+      <w:lvlJc w:val="left"/>
+      <w:pPr>
+        <w:ind w:left="3960" w:hanging="1080"/>
+      </w:pPr>
+      <w:rPr>
+        <w:rFonts w:hint="default"/>
+      </w:rPr>
+    </w:lvl>
+    <w:lvl w:ilvl="5">
+      <w:start w:val="1"/>
+      <w:numFmt w:val="decimal"/>
+      <w:lvlText w:val="%1.%2.%3.%4.%5.%6"/>
+      <w:lvlJc w:val="left"/>
+      <w:pPr>
+        <w:ind w:left="4680" w:hanging="1080"/>
+      </w:pPr>
+      <w:rPr>
+        <w:rFonts w:hint="default"/>
+      </w:rPr>
+    </w:lvl>
+    <w:lvl w:ilvl="6">
+      <w:start w:val="1"/>
+      <w:numFmt w:val="decimal"/>
+      <w:lvlText w:val="%1.%2.%3.%4.%5.%6.%7"/>
+      <w:lvlJc w:val="left"/>
+      <w:pPr>
+        <w:ind w:left="5760" w:hanging="1440"/>
+      </w:pPr>
+      <w:rPr>
+        <w:rFonts w:hint="default"/>
+      </w:rPr>
+    </w:lvl>
+    <w:lvl w:ilvl="7">
+      <w:start w:val="1"/>
+      <w:numFmt w:val="decimal"/>
+      <w:lvlText w:val="%1.%2.%3.%4.%5.%6.%7.%8"/>
+      <w:lvlJc w:val="left"/>
+      <w:pPr>
+        <w:ind w:left="6480" w:hanging="1440"/>
+      </w:pPr>
+      <w:rPr>
+        <w:rFonts w:hint="default"/>
+      </w:rPr>
+    </w:lvl>
+    <w:lvl w:ilvl="8">
+      <w:start w:val="1"/>
+      <w:numFmt w:val="decimal"/>
+      <w:lvlText w:val="%1.%2.%3.%4.%5.%6.%7.%8.%9"/>
+      <w:lvlJc w:val="left"/>
+      <w:pPr>
+        <w:ind w:left="7560" w:hanging="1800"/>
+      </w:pPr>
+      <w:rPr>
+        <w:rFonts w:hint="default"/>
+      </w:rPr>
+    </w:lvl>
+  </w:abstractNum>
+  <w:num w:numId="1" w16cid:durableId="1876579595">
+    <w:abstractNumId w:val="8"/>
+  </w:num>
+  <w:num w:numId="2" w16cid:durableId="1698967136">
+    <w:abstractNumId w:val="20"/>
+  </w:num>
+  <w:num w:numId="3" w16cid:durableId="793982857">
+    <w:abstractNumId w:val="6"/>
+  </w:num>
+  <w:num w:numId="4" w16cid:durableId="243030175">
+    <w:abstractNumId w:val="9"/>
+  </w:num>
+  <w:num w:numId="5" w16cid:durableId="1351491238">
+    <w:abstractNumId w:val="12"/>
+  </w:num>
+  <w:num w:numId="6" w16cid:durableId="1887175706">
+    <w:abstractNumId w:val="13"/>
+  </w:num>
+  <w:num w:numId="7" w16cid:durableId="305938539">
+    <w:abstractNumId w:val="11"/>
+  </w:num>
+  <w:num w:numId="8" w16cid:durableId="66928148">
+    <w:abstractNumId w:val="17"/>
+  </w:num>
+  <w:num w:numId="9" w16cid:durableId="1038699034">
+    <w:abstractNumId w:val="21"/>
+  </w:num>
+  <w:num w:numId="10" w16cid:durableId="153959587">
+    <w:abstractNumId w:val="19"/>
+  </w:num>
+  <w:num w:numId="11" w16cid:durableId="1039665214">
+    <w:abstractNumId w:val="24"/>
+  </w:num>
+  <w:num w:numId="12" w16cid:durableId="1238905480">
+    <w:abstractNumId w:val="16"/>
+  </w:num>
+  <w:num w:numId="13" w16cid:durableId="1723823961">
+    <w:abstractNumId w:val="27"/>
+  </w:num>
+  <w:num w:numId="14" w16cid:durableId="1199706446">
+    <w:abstractNumId w:val="10"/>
+  </w:num>
+  <w:num w:numId="15" w16cid:durableId="416286224">
+    <w:abstractNumId w:val="18"/>
+  </w:num>
+  <w:num w:numId="16" w16cid:durableId="573316834">
+    <w:abstractNumId w:val="15"/>
+  </w:num>
+  <w:num w:numId="17" w16cid:durableId="436560995">
+    <w:abstractNumId w:val="4"/>
+  </w:num>
+  <w:num w:numId="18" w16cid:durableId="1483306140">
     <w:abstractNumId w:val="1"/>
   </w:num>
-  <w:num w:numId="2">
-    <w:abstractNumId w:val="8"/>
-  </w:num>
-  <w:num w:numId="3">
+  <w:num w:numId="19" w16cid:durableId="428745785">
     <w:abstractNumId w:val="0"/>
   </w:num>
-  <w:num w:numId="4">
+  <w:num w:numId="20" w16cid:durableId="1424452272">
+    <w:abstractNumId w:val="3"/>
+  </w:num>
+  <w:num w:numId="21" w16cid:durableId="2093429353">
     <w:abstractNumId w:val="2"/>
   </w:num>
-  <w:num w:numId="5">
-    <w:abstractNumId w:val="4"/>
+  <w:num w:numId="22" w16cid:durableId="1788573846">
+    <w:abstractNumId w:val="22"/>
   </w:num>
-  <w:num w:numId="6">
+  <w:num w:numId="23" w16cid:durableId="1034233586">
+    <w:abstractNumId w:val="7"/>
+  </w:num>
+  <w:num w:numId="24" w16cid:durableId="1161891775">
+    <w:abstractNumId w:val="25"/>
+  </w:num>
+  <w:num w:numId="25" w16cid:durableId="1309170503">
     <w:abstractNumId w:val="5"/>
   </w:num>
-  <w:num w:numId="7">
-    <w:abstractNumId w:val="3"/>
+  <w:num w:numId="26" w16cid:durableId="1636176225">
+    <w:abstractNumId w:val="26"/>
   </w:num>
-  <w:num w:numId="8">
-    <w:abstractNumId w:val="6"/>
+  <w:num w:numId="27" w16cid:durableId="1352413458">
+    <w:abstractNumId w:val="30"/>
   </w:num>
-  <w:num w:numId="9">
-    <w:abstractNumId w:val="9"/>
+  <w:num w:numId="28" w16cid:durableId="830951802">
+    <w:abstractNumId w:val="28"/>
   </w:num>
-  <w:num w:numId="10">
-    <w:abstractNumId w:val="7"/>
+  <w:num w:numId="29" w16cid:durableId="1566338836">
+    <w:abstractNumId w:val="14"/>
+  </w:num>
+  <w:num w:numId="30" w16cid:durableId="1331448355">
+    <w:abstractNumId w:val="23"/>
+  </w:num>
+  <w:num w:numId="31" w16cid:durableId="1180467182">
+    <w:abstractNumId w:val="29"/>
   </w:num>
 </w:numbering>
 </file>
 
 <file path=word/styles.xml><?xml version="1.0" encoding="utf-8"?>
-<w:styles xmlns:mc="http://schemas.openxmlformats.org/markup-compatibility/2006" xmlns:r="http://schemas.openxmlformats.org/officeDocument/2006/relationships" xmlns:w="http://schemas.openxmlformats.org/wordprocessingml/2006/main" xmlns:w14="http://schemas.microsoft.com/office/word/2010/wordml" xmlns:w15="http://schemas.microsoft.com/office/word/2012/wordml" xmlns:w16se="http://schemas.microsoft.com/office/word/2015/wordml/symex" mc:Ignorable="w14 w15 w16se">
+<w:styles xmlns:mc="http://schemas.openxmlformats.org/markup-compatibility/2006" xmlns:r="http://schemas.openxmlformats.org/officeDocument/2006/relationships" xmlns:w="http://schemas.openxmlformats.org/wordprocessingml/2006/main" xmlns:w14="http://schemas.microsoft.com/office/word/2010/wordml" xmlns:w15="http://schemas.microsoft.com/office/word/2012/wordml" xmlns:w16cex="http://schemas.microsoft.com/office/word/2018/wordml/cex" xmlns:w16cid="http://schemas.microsoft.com/office/word/2016/wordml/cid" xmlns:w16="http://schemas.microsoft.com/office/word/2018/wordml" xmlns:w16sdtdh="http://schemas.microsoft.com/office/word/2020/wordml/sdtdatahash" xmlns:w16se="http://schemas.microsoft.com/office/word/2015/wordml/symex" mc:Ignorable="w14 w15 w16se w16cid w16 w16cex w16sdtdh">
   <w:docDefaults>
     <w:rPrDefault>
       <w:rPr>
@@ -4003,7 +9123,7 @@
     </w:rPrDefault>
     <w:pPrDefault/>
   </w:docDefaults>
-  <w:latentStyles w:defLockedState="0" w:defUIPriority="0" w:defSemiHidden="0" w:defUnhideWhenUsed="0" w:defQFormat="0" w:count="371">
+  <w:latentStyles w:defLockedState="0" w:defUIPriority="0" w:defSemiHidden="0" w:defUnhideWhenUsed="0" w:defQFormat="0" w:count="376">
     <w:lsdException w:name="Normal" w:qFormat="1"/>
     <w:lsdException w:name="heading 1" w:qFormat="1"/>
     <w:lsdException w:name="heading 2" w:semiHidden="1" w:unhideWhenUsed="1" w:qFormat="1"/>
@@ -4103,7 +9223,6 @@
     <w:lsdException w:name="HTML Sample" w:semiHidden="1" w:unhideWhenUsed="1"/>
     <w:lsdException w:name="HTML Typewriter" w:semiHidden="1" w:unhideWhenUsed="1"/>
     <w:lsdException w:name="HTML Variable" w:semiHidden="1" w:unhideWhenUsed="1"/>
-    <w:lsdException w:name="Normal Table" w:semiHidden="1" w:unhideWhenUsed="1"/>
     <w:lsdException w:name="annotation subject" w:semiHidden="1" w:unhideWhenUsed="1"/>
     <w:lsdException w:name="No List" w:semiHidden="1" w:unhideWhenUsed="1"/>
     <w:lsdException w:name="Outline List 1" w:semiHidden="1" w:unhideWhenUsed="1"/>
@@ -4146,11 +9265,8 @@
     <w:lsdException w:name="Table Contemporary" w:semiHidden="1" w:unhideWhenUsed="1"/>
     <w:lsdException w:name="Table Elegant" w:semiHidden="1" w:unhideWhenUsed="1"/>
     <w:lsdException w:name="Table Professional" w:semiHidden="1" w:unhideWhenUsed="1"/>
-    <w:lsdException w:name="Table Subtle 1" w:semiHidden="1" w:unhideWhenUsed="1"/>
     <w:lsdException w:name="Table Subtle 2" w:semiHidden="1" w:unhideWhenUsed="1"/>
     <w:lsdException w:name="Table Web 1" w:semiHidden="1" w:unhideWhenUsed="1"/>
-    <w:lsdException w:name="Table Web 2" w:semiHidden="1" w:unhideWhenUsed="1"/>
-    <w:lsdException w:name="Table Web 3" w:semiHidden="1" w:unhideWhenUsed="1"/>
     <w:lsdException w:name="Balloon Text" w:semiHidden="1" w:unhideWhenUsed="1"/>
     <w:lsdException w:name="Table Theme" w:semiHidden="1" w:unhideWhenUsed="1"/>
     <w:lsdException w:name="Placeholder Text" w:semiHidden="1" w:uiPriority="99"/>
@@ -4176,7 +9292,7 @@
     <w:lsdException w:name="Medium Shading 2 Accent 1" w:uiPriority="64"/>
     <w:lsdException w:name="Medium List 1 Accent 1" w:uiPriority="65"/>
     <w:lsdException w:name="Revision" w:semiHidden="1" w:uiPriority="99"/>
-    <w:lsdException w:name="List Paragraph" w:uiPriority="34" w:qFormat="1"/>
+    <w:lsdException w:name="List Paragraph" w:uiPriority="99" w:qFormat="1"/>
     <w:lsdException w:name="Quote" w:uiPriority="29" w:qFormat="1"/>
     <w:lsdException w:name="Intense Quote" w:uiPriority="30" w:qFormat="1"/>
     <w:lsdException w:name="Medium List 2 Accent 1" w:uiPriority="66"/>
@@ -4368,8 +9484,13 @@
     <w:lsdException w:name="List Table 5 Dark Accent 6" w:uiPriority="50"/>
     <w:lsdException w:name="List Table 6 Colorful Accent 6" w:uiPriority="51"/>
     <w:lsdException w:name="List Table 7 Colorful Accent 6" w:uiPriority="52"/>
+    <w:lsdException w:name="Mention" w:semiHidden="1" w:uiPriority="99" w:unhideWhenUsed="1"/>
+    <w:lsdException w:name="Smart Hyperlink" w:semiHidden="1" w:uiPriority="99" w:unhideWhenUsed="1"/>
+    <w:lsdException w:name="Hashtag" w:semiHidden="1" w:uiPriority="99" w:unhideWhenUsed="1"/>
+    <w:lsdException w:name="Unresolved Mention" w:semiHidden="1" w:uiPriority="99" w:unhideWhenUsed="1"/>
+    <w:lsdException w:name="Smart Link" w:semiHidden="1" w:uiPriority="99" w:unhideWhenUsed="1"/>
   </w:latentStyles>
-  <w:style w:type="paragraph" w:default="1" w:styleId="a">
+  <w:style w:type="paragraph" w:default="1" w:styleId="Normal">
     <w:name w:val="Normal"/>
     <w:qFormat/>
     <w:rsid w:val="002D60C6"/>
@@ -4378,31 +9499,59 @@
       <w:szCs w:val="24"/>
     </w:rPr>
   </w:style>
-  <w:style w:type="paragraph" w:styleId="1">
+  <w:style w:type="paragraph" w:styleId="Heading1">
     <w:name w:val="heading 1"/>
-    <w:basedOn w:val="a"/>
-    <w:next w:val="a"/>
-    <w:link w:val="1Char"/>
+    <w:basedOn w:val="ListNumber"/>
+    <w:next w:val="SubHeading1"/>
+    <w:link w:val="Heading1Char"/>
+    <w:autoRedefine/>
     <w:qFormat/>
-    <w:rsid w:val="00C34BC8"/>
+    <w:rsid w:val="00F63E6E"/>
     <w:pPr>
       <w:keepNext/>
       <w:widowControl w:val="0"/>
+      <w:numPr>
+        <w:numId w:val="25"/>
+      </w:numPr>
       <w:spacing w:before="120" w:after="360"/>
+      <w:ind w:left="90" w:firstLine="0"/>
       <w:outlineLvl w:val="0"/>
     </w:pPr>
     <w:rPr>
       <w:b/>
       <w:caps/>
       <w:kern w:val="28"/>
+      <w:sz w:val="32"/>
       <w:szCs w:val="20"/>
     </w:rPr>
   </w:style>
-  <w:style w:type="paragraph" w:styleId="3">
+  <w:style w:type="paragraph" w:styleId="Heading2">
+    <w:name w:val="heading 2"/>
+    <w:basedOn w:val="Normal"/>
+    <w:next w:val="Normal"/>
+    <w:link w:val="Heading2Char"/>
+    <w:semiHidden/>
+    <w:unhideWhenUsed/>
+    <w:qFormat/>
+    <w:rsid w:val="00F458D2"/>
+    <w:pPr>
+      <w:keepNext/>
+      <w:keepLines/>
+      <w:spacing w:before="40"/>
+      <w:outlineLvl w:val="1"/>
+    </w:pPr>
+    <w:rPr>
+      <w:rFonts w:asciiTheme="majorHAnsi" w:eastAsiaTheme="majorEastAsia" w:hAnsiTheme="majorHAnsi" w:cstheme="majorBidi"/>
+      <w:color w:val="365F91" w:themeColor="accent1" w:themeShade="BF"/>
+      <w:sz w:val="26"/>
+      <w:szCs w:val="26"/>
+    </w:rPr>
+  </w:style>
+  <w:style w:type="paragraph" w:styleId="Heading3">
     <w:name w:val="heading 3"/>
-    <w:basedOn w:val="a"/>
-    <w:next w:val="a"/>
-    <w:link w:val="3Char"/>
+    <w:basedOn w:val="Normal"/>
+    <w:next w:val="Normal"/>
+    <w:link w:val="Heading3Char"/>
     <w:semiHidden/>
     <w:unhideWhenUsed/>
     <w:qFormat/>
@@ -4420,13 +9569,13 @@
       <w:color w:val="4F81BD" w:themeColor="accent1"/>
     </w:rPr>
   </w:style>
-  <w:style w:type="character" w:default="1" w:styleId="a0">
+  <w:style w:type="character" w:default="1" w:styleId="DefaultParagraphFont">
     <w:name w:val="Default Paragraph Font"/>
     <w:uiPriority w:val="1"/>
     <w:semiHidden/>
     <w:unhideWhenUsed/>
   </w:style>
-  <w:style w:type="table" w:default="1" w:styleId="a1">
+  <w:style w:type="table" w:default="1" w:styleId="TableNormal">
     <w:name w:val="Normal Table"/>
     <w:uiPriority w:val="99"/>
     <w:semiHidden/>
@@ -4441,16 +9590,16 @@
       </w:tblCellMar>
     </w:tblPr>
   </w:style>
-  <w:style w:type="numbering" w:default="1" w:styleId="a2">
+  <w:style w:type="numbering" w:default="1" w:styleId="NoList">
     <w:name w:val="No List"/>
     <w:uiPriority w:val="99"/>
     <w:semiHidden/>
     <w:unhideWhenUsed/>
   </w:style>
-  <w:style w:type="paragraph" w:styleId="a3">
+  <w:style w:type="paragraph" w:styleId="ListParagraph">
     <w:name w:val="List Paragraph"/>
-    <w:basedOn w:val="a"/>
-    <w:uiPriority w:val="34"/>
+    <w:basedOn w:val="Normal"/>
+    <w:uiPriority w:val="99"/>
     <w:qFormat/>
     <w:rsid w:val="00996CD3"/>
     <w:pPr>
@@ -4458,10 +9607,10 @@
       <w:contextualSpacing/>
     </w:pPr>
   </w:style>
-  <w:style w:type="paragraph" w:styleId="a4">
+  <w:style w:type="paragraph" w:styleId="BalloonText">
     <w:name w:val="Balloon Text"/>
-    <w:basedOn w:val="a"/>
-    <w:link w:val="Char"/>
+    <w:basedOn w:val="Normal"/>
+    <w:link w:val="BalloonTextChar"/>
     <w:rsid w:val="00007941"/>
     <w:rPr>
       <w:rFonts w:ascii="Tahoma" w:hAnsi="Tahoma" w:cs="Tahoma"/>
@@ -4469,10 +9618,10 @@
       <w:szCs w:val="16"/>
     </w:rPr>
   </w:style>
-  <w:style w:type="character" w:customStyle="1" w:styleId="Char">
-    <w:name w:val="نص في بالون Char"/>
-    <w:basedOn w:val="a0"/>
-    <w:link w:val="a4"/>
+  <w:style w:type="character" w:customStyle="1" w:styleId="BalloonTextChar">
+    <w:name w:val="Balloon Text Char"/>
+    <w:basedOn w:val="DefaultParagraphFont"/>
+    <w:link w:val="BalloonText"/>
     <w:rsid w:val="00007941"/>
     <w:rPr>
       <w:rFonts w:ascii="Tahoma" w:hAnsi="Tahoma" w:cs="Tahoma"/>
@@ -4480,10 +9629,10 @@
       <w:szCs w:val="16"/>
     </w:rPr>
   </w:style>
-  <w:style w:type="paragraph" w:styleId="a5">
+  <w:style w:type="paragraph" w:styleId="Header">
     <w:name w:val="header"/>
-    <w:basedOn w:val="a"/>
-    <w:link w:val="Char0"/>
+    <w:basedOn w:val="Normal"/>
+    <w:link w:val="HeaderChar"/>
     <w:unhideWhenUsed/>
     <w:rsid w:val="009E2191"/>
     <w:pPr>
@@ -4500,10 +9649,10 @@
       <w:lang w:val="fr-FR"/>
     </w:rPr>
   </w:style>
-  <w:style w:type="character" w:customStyle="1" w:styleId="Char0">
-    <w:name w:val="رأس الصفحة Char"/>
-    <w:basedOn w:val="a0"/>
-    <w:link w:val="a5"/>
+  <w:style w:type="character" w:customStyle="1" w:styleId="HeaderChar">
+    <w:name w:val="Header Char"/>
+    <w:basedOn w:val="DefaultParagraphFont"/>
+    <w:link w:val="Header"/>
     <w:rsid w:val="009E2191"/>
     <w:rPr>
       <w:rFonts w:ascii="Calibri" w:eastAsia="Calibri" w:hAnsi="Calibri" w:cs="Arial"/>
@@ -4512,22 +9661,22 @@
       <w:lang w:val="fr-FR"/>
     </w:rPr>
   </w:style>
-  <w:style w:type="character" w:customStyle="1" w:styleId="1Char">
-    <w:name w:val="العنوان 1 Char"/>
-    <w:basedOn w:val="a0"/>
-    <w:link w:val="1"/>
-    <w:rsid w:val="00C34BC8"/>
+  <w:style w:type="character" w:customStyle="1" w:styleId="Heading1Char">
+    <w:name w:val="Heading 1 Char"/>
+    <w:basedOn w:val="DefaultParagraphFont"/>
+    <w:link w:val="Heading1"/>
+    <w:rsid w:val="00F63E6E"/>
     <w:rPr>
       <w:b/>
       <w:caps/>
       <w:kern w:val="28"/>
-      <w:sz w:val="24"/>
+      <w:sz w:val="32"/>
     </w:rPr>
   </w:style>
-  <w:style w:type="paragraph" w:styleId="30">
+  <w:style w:type="paragraph" w:styleId="TOC3">
     <w:name w:val="toc 3"/>
-    <w:basedOn w:val="a"/>
-    <w:next w:val="a"/>
+    <w:basedOn w:val="Normal"/>
+    <w:next w:val="Normal"/>
     <w:uiPriority w:val="39"/>
     <w:qFormat/>
     <w:rsid w:val="00C34BC8"/>
@@ -4542,10 +9691,10 @@
       <w:szCs w:val="20"/>
     </w:rPr>
   </w:style>
-  <w:style w:type="paragraph" w:styleId="2">
+  <w:style w:type="paragraph" w:styleId="TOC2">
     <w:name w:val="toc 2"/>
-    <w:basedOn w:val="a"/>
-    <w:next w:val="a"/>
+    <w:basedOn w:val="Normal"/>
+    <w:next w:val="Normal"/>
     <w:uiPriority w:val="39"/>
     <w:qFormat/>
     <w:rsid w:val="00C34BC8"/>
@@ -4560,10 +9709,10 @@
       <w:szCs w:val="20"/>
     </w:rPr>
   </w:style>
-  <w:style w:type="paragraph" w:styleId="10">
+  <w:style w:type="paragraph" w:styleId="TOC1">
     <w:name w:val="toc 1"/>
-    <w:basedOn w:val="a"/>
-    <w:next w:val="a"/>
+    <w:basedOn w:val="Normal"/>
+    <w:next w:val="Normal"/>
     <w:uiPriority w:val="39"/>
     <w:qFormat/>
     <w:rsid w:val="00C34BC8"/>
@@ -4582,7 +9731,7 @@
   </w:style>
   <w:style w:type="paragraph" w:customStyle="1" w:styleId="BodyText1">
     <w:name w:val="Body Text1"/>
-    <w:basedOn w:val="a"/>
+    <w:basedOn w:val="Normal"/>
     <w:rsid w:val="00C34BC8"/>
     <w:pPr>
       <w:spacing w:after="360"/>
@@ -4593,8 +9742,8 @@
   </w:style>
   <w:style w:type="paragraph" w:customStyle="1" w:styleId="TOCHeading1">
     <w:name w:val="TOC Heading1"/>
-    <w:basedOn w:val="a"/>
-    <w:next w:val="a"/>
+    <w:basedOn w:val="Normal"/>
+    <w:next w:val="Normal"/>
     <w:rsid w:val="00C34BC8"/>
     <w:pPr>
       <w:widowControl w:val="0"/>
@@ -4607,10 +9756,10 @@
       <w:szCs w:val="20"/>
     </w:rPr>
   </w:style>
-  <w:style w:type="paragraph" w:styleId="a6">
+  <w:style w:type="paragraph" w:styleId="Footer">
     <w:name w:val="footer"/>
-    <w:basedOn w:val="a"/>
-    <w:link w:val="Char1"/>
+    <w:basedOn w:val="Normal"/>
+    <w:link w:val="FooterChar"/>
     <w:rsid w:val="00C34BC8"/>
     <w:pPr>
       <w:widowControl w:val="0"/>
@@ -4623,29 +9772,29 @@
       <w:szCs w:val="20"/>
     </w:rPr>
   </w:style>
-  <w:style w:type="character" w:customStyle="1" w:styleId="Char1">
-    <w:name w:val="تذييل الصفحة Char"/>
-    <w:basedOn w:val="a0"/>
-    <w:link w:val="a6"/>
+  <w:style w:type="character" w:customStyle="1" w:styleId="FooterChar">
+    <w:name w:val="Footer Char"/>
+    <w:basedOn w:val="DefaultParagraphFont"/>
+    <w:link w:val="Footer"/>
     <w:rsid w:val="00C34BC8"/>
     <w:rPr>
       <w:sz w:val="24"/>
     </w:rPr>
   </w:style>
-  <w:style w:type="character" w:styleId="a7">
+  <w:style w:type="character" w:styleId="PageNumber">
     <w:name w:val="page number"/>
-    <w:basedOn w:val="a0"/>
+    <w:basedOn w:val="DefaultParagraphFont"/>
     <w:rsid w:val="00C34BC8"/>
     <w:rPr>
       <w:rFonts w:ascii="Times New Roman" w:hAnsi="Times New Roman"/>
       <w:sz w:val="24"/>
     </w:rPr>
   </w:style>
-  <w:style w:type="paragraph" w:styleId="a8">
+  <w:style w:type="paragraph" w:styleId="TableofFigures">
     <w:name w:val="table of figures"/>
     <w:aliases w:val="Tables"/>
-    <w:basedOn w:val="a"/>
-    <w:next w:val="a"/>
+    <w:basedOn w:val="Normal"/>
+    <w:next w:val="Normal"/>
     <w:rsid w:val="00C34BC8"/>
     <w:pPr>
       <w:widowControl w:val="0"/>
@@ -4660,7 +9809,7 @@
   </w:style>
   <w:style w:type="character" w:styleId="Hyperlink">
     <w:name w:val="Hyperlink"/>
-    <w:basedOn w:val="a0"/>
+    <w:basedOn w:val="DefaultParagraphFont"/>
     <w:uiPriority w:val="99"/>
     <w:rsid w:val="00C34BC8"/>
     <w:rPr>
@@ -4668,10 +9817,10 @@
       <w:u w:val="single"/>
     </w:rPr>
   </w:style>
-  <w:style w:type="paragraph" w:styleId="20">
+  <w:style w:type="paragraph" w:styleId="BodyTextIndent2">
     <w:name w:val="Body Text Indent 2"/>
-    <w:basedOn w:val="a"/>
-    <w:link w:val="2Char"/>
+    <w:basedOn w:val="Normal"/>
+    <w:link w:val="BodyTextIndent2Char"/>
     <w:uiPriority w:val="99"/>
     <w:unhideWhenUsed/>
     <w:rsid w:val="002314DE"/>
@@ -4685,10 +9834,10 @@
       <w:szCs w:val="22"/>
     </w:rPr>
   </w:style>
-  <w:style w:type="character" w:customStyle="1" w:styleId="2Char">
-    <w:name w:val="نص أساسي بمسافة بادئة 2 Char"/>
-    <w:basedOn w:val="a0"/>
-    <w:link w:val="20"/>
+  <w:style w:type="character" w:customStyle="1" w:styleId="BodyTextIndent2Char">
+    <w:name w:val="Body Text Indent 2 Char"/>
+    <w:basedOn w:val="DefaultParagraphFont"/>
+    <w:link w:val="BodyTextIndent2"/>
     <w:uiPriority w:val="99"/>
     <w:rsid w:val="002314DE"/>
     <w:rPr>
@@ -4697,10 +9846,10 @@
       <w:szCs w:val="22"/>
     </w:rPr>
   </w:style>
-  <w:style w:type="paragraph" w:styleId="31">
+  <w:style w:type="paragraph" w:styleId="BodyTextIndent3">
     <w:name w:val="Body Text Indent 3"/>
-    <w:basedOn w:val="a"/>
-    <w:link w:val="3Char0"/>
+    <w:basedOn w:val="Normal"/>
+    <w:link w:val="BodyTextIndent3Char"/>
     <w:uiPriority w:val="99"/>
     <w:unhideWhenUsed/>
     <w:rsid w:val="002314DE"/>
@@ -4714,10 +9863,10 @@
       <w:szCs w:val="16"/>
     </w:rPr>
   </w:style>
-  <w:style w:type="character" w:customStyle="1" w:styleId="3Char0">
-    <w:name w:val="نص أساسي بمسافة بادئة 3 Char"/>
-    <w:basedOn w:val="a0"/>
-    <w:link w:val="31"/>
+  <w:style w:type="character" w:customStyle="1" w:styleId="BodyTextIndent3Char">
+    <w:name w:val="Body Text Indent 3 Char"/>
+    <w:basedOn w:val="DefaultParagraphFont"/>
+    <w:link w:val="BodyTextIndent3"/>
     <w:uiPriority w:val="99"/>
     <w:rsid w:val="002314DE"/>
     <w:rPr>
@@ -4741,10 +9890,10 @@
       <w:szCs w:val="24"/>
     </w:rPr>
   </w:style>
-  <w:style w:type="paragraph" w:styleId="a9">
+  <w:style w:type="paragraph" w:styleId="TOCHeading">
     <w:name w:val="TOC Heading"/>
-    <w:basedOn w:val="1"/>
-    <w:next w:val="a"/>
+    <w:basedOn w:val="Heading1"/>
+    <w:next w:val="Normal"/>
     <w:uiPriority w:val="39"/>
     <w:semiHidden/>
     <w:unhideWhenUsed/>
@@ -4767,11 +9916,11 @@
       <w:lang w:val="fr-FR"/>
     </w:rPr>
   </w:style>
-  <w:style w:type="paragraph" w:styleId="aa">
+  <w:style w:type="paragraph" w:styleId="Subtitle">
     <w:name w:val="Subtitle"/>
-    <w:basedOn w:val="a"/>
-    <w:next w:val="a"/>
-    <w:link w:val="Char2"/>
+    <w:basedOn w:val="Normal"/>
+    <w:next w:val="Normal"/>
+    <w:link w:val="SubtitleChar"/>
     <w:qFormat/>
     <w:rsid w:val="005268DF"/>
     <w:pPr>
@@ -4787,10 +9936,10 @@
       <w:spacing w:val="15"/>
     </w:rPr>
   </w:style>
-  <w:style w:type="character" w:customStyle="1" w:styleId="Char2">
-    <w:name w:val="عنوان فرعي Char"/>
-    <w:basedOn w:val="a0"/>
-    <w:link w:val="aa"/>
+  <w:style w:type="character" w:customStyle="1" w:styleId="SubtitleChar">
+    <w:name w:val="Subtitle Char"/>
+    <w:basedOn w:val="DefaultParagraphFont"/>
+    <w:link w:val="Subtitle"/>
     <w:rsid w:val="005268DF"/>
     <w:rPr>
       <w:rFonts w:asciiTheme="majorHAnsi" w:eastAsiaTheme="majorEastAsia" w:hAnsiTheme="majorHAnsi" w:cstheme="majorBidi"/>
@@ -4802,10 +9951,10 @@
       <w:szCs w:val="24"/>
     </w:rPr>
   </w:style>
-  <w:style w:type="character" w:customStyle="1" w:styleId="3Char">
-    <w:name w:val="عنوان 3 Char"/>
-    <w:basedOn w:val="a0"/>
-    <w:link w:val="3"/>
+  <w:style w:type="character" w:customStyle="1" w:styleId="Heading3Char">
+    <w:name w:val="Heading 3 Char"/>
+    <w:basedOn w:val="DefaultParagraphFont"/>
+    <w:link w:val="Heading3"/>
     <w:semiHidden/>
     <w:rsid w:val="0072104E"/>
     <w:rPr>
@@ -4815,6 +9964,130 @@
       <w:color w:val="4F81BD" w:themeColor="accent1"/>
       <w:sz w:val="24"/>
       <w:szCs w:val="24"/>
+    </w:rPr>
+  </w:style>
+  <w:style w:type="paragraph" w:customStyle="1" w:styleId="SubHeading1">
+    <w:name w:val="Sub Heading 1"/>
+    <w:basedOn w:val="Heading1"/>
+    <w:next w:val="BodyText"/>
+    <w:link w:val="SubHeading1Char"/>
+    <w:qFormat/>
+    <w:rsid w:val="00B75A4C"/>
+    <w:pPr>
+      <w:numPr>
+        <w:numId w:val="0"/>
+      </w:numPr>
+      <w:ind w:left="720"/>
+    </w:pPr>
+    <w:rPr>
+      <w:sz w:val="28"/>
+    </w:rPr>
+  </w:style>
+  <w:style w:type="paragraph" w:customStyle="1" w:styleId="SubHeading2">
+    <w:name w:val="Sub Heading 2"/>
+    <w:basedOn w:val="SubHeading1"/>
+    <w:next w:val="Normal"/>
+    <w:link w:val="SubHeading2Char"/>
+    <w:qFormat/>
+    <w:rsid w:val="009B50E4"/>
+    <w:pPr>
+      <w:ind w:left="1440"/>
+    </w:pPr>
+    <w:rPr>
+      <w:b w:val="0"/>
+    </w:rPr>
+  </w:style>
+  <w:style w:type="character" w:customStyle="1" w:styleId="SubHeading1Char">
+    <w:name w:val="Sub Heading 1 Char"/>
+    <w:basedOn w:val="Heading1Char"/>
+    <w:link w:val="SubHeading1"/>
+    <w:rsid w:val="00B75A4C"/>
+    <w:rPr>
+      <w:b/>
+      <w:caps/>
+      <w:kern w:val="28"/>
+      <w:sz w:val="28"/>
+    </w:rPr>
+  </w:style>
+  <w:style w:type="paragraph" w:styleId="ListNumber">
+    <w:name w:val="List Number"/>
+    <w:basedOn w:val="Normal"/>
+    <w:rsid w:val="00D36C47"/>
+    <w:pPr>
+      <w:numPr>
+        <w:numId w:val="17"/>
+      </w:numPr>
+      <w:contextualSpacing/>
+    </w:pPr>
+  </w:style>
+  <w:style w:type="paragraph" w:styleId="ListNumber2">
+    <w:name w:val="List Number 2"/>
+    <w:basedOn w:val="Normal"/>
+    <w:semiHidden/>
+    <w:unhideWhenUsed/>
+    <w:rsid w:val="00D36C47"/>
+    <w:pPr>
+      <w:numPr>
+        <w:numId w:val="18"/>
+      </w:numPr>
+      <w:contextualSpacing/>
+    </w:pPr>
+  </w:style>
+  <w:style w:type="paragraph" w:styleId="BodyText">
+    <w:name w:val="Body Text"/>
+    <w:basedOn w:val="Normal"/>
+    <w:link w:val="BodyTextChar"/>
+    <w:semiHidden/>
+    <w:unhideWhenUsed/>
+    <w:rsid w:val="00B75A4C"/>
+    <w:pPr>
+      <w:spacing w:after="120"/>
+    </w:pPr>
+  </w:style>
+  <w:style w:type="character" w:customStyle="1" w:styleId="BodyTextChar">
+    <w:name w:val="Body Text Char"/>
+    <w:basedOn w:val="DefaultParagraphFont"/>
+    <w:link w:val="BodyText"/>
+    <w:semiHidden/>
+    <w:rsid w:val="00B75A4C"/>
+    <w:rPr>
+      <w:sz w:val="24"/>
+      <w:szCs w:val="24"/>
+    </w:rPr>
+  </w:style>
+  <w:style w:type="character" w:styleId="Strong">
+    <w:name w:val="Strong"/>
+    <w:basedOn w:val="DefaultParagraphFont"/>
+    <w:qFormat/>
+    <w:rsid w:val="0070694A"/>
+    <w:rPr>
+      <w:b/>
+      <w:bCs/>
+    </w:rPr>
+  </w:style>
+  <w:style w:type="character" w:customStyle="1" w:styleId="SubHeading2Char">
+    <w:name w:val="Sub Heading 2 Char"/>
+    <w:basedOn w:val="SubHeading1Char"/>
+    <w:link w:val="SubHeading2"/>
+    <w:rsid w:val="009B50E4"/>
+    <w:rPr>
+      <w:b w:val="0"/>
+      <w:caps/>
+      <w:kern w:val="28"/>
+      <w:sz w:val="28"/>
+    </w:rPr>
+  </w:style>
+  <w:style w:type="character" w:customStyle="1" w:styleId="Heading2Char">
+    <w:name w:val="Heading 2 Char"/>
+    <w:basedOn w:val="DefaultParagraphFont"/>
+    <w:link w:val="Heading2"/>
+    <w:semiHidden/>
+    <w:rsid w:val="00F458D2"/>
+    <w:rPr>
+      <w:rFonts w:asciiTheme="majorHAnsi" w:eastAsiaTheme="majorEastAsia" w:hAnsiTheme="majorHAnsi" w:cstheme="majorBidi"/>
+      <w:color w:val="365F91" w:themeColor="accent1" w:themeShade="BF"/>
+      <w:sz w:val="26"/>
+      <w:szCs w:val="26"/>
     </w:rPr>
   </w:style>
 </w:styles>
